--- a/繳交文件/TC專題企劃書.docx
+++ b/繳交文件/TC專題企劃書.docx
@@ -12,6 +12,7 @@
           <w:szCs w:val="52"/>
         </w:rPr>
       </w:pPr>
+      <w:proofErr w:type="gramStart"/>
       <w:r>
         <w:rPr>
           <w:rFonts w:eastAsia="標楷體"/>
@@ -21,6 +22,7 @@
         </w:rPr>
         <w:t>題析</w:t>
       </w:r>
+      <w:proofErr w:type="gramEnd"/>
       <w:r>
         <w:rPr>
           <w:rFonts w:eastAsia="標楷體"/>
@@ -54,36 +56,32 @@
     <w:p>
       <w:pPr>
         <w:rPr>
-          <w:rFonts w:ascii="標楷體" w:eastAsia="標楷體" w:hAnsi="標楷體"/>
-          <w:sz w:val="28"/>
-          <w:szCs w:val="28"/>
-        </w:rPr>
-      </w:pPr>
-    </w:p>
-    <w:p>
-      <w:pPr>
-        <w:rPr>
-          <w:rFonts w:ascii="標楷體" w:eastAsia="標楷體" w:hAnsi="標楷體"/>
-          <w:sz w:val="28"/>
-          <w:szCs w:val="28"/>
-        </w:rPr>
-      </w:pPr>
-    </w:p>
-    <w:p>
-      <w:pPr>
-        <w:rPr>
-          <w:rFonts w:ascii="標楷體" w:eastAsia="標楷體" w:hAnsi="標楷體"/>
-          <w:sz w:val="28"/>
-          <w:szCs w:val="28"/>
-        </w:rPr>
-      </w:pPr>
-    </w:p>
-    <w:p>
-      <w:pPr>
-        <w:rPr>
-          <w:rFonts w:ascii="標楷體" w:eastAsia="標楷體" w:hAnsi="標楷體"/>
-          <w:sz w:val="28"/>
-          <w:szCs w:val="28"/>
+          <w:rFonts w:eastAsia="標楷體" w:hint="eastAsia"/>
+          <w:b/>
+          <w:sz w:val="52"/>
+          <w:szCs w:val="52"/>
+        </w:rPr>
+      </w:pPr>
+      <w:bookmarkStart w:id="0" w:name="_GoBack"/>
+      <w:bookmarkEnd w:id="0"/>
+    </w:p>
+    <w:p>
+      <w:pPr>
+        <w:rPr>
+          <w:rFonts w:eastAsia="標楷體" w:hint="eastAsia"/>
+          <w:b/>
+          <w:sz w:val="52"/>
+          <w:szCs w:val="52"/>
+        </w:rPr>
+      </w:pPr>
+    </w:p>
+    <w:p>
+      <w:pPr>
+        <w:rPr>
+          <w:rFonts w:eastAsia="標楷體" w:hint="eastAsia"/>
+          <w:b/>
+          <w:sz w:val="52"/>
+          <w:szCs w:val="52"/>
         </w:rPr>
       </w:pPr>
     </w:p>
@@ -91,7 +89,7 @@
       <w:pPr>
         <w:jc w:val="center"/>
         <w:rPr>
-          <w:rFonts w:ascii="標楷體" w:eastAsia="標楷體" w:hAnsi="標楷體"/>
+          <w:rFonts w:ascii="標楷體" w:eastAsia="標楷體" w:hAnsi="標楷體" w:hint="eastAsia"/>
           <w:sz w:val="28"/>
           <w:szCs w:val="28"/>
         </w:rPr>
@@ -103,149 +101,11 @@
           <w:sz w:val="28"/>
           <w:szCs w:val="28"/>
         </w:rPr>
-        <mc:AlternateContent>
-          <mc:Choice Requires="wps">
-            <w:drawing>
-              <wp:anchor distT="45720" distB="45720" distL="114300" distR="114300" simplePos="0" relativeHeight="251862016" behindDoc="0" locked="0" layoutInCell="1" allowOverlap="1" wp14:anchorId="4A78497B" wp14:editId="432DAF0D">
-                <wp:simplePos x="0" y="0"/>
-                <wp:positionH relativeFrom="margin">
-                  <wp:posOffset>4185479</wp:posOffset>
-                </wp:positionH>
-                <wp:positionV relativeFrom="paragraph">
-                  <wp:posOffset>2416700</wp:posOffset>
-                </wp:positionV>
-                <wp:extent cx="1359452" cy="1404620"/>
-                <wp:effectExtent l="0" t="0" r="0" b="3810"/>
-                <wp:wrapNone/>
-                <wp:docPr id="210" name="文字方塊 2"/>
-                <wp:cNvGraphicFramePr>
-                  <a:graphicFrameLocks xmlns:a="http://schemas.openxmlformats.org/drawingml/2006/main"/>
-                </wp:cNvGraphicFramePr>
-                <a:graphic xmlns:a="http://schemas.openxmlformats.org/drawingml/2006/main">
-                  <a:graphicData uri="http://schemas.microsoft.com/office/word/2010/wordprocessingShape">
-                    <wps:wsp>
-                      <wps:cNvSpPr txBox="1">
-                        <a:spLocks noChangeArrowheads="1"/>
-                      </wps:cNvSpPr>
-                      <wps:spPr bwMode="auto">
-                        <a:xfrm>
-                          <a:off x="0" y="0"/>
-                          <a:ext cx="1359452" cy="1404620"/>
-                        </a:xfrm>
-                        <a:prstGeom prst="rect">
-                          <a:avLst/>
-                        </a:prstGeom>
-                        <a:noFill/>
-                        <a:ln>
-                          <a:noFill/>
-                        </a:ln>
-                      </wps:spPr>
-                      <wps:style>
-                        <a:lnRef idx="0">
-                          <a:scrgbClr r="0" g="0" b="0"/>
-                        </a:lnRef>
-                        <a:fillRef idx="0">
-                          <a:scrgbClr r="0" g="0" b="0"/>
-                        </a:fillRef>
-                        <a:effectRef idx="0">
-                          <a:scrgbClr r="0" g="0" b="0"/>
-                        </a:effectRef>
-                        <a:fontRef idx="minor">
-                          <a:schemeClr val="dk1"/>
-                        </a:fontRef>
-                      </wps:style>
-                      <wps:txbx>
-                        <w:txbxContent>
-                          <w:p>
-                            <w:pPr>
-                              <w:rPr>
-                                <w:rFonts w:ascii="微軟正黑體" w:eastAsia="微軟正黑體" w:hAnsi="微軟正黑體"/>
-                                <w:b/>
-                                <w:sz w:val="20"/>
-                              </w:rPr>
-                            </w:pPr>
-                            <w:r>
-                              <w:rPr>
-                                <w:rFonts w:ascii="微軟正黑體" w:eastAsia="微軟正黑體" w:hAnsi="微軟正黑體" w:hint="eastAsia"/>
-                                <w:b/>
-                                <w:sz w:val="20"/>
-                              </w:rPr>
-                              <w:t>108課綱資訊網</w:t>
-                            </w:r>
-                          </w:p>
-                        </w:txbxContent>
-                      </wps:txbx>
-                      <wps:bodyPr rot="0" vert="horz" wrap="square" lIns="91440" tIns="45720" rIns="91440" bIns="45720" anchor="t" anchorCtr="0">
-                        <a:spAutoFit/>
-                      </wps:bodyPr>
-                    </wps:wsp>
-                  </a:graphicData>
-                </a:graphic>
-                <wp14:sizeRelH relativeFrom="margin">
-                  <wp14:pctWidth>0</wp14:pctWidth>
-                </wp14:sizeRelH>
-                <wp14:sizeRelV relativeFrom="margin">
-                  <wp14:pctHeight>20000</wp14:pctHeight>
-                </wp14:sizeRelV>
-              </wp:anchor>
-            </w:drawing>
-          </mc:Choice>
-          <mc:Fallback>
-            <w:pict>
-              <v:shapetype w14:anchorId="4A78497B" id="_x0000_t202" coordsize="21600,21600" o:spt="202" path="m,l,21600r21600,l21600,xe">
-                <v:stroke joinstyle="miter"/>
-                <v:path gradientshapeok="t" o:connecttype="rect"/>
-              </v:shapetype>
-              <v:shape id="文字方塊 2" o:spid="_x0000_s1026" type="#_x0000_t202" style="position:absolute;left:0;text-align:left;margin-left:329.55pt;margin-top:190.3pt;width:107.05pt;height:110.6pt;z-index:251862016;visibility:visible;mso-wrap-style:square;mso-width-percent:0;mso-height-percent:200;mso-wrap-distance-left:9pt;mso-wrap-distance-top:3.6pt;mso-wrap-distance-right:9pt;mso-wrap-distance-bottom:3.6pt;mso-position-horizontal:absolute;mso-position-horizontal-relative:margin;mso-position-vertical:absolute;mso-position-vertical-relative:text;mso-width-percent:0;mso-height-percent:200;mso-width-relative:margin;mso-height-relative:margin;v-text-anchor:top" o:gfxdata="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" filled="f" stroked="f">
-                <v:textbox style="mso-fit-shape-to-text:t">
-                  <w:txbxContent>
-                    <w:p>
-                      <w:pPr>
-                        <w:rPr>
-                          <w:rFonts w:ascii="微軟正黑體" w:eastAsia="微軟正黑體" w:hAnsi="微軟正黑體"/>
-                          <w:b/>
-                          <w:sz w:val="20"/>
-                        </w:rPr>
-                      </w:pPr>
-                      <w:r>
-                        <w:rPr>
-                          <w:rFonts w:ascii="微軟正黑體" w:eastAsia="微軟正黑體" w:hAnsi="微軟正黑體" w:hint="eastAsia"/>
-                          <w:b/>
-                          <w:sz w:val="20"/>
-                        </w:rPr>
-                        <w:t>108</w:t>
-                      </w:r>
-                      <w:proofErr w:type="gramStart"/>
-                      <w:r>
-                        <w:rPr>
-                          <w:rFonts w:ascii="微軟正黑體" w:eastAsia="微軟正黑體" w:hAnsi="微軟正黑體" w:hint="eastAsia"/>
-                          <w:b/>
-                          <w:sz w:val="20"/>
-                        </w:rPr>
-                        <w:t>課綱資訊網</w:t>
-                      </w:r>
-                      <w:proofErr w:type="gramEnd"/>
-                    </w:p>
-                  </w:txbxContent>
-                </v:textbox>
-                <w10:wrap anchorx="margin"/>
-              </v:shape>
-            </w:pict>
-          </mc:Fallback>
-        </mc:AlternateContent>
-      </w:r>
-      <w:r>
-        <w:rPr>
-          <w:rFonts w:ascii="標楷體" w:eastAsia="標楷體" w:hAnsi="標楷體"/>
-          <w:noProof/>
-          <w:sz w:val="28"/>
-          <w:szCs w:val="28"/>
-        </w:rPr>
         <w:drawing>
-          <wp:inline distT="0" distB="0" distL="0" distR="0" wp14:anchorId="63EDCF50" wp14:editId="4AA95AC9">
-            <wp:extent cx="5274310" cy="2696845"/>
-            <wp:effectExtent l="0" t="0" r="2540" b="8255"/>
-            <wp:docPr id="225" name="圖片 225"/>
+          <wp:inline distT="0" distB="0" distL="0" distR="0" wp14:anchorId="4BE5AFB8" wp14:editId="25E957C5">
+            <wp:extent cx="4572009" cy="3429007"/>
+            <wp:effectExtent l="0" t="0" r="0" b="0"/>
+            <wp:docPr id="208" name="圖片 208"/>
             <wp:cNvGraphicFramePr>
               <a:graphicFrameLocks xmlns:a="http://schemas.openxmlformats.org/drawingml/2006/main" noChangeAspect="1"/>
             </wp:cNvGraphicFramePr>
@@ -253,7 +113,7 @@
               <a:graphicData uri="http://schemas.openxmlformats.org/drawingml/2006/picture">
                 <pic:pic xmlns:pic="http://schemas.openxmlformats.org/drawingml/2006/picture">
                   <pic:nvPicPr>
-                    <pic:cNvPr id="225" name="學校-01@2x.png"/>
+                    <pic:cNvPr id="208" name="我們的Mark4比3.png"/>
                     <pic:cNvPicPr/>
                   </pic:nvPicPr>
                   <pic:blipFill>
@@ -271,7 +131,7 @@
                   <pic:spPr>
                     <a:xfrm>
                       <a:off x="0" y="0"/>
-                      <a:ext cx="5274310" cy="2696845"/>
+                      <a:ext cx="4572009" cy="3429007"/>
                     </a:xfrm>
                     <a:prstGeom prst="rect">
                       <a:avLst/>
@@ -287,7 +147,8 @@
     <w:p>
       <w:pPr>
         <w:rPr>
-          <w:rFonts w:ascii="標楷體" w:eastAsia="標楷體" w:hAnsi="標楷體"/>
+          <w:rFonts w:ascii="標楷體" w:eastAsia="標楷體" w:hAnsi="標楷體" w:hint="eastAsia"/>
+          <w:noProof/>
           <w:sz w:val="28"/>
           <w:szCs w:val="28"/>
         </w:rPr>
@@ -296,7 +157,8 @@
     <w:p>
       <w:pPr>
         <w:rPr>
-          <w:rFonts w:ascii="標楷體" w:eastAsia="標楷體" w:hAnsi="標楷體"/>
+          <w:rFonts w:ascii="標楷體" w:eastAsia="標楷體" w:hAnsi="標楷體" w:hint="eastAsia"/>
+          <w:noProof/>
           <w:sz w:val="28"/>
           <w:szCs w:val="28"/>
         </w:rPr>
@@ -305,7 +167,7 @@
     <w:p>
       <w:pPr>
         <w:rPr>
-          <w:rFonts w:ascii="標楷體" w:eastAsia="標楷體" w:hAnsi="標楷體"/>
+          <w:rFonts w:ascii="標楷體" w:eastAsia="標楷體" w:hAnsi="標楷體" w:hint="eastAsia"/>
           <w:sz w:val="28"/>
           <w:szCs w:val="28"/>
         </w:rPr>
@@ -313,15 +175,6 @@
     </w:p>
     <w:p>
       <w:pPr>
-        <w:rPr>
-          <w:rFonts w:ascii="標楷體" w:eastAsia="標楷體" w:hAnsi="標楷體"/>
-          <w:sz w:val="28"/>
-          <w:szCs w:val="28"/>
-        </w:rPr>
-      </w:pPr>
-    </w:p>
-    <w:p>
-      <w:pPr>
         <w:jc w:val="center"/>
         <w:rPr>
           <w:rFonts w:ascii="標楷體" w:eastAsia="標楷體" w:hAnsi="標楷體"/>
@@ -381,14 +234,34 @@
           <w:szCs w:val="32"/>
         </w:rPr>
       </w:pPr>
+      <w:proofErr w:type="gramStart"/>
       <w:r>
         <w:rPr>
           <w:rFonts w:ascii="標楷體" w:eastAsia="標楷體" w:hAnsi="標楷體" w:hint="eastAsia"/>
           <w:sz w:val="32"/>
           <w:szCs w:val="32"/>
         </w:rPr>
-        <w:t>10644227周柏辰、10644275梁秋蓮</w:t>
-      </w:r>
+        <w:t>10644227周柏辰</w:t>
+      </w:r>
+      <w:proofErr w:type="gramEnd"/>
+      <w:r>
+        <w:rPr>
+          <w:rFonts w:ascii="標楷體" w:eastAsia="標楷體" w:hAnsi="標楷體" w:hint="eastAsia"/>
+          <w:sz w:val="32"/>
+          <w:szCs w:val="32"/>
+        </w:rPr>
+        <w:t>、10644275梁秋蓮</w:t>
+      </w:r>
+    </w:p>
+    <w:p>
+      <w:pPr>
+        <w:jc w:val="center"/>
+        <w:rPr>
+          <w:rFonts w:ascii="標楷體" w:eastAsia="標楷體" w:hAnsi="標楷體" w:hint="eastAsia"/>
+          <w:sz w:val="32"/>
+          <w:szCs w:val="32"/>
+        </w:rPr>
+      </w:pPr>
     </w:p>
     <w:p>
       <w:pPr>
@@ -2955,8 +2828,27 @@
           <w:sz w:val="26"/>
           <w:szCs w:val="26"/>
         </w:rPr>
-        <w:t>從在家自學到有系統的學校教育，其功能都是期望教育能夠普及，體現普</w:t>
-      </w:r>
+        <w:t>從在家自學到有系統的學校教育，其功能都是期望教育能夠</w:t>
+      </w:r>
+      <w:proofErr w:type="gramStart"/>
+      <w:r>
+        <w:rPr>
+          <w:rFonts w:ascii="標楷體" w:eastAsia="標楷體" w:hAnsi="標楷體" w:hint="eastAsia"/>
+          <w:sz w:val="26"/>
+          <w:szCs w:val="26"/>
+        </w:rPr>
+        <w:t>普及，</w:t>
+      </w:r>
+      <w:proofErr w:type="gramEnd"/>
+      <w:r>
+        <w:rPr>
+          <w:rFonts w:ascii="標楷體" w:eastAsia="標楷體" w:hAnsi="標楷體" w:hint="eastAsia"/>
+          <w:sz w:val="26"/>
+          <w:szCs w:val="26"/>
+        </w:rPr>
+        <w:t>體現普</w:t>
+      </w:r>
+      <w:proofErr w:type="gramStart"/>
       <w:r>
         <w:rPr>
           <w:rFonts w:ascii="標楷體" w:eastAsia="標楷體" w:hAnsi="標楷體" w:hint="eastAsia"/>
@@ -2965,6 +2857,7 @@
         </w:rPr>
         <w:t>世</w:t>
       </w:r>
+      <w:proofErr w:type="gramEnd"/>
       <w:r>
         <w:rPr>
           <w:rFonts w:ascii="標楷體" w:eastAsia="標楷體" w:hAnsi="標楷體" w:hint="eastAsia"/>
@@ -3452,6 +3345,7 @@
         </w:rPr>
         <w:t>於</w:t>
       </w:r>
+      <w:proofErr w:type="gramStart"/>
       <w:r>
         <w:rPr>
           <w:rFonts w:ascii="標楷體" w:eastAsia="標楷體" w:hAnsi="標楷體" w:hint="eastAsia"/>
@@ -3466,7 +3360,34 @@
           <w:sz w:val="26"/>
           <w:szCs w:val="26"/>
         </w:rPr>
-        <w:t>催發下，線上教學模式浮上檯面，</w:t>
+        <w:t>催</w:t>
+      </w:r>
+      <w:proofErr w:type="gramEnd"/>
+      <w:r>
+        <w:rPr>
+          <w:rFonts w:ascii="標楷體" w:eastAsia="標楷體" w:hAnsi="標楷體" w:hint="eastAsia"/>
+          <w:sz w:val="26"/>
+          <w:szCs w:val="26"/>
+        </w:rPr>
+        <w:t>發下，</w:t>
+      </w:r>
+      <w:proofErr w:type="gramStart"/>
+      <w:r>
+        <w:rPr>
+          <w:rFonts w:ascii="標楷體" w:eastAsia="標楷體" w:hAnsi="標楷體" w:hint="eastAsia"/>
+          <w:sz w:val="26"/>
+          <w:szCs w:val="26"/>
+        </w:rPr>
+        <w:t>線上教學</w:t>
+      </w:r>
+      <w:proofErr w:type="gramEnd"/>
+      <w:r>
+        <w:rPr>
+          <w:rFonts w:ascii="標楷體" w:eastAsia="標楷體" w:hAnsi="標楷體" w:hint="eastAsia"/>
+          <w:sz w:val="26"/>
+          <w:szCs w:val="26"/>
+        </w:rPr>
+        <w:t>模式浮上檯面，</w:t>
       </w:r>
       <w:r>
         <w:rPr>
@@ -3574,8 +3495,9 @@
           <w:sz w:val="26"/>
           <w:szCs w:val="26"/>
         </w:rPr>
-        <w:t>、不瞭解</w:t>
-      </w:r>
+        <w:t>、</w:t>
+      </w:r>
+      <w:proofErr w:type="gramStart"/>
       <w:r>
         <w:rPr>
           <w:rFonts w:ascii="標楷體" w:eastAsia="標楷體" w:hAnsi="標楷體" w:cs="新細明體" w:hint="eastAsia"/>
@@ -3583,8 +3505,9 @@
           <w:sz w:val="26"/>
           <w:szCs w:val="26"/>
         </w:rPr>
-        <w:t>整體</w:t>
-      </w:r>
+        <w:t>不</w:t>
+      </w:r>
+      <w:proofErr w:type="gramEnd"/>
       <w:r>
         <w:rPr>
           <w:rFonts w:ascii="標楷體" w:eastAsia="標楷體" w:hAnsi="標楷體" w:cs="新細明體" w:hint="eastAsia"/>
@@ -3592,6 +3515,24 @@
           <w:sz w:val="26"/>
           <w:szCs w:val="26"/>
         </w:rPr>
+        <w:t>瞭解</w:t>
+      </w:r>
+      <w:r>
+        <w:rPr>
+          <w:rFonts w:ascii="標楷體" w:eastAsia="標楷體" w:hAnsi="標楷體" w:cs="新細明體" w:hint="eastAsia"/>
+          <w:kern w:val="0"/>
+          <w:sz w:val="26"/>
+          <w:szCs w:val="26"/>
+        </w:rPr>
+        <w:t>整體</w:t>
+      </w:r>
+      <w:r>
+        <w:rPr>
+          <w:rFonts w:ascii="標楷體" w:eastAsia="標楷體" w:hAnsi="標楷體" w:cs="新細明體" w:hint="eastAsia"/>
+          <w:kern w:val="0"/>
+          <w:sz w:val="26"/>
+          <w:szCs w:val="26"/>
+        </w:rPr>
         <w:t>考試方向、缺少校園間同儕互動</w:t>
       </w:r>
       <w:r>
@@ -3682,6 +3623,7 @@
         </w:rPr>
         <w:t>單一</w:t>
       </w:r>
+      <w:proofErr w:type="gramStart"/>
       <w:r>
         <w:rPr>
           <w:rFonts w:ascii="標楷體" w:eastAsia="標楷體" w:hAnsi="標楷體" w:hint="eastAsia"/>
@@ -3698,6 +3640,7 @@
         </w:rPr>
         <w:t>線上平台</w:t>
       </w:r>
+      <w:proofErr w:type="gramEnd"/>
       <w:r>
         <w:rPr>
           <w:rFonts w:ascii="標楷體" w:eastAsia="標楷體" w:hAnsi="標楷體" w:hint="eastAsia"/>
@@ -3728,7 +3671,16 @@
           <w:sz w:val="26"/>
           <w:szCs w:val="26"/>
         </w:rPr>
-        <w:t>現有的</w:t>
+        <w:t>現有</w:t>
+      </w:r>
+      <w:proofErr w:type="gramStart"/>
+      <w:r>
+        <w:rPr>
+          <w:rFonts w:ascii="標楷體" w:eastAsia="標楷體" w:hAnsi="標楷體" w:hint="eastAsia"/>
+          <w:sz w:val="26"/>
+          <w:szCs w:val="26"/>
+        </w:rPr>
+        <w:t>的</w:t>
       </w:r>
       <w:r>
         <w:rPr>
@@ -3738,6 +3690,7 @@
         </w:rPr>
         <w:t>線上教學</w:t>
       </w:r>
+      <w:proofErr w:type="gramEnd"/>
       <w:r>
         <w:rPr>
           <w:rFonts w:ascii="標楷體" w:eastAsia="標楷體" w:hAnsi="標楷體" w:hint="eastAsia"/>
@@ -3847,13 +3800,23 @@
         </w:rPr>
         <w:t>自108</w:t>
       </w:r>
-      <w:r>
-        <w:rPr>
-          <w:rFonts w:ascii="標楷體" w:eastAsia="標楷體" w:hAnsi="標楷體" w:hint="eastAsia"/>
-          <w:sz w:val="26"/>
-          <w:szCs w:val="26"/>
-        </w:rPr>
-        <w:t>課綱正式實施後，資訊素養成為新型態</w:t>
+      <w:proofErr w:type="gramStart"/>
+      <w:r>
+        <w:rPr>
+          <w:rFonts w:ascii="標楷體" w:eastAsia="標楷體" w:hAnsi="標楷體" w:hint="eastAsia"/>
+          <w:sz w:val="26"/>
+          <w:szCs w:val="26"/>
+        </w:rPr>
+        <w:t>課綱正式</w:t>
+      </w:r>
+      <w:proofErr w:type="gramEnd"/>
+      <w:r>
+        <w:rPr>
+          <w:rFonts w:ascii="標楷體" w:eastAsia="標楷體" w:hAnsi="標楷體" w:hint="eastAsia"/>
+          <w:sz w:val="26"/>
+          <w:szCs w:val="26"/>
+        </w:rPr>
+        <w:t>實施後，資訊素養成為新型態</w:t>
       </w:r>
       <w:r>
         <w:rPr>
@@ -3887,40 +3850,9 @@
           <w:sz w:val="26"/>
           <w:szCs w:val="26"/>
         </w:rPr>
-        <w:t>自動、互動、共好</w:t>
-      </w:r>
-      <w:r>
-        <w:rPr>
-          <w:rFonts w:ascii="標楷體" w:eastAsia="標楷體" w:hAnsi="標楷體" w:hint="eastAsia"/>
-          <w:sz w:val="26"/>
-          <w:szCs w:val="26"/>
-        </w:rPr>
-        <w:t>（合稱「自動好」）</w:t>
-      </w:r>
-      <w:r>
-        <w:rPr>
-          <w:rFonts w:ascii="標楷體" w:eastAsia="標楷體" w:hAnsi="標楷體" w:hint="eastAsia"/>
-          <w:sz w:val="26"/>
-          <w:szCs w:val="26"/>
-        </w:rPr>
-        <w:t>為主要核心理念，</w:t>
-      </w:r>
-      <w:r>
-        <w:rPr>
-          <w:rFonts w:ascii="標楷體" w:eastAsia="標楷體" w:hAnsi="標楷體" w:hint="eastAsia"/>
-          <w:sz w:val="26"/>
-          <w:szCs w:val="26"/>
-        </w:rPr>
-        <w:t>因此我們的專題目標為開發一個線上程式教育平台，除了提供程式的線上</w:t>
-      </w:r>
-      <w:r>
-        <w:rPr>
-          <w:rFonts w:ascii="標楷體" w:eastAsia="標楷體" w:hAnsi="標楷體" w:hint="eastAsia"/>
-          <w:sz w:val="26"/>
-          <w:szCs w:val="26"/>
-        </w:rPr>
-        <w:t>課程，更透過</w:t>
-      </w:r>
+        <w:t>自動、互動、</w:t>
+      </w:r>
+      <w:proofErr w:type="gramStart"/>
       <w:r>
         <w:rPr>
           <w:rFonts w:ascii="標楷體" w:eastAsia="標楷體" w:hAnsi="標楷體" w:cs="新細明體" w:hint="eastAsia"/>
@@ -3929,15 +3861,76 @@
           <w:sz w:val="26"/>
           <w:szCs w:val="26"/>
         </w:rPr>
-        <w:t>個人考試和答題分析</w:t>
-      </w:r>
-      <w:r>
-        <w:rPr>
-          <w:rFonts w:ascii="標楷體" w:eastAsia="標楷體" w:hAnsi="標楷體" w:hint="eastAsia"/>
-          <w:sz w:val="26"/>
-          <w:szCs w:val="26"/>
-        </w:rPr>
-        <w:t>，讓使用者</w:t>
+        <w:t>共好</w:t>
+      </w:r>
+      <w:proofErr w:type="gramEnd"/>
+      <w:r>
+        <w:rPr>
+          <w:rFonts w:ascii="標楷體" w:eastAsia="標楷體" w:hAnsi="標楷體" w:hint="eastAsia"/>
+          <w:sz w:val="26"/>
+          <w:szCs w:val="26"/>
+        </w:rPr>
+        <w:t>（合稱「自動好」）</w:t>
+      </w:r>
+      <w:r>
+        <w:rPr>
+          <w:rFonts w:ascii="標楷體" w:eastAsia="標楷體" w:hAnsi="標楷體" w:hint="eastAsia"/>
+          <w:sz w:val="26"/>
+          <w:szCs w:val="26"/>
+        </w:rPr>
+        <w:t>為主要核心理念，</w:t>
+      </w:r>
+      <w:r>
+        <w:rPr>
+          <w:rFonts w:ascii="標楷體" w:eastAsia="標楷體" w:hAnsi="標楷體" w:hint="eastAsia"/>
+          <w:sz w:val="26"/>
+          <w:szCs w:val="26"/>
+        </w:rPr>
+        <w:t>因此我們的專題目標為開發</w:t>
+      </w:r>
+      <w:proofErr w:type="gramStart"/>
+      <w:r>
+        <w:rPr>
+          <w:rFonts w:ascii="標楷體" w:eastAsia="標楷體" w:hAnsi="標楷體" w:hint="eastAsia"/>
+          <w:sz w:val="26"/>
+          <w:szCs w:val="26"/>
+        </w:rPr>
+        <w:t>一個線上程式</w:t>
+      </w:r>
+      <w:proofErr w:type="gramEnd"/>
+      <w:r>
+        <w:rPr>
+          <w:rFonts w:ascii="標楷體" w:eastAsia="標楷體" w:hAnsi="標楷體" w:hint="eastAsia"/>
+          <w:sz w:val="26"/>
+          <w:szCs w:val="26"/>
+        </w:rPr>
+        <w:t>教育平台，除了提供程式</w:t>
+      </w:r>
+      <w:proofErr w:type="gramStart"/>
+      <w:r>
+        <w:rPr>
+          <w:rFonts w:ascii="標楷體" w:eastAsia="標楷體" w:hAnsi="標楷體" w:hint="eastAsia"/>
+          <w:sz w:val="26"/>
+          <w:szCs w:val="26"/>
+        </w:rPr>
+        <w:t>的線上</w:t>
+      </w:r>
+      <w:r>
+        <w:rPr>
+          <w:rFonts w:ascii="標楷體" w:eastAsia="標楷體" w:hAnsi="標楷體" w:hint="eastAsia"/>
+          <w:sz w:val="26"/>
+          <w:szCs w:val="26"/>
+        </w:rPr>
+        <w:t>課程</w:t>
+      </w:r>
+      <w:proofErr w:type="gramEnd"/>
+      <w:r>
+        <w:rPr>
+          <w:rFonts w:ascii="標楷體" w:eastAsia="標楷體" w:hAnsi="標楷體" w:hint="eastAsia"/>
+          <w:sz w:val="26"/>
+          <w:szCs w:val="26"/>
+        </w:rPr>
+        <w:t>，更透過</w:t>
       </w:r>
       <w:r>
         <w:rPr>
@@ -3947,39 +3940,15 @@
           <w:sz w:val="26"/>
           <w:szCs w:val="26"/>
         </w:rPr>
-        <w:t>自動</w:t>
-      </w:r>
-      <w:r>
-        <w:rPr>
-          <w:rFonts w:ascii="標楷體" w:eastAsia="標楷體" w:hAnsi="標楷體" w:hint="eastAsia"/>
-          <w:sz w:val="26"/>
-          <w:szCs w:val="26"/>
-        </w:rPr>
-        <w:t>的掌握</w:t>
-      </w:r>
-      <w:r>
-        <w:rPr>
-          <w:rFonts w:ascii="標楷體" w:eastAsia="標楷體" w:hAnsi="標楷體" w:hint="eastAsia"/>
-          <w:sz w:val="26"/>
-          <w:szCs w:val="26"/>
-        </w:rPr>
-        <w:t>自我</w:t>
-      </w:r>
-      <w:r>
-        <w:rPr>
-          <w:rFonts w:ascii="標楷體" w:eastAsia="標楷體" w:hAnsi="標楷體" w:hint="eastAsia"/>
-          <w:sz w:val="26"/>
-          <w:szCs w:val="26"/>
-        </w:rPr>
-        <w:t>學習狀況，同時</w:t>
-      </w:r>
-      <w:r>
-        <w:rPr>
-          <w:rFonts w:ascii="標楷體" w:eastAsia="標楷體" w:hAnsi="標楷體" w:hint="eastAsia"/>
-          <w:sz w:val="26"/>
-          <w:szCs w:val="26"/>
-        </w:rPr>
-        <w:t>以</w:t>
+        <w:t>個人考試和答題分析</w:t>
+      </w:r>
+      <w:r>
+        <w:rPr>
+          <w:rFonts w:ascii="標楷體" w:eastAsia="標楷體" w:hAnsi="標楷體" w:hint="eastAsia"/>
+          <w:sz w:val="26"/>
+          <w:szCs w:val="26"/>
+        </w:rPr>
+        <w:t>，讓使用者</w:t>
       </w:r>
       <w:r>
         <w:rPr>
@@ -3989,7 +3958,39 @@
           <w:sz w:val="26"/>
           <w:szCs w:val="26"/>
         </w:rPr>
-        <w:t>2</w:t>
+        <w:t>自動</w:t>
+      </w:r>
+      <w:r>
+        <w:rPr>
+          <w:rFonts w:ascii="標楷體" w:eastAsia="標楷體" w:hAnsi="標楷體" w:hint="eastAsia"/>
+          <w:sz w:val="26"/>
+          <w:szCs w:val="26"/>
+        </w:rPr>
+        <w:t>的掌握</w:t>
+      </w:r>
+      <w:r>
+        <w:rPr>
+          <w:rFonts w:ascii="標楷體" w:eastAsia="標楷體" w:hAnsi="標楷體" w:hint="eastAsia"/>
+          <w:sz w:val="26"/>
+          <w:szCs w:val="26"/>
+        </w:rPr>
+        <w:t>自我</w:t>
+      </w:r>
+      <w:r>
+        <w:rPr>
+          <w:rFonts w:ascii="標楷體" w:eastAsia="標楷體" w:hAnsi="標楷體" w:hint="eastAsia"/>
+          <w:sz w:val="26"/>
+          <w:szCs w:val="26"/>
+        </w:rPr>
+        <w:t>學習狀況，同時</w:t>
+      </w:r>
+      <w:r>
+        <w:rPr>
+          <w:rFonts w:ascii="標楷體" w:eastAsia="標楷體" w:hAnsi="標楷體" w:hint="eastAsia"/>
+          <w:sz w:val="26"/>
+          <w:szCs w:val="26"/>
+        </w:rPr>
+        <w:t>以</w:t>
       </w:r>
       <w:r>
         <w:rPr>
@@ -3999,7 +4000,7 @@
           <w:sz w:val="26"/>
           <w:szCs w:val="26"/>
         </w:rPr>
-        <w:t>P</w:t>
+        <w:t>2</w:t>
       </w:r>
       <w:r>
         <w:rPr>
@@ -4009,15 +4010,7 @@
           <w:sz w:val="26"/>
           <w:szCs w:val="26"/>
         </w:rPr>
-        <w:t>對戰</w:t>
-      </w:r>
-      <w:r>
-        <w:rPr>
-          <w:rFonts w:ascii="標楷體" w:eastAsia="標楷體" w:hAnsi="標楷體" w:hint="eastAsia"/>
-          <w:sz w:val="26"/>
-          <w:szCs w:val="26"/>
-        </w:rPr>
-        <w:t>建立</w:t>
+        <w:t>P</w:t>
       </w:r>
       <w:r>
         <w:rPr>
@@ -4027,71 +4020,15 @@
           <w:sz w:val="26"/>
           <w:szCs w:val="26"/>
         </w:rPr>
-        <w:t>互動</w:t>
-      </w:r>
-      <w:r>
-        <w:rPr>
-          <w:rFonts w:ascii="標楷體" w:eastAsia="標楷體" w:hAnsi="標楷體" w:hint="eastAsia"/>
-          <w:sz w:val="26"/>
-          <w:szCs w:val="26"/>
-        </w:rPr>
-        <w:t>式</w:t>
-      </w:r>
-      <w:r>
-        <w:rPr>
-          <w:rFonts w:ascii="標楷體" w:eastAsia="標楷體" w:hAnsi="標楷體" w:hint="eastAsia"/>
-          <w:sz w:val="26"/>
-          <w:szCs w:val="26"/>
-        </w:rPr>
-        <w:t>遊戲</w:t>
-      </w:r>
-      <w:r>
-        <w:rPr>
-          <w:rFonts w:ascii="標楷體" w:eastAsia="標楷體" w:hAnsi="標楷體" w:hint="eastAsia"/>
-          <w:sz w:val="26"/>
-          <w:szCs w:val="26"/>
-        </w:rPr>
-        <w:t>學習</w:t>
-      </w:r>
-      <w:r>
-        <w:rPr>
-          <w:rFonts w:ascii="標楷體" w:eastAsia="標楷體" w:hAnsi="標楷體" w:hint="eastAsia"/>
-          <w:sz w:val="26"/>
-          <w:szCs w:val="26"/>
-        </w:rPr>
-        <w:t>，引發學習興趣與自主學習</w:t>
-      </w:r>
-      <w:r>
-        <w:rPr>
-          <w:rFonts w:ascii="標楷體" w:eastAsia="標楷體" w:hAnsi="標楷體" w:hint="eastAsia"/>
-          <w:sz w:val="26"/>
-          <w:szCs w:val="26"/>
-        </w:rPr>
-        <w:t>的</w:t>
-      </w:r>
-      <w:r>
-        <w:rPr>
-          <w:rFonts w:ascii="標楷體" w:eastAsia="標楷體" w:hAnsi="標楷體" w:hint="eastAsia"/>
-          <w:sz w:val="26"/>
-          <w:szCs w:val="26"/>
-        </w:rPr>
-        <w:t>熱忱</w:t>
-      </w:r>
-      <w:r>
-        <w:rPr>
-          <w:rFonts w:ascii="標楷體" w:eastAsia="標楷體" w:hAnsi="標楷體" w:hint="eastAsia"/>
-          <w:sz w:val="26"/>
-          <w:szCs w:val="26"/>
-        </w:rPr>
-        <w:t>，最後</w:t>
-      </w:r>
-      <w:r>
-        <w:rPr>
-          <w:rFonts w:ascii="標楷體" w:eastAsia="標楷體" w:hAnsi="標楷體" w:hint="eastAsia"/>
-          <w:sz w:val="26"/>
-          <w:szCs w:val="26"/>
-        </w:rPr>
-        <w:t>透過</w:t>
+        <w:t>對戰</w:t>
+      </w:r>
+      <w:r>
+        <w:rPr>
+          <w:rFonts w:ascii="標楷體" w:eastAsia="標楷體" w:hAnsi="標楷體" w:hint="eastAsia"/>
+          <w:sz w:val="26"/>
+          <w:szCs w:val="26"/>
+        </w:rPr>
+        <w:t>建立</w:t>
       </w:r>
       <w:r>
         <w:rPr>
@@ -4101,31 +4038,39 @@
           <w:sz w:val="26"/>
           <w:szCs w:val="26"/>
         </w:rPr>
-        <w:t>寵物培養</w:t>
-      </w:r>
-      <w:r>
-        <w:rPr>
-          <w:rFonts w:ascii="標楷體" w:eastAsia="標楷體" w:hAnsi="標楷體" w:hint="eastAsia"/>
-          <w:sz w:val="26"/>
-          <w:szCs w:val="26"/>
-        </w:rPr>
-        <w:t>，營造</w:t>
-      </w:r>
-      <w:r>
-        <w:rPr>
-          <w:rFonts w:ascii="標楷體" w:eastAsia="標楷體" w:hAnsi="標楷體" w:hint="eastAsia"/>
-          <w:sz w:val="26"/>
-          <w:szCs w:val="26"/>
-        </w:rPr>
-        <w:t>關懷與</w:t>
-      </w:r>
-      <w:r>
-        <w:rPr>
-          <w:rFonts w:ascii="標楷體" w:eastAsia="標楷體" w:hAnsi="標楷體" w:hint="eastAsia"/>
-          <w:sz w:val="26"/>
-          <w:szCs w:val="26"/>
-        </w:rPr>
-        <w:t>溫馨</w:t>
+        <w:t>互動</w:t>
+      </w:r>
+      <w:r>
+        <w:rPr>
+          <w:rFonts w:ascii="標楷體" w:eastAsia="標楷體" w:hAnsi="標楷體" w:hint="eastAsia"/>
+          <w:sz w:val="26"/>
+          <w:szCs w:val="26"/>
+        </w:rPr>
+        <w:t>式</w:t>
+      </w:r>
+      <w:r>
+        <w:rPr>
+          <w:rFonts w:ascii="標楷體" w:eastAsia="標楷體" w:hAnsi="標楷體" w:hint="eastAsia"/>
+          <w:sz w:val="26"/>
+          <w:szCs w:val="26"/>
+        </w:rPr>
+        <w:t>遊戲</w:t>
+      </w:r>
+      <w:r>
+        <w:rPr>
+          <w:rFonts w:ascii="標楷體" w:eastAsia="標楷體" w:hAnsi="標楷體" w:hint="eastAsia"/>
+          <w:sz w:val="26"/>
+          <w:szCs w:val="26"/>
+        </w:rPr>
+        <w:t>學習</w:t>
+      </w:r>
+      <w:r>
+        <w:rPr>
+          <w:rFonts w:ascii="標楷體" w:eastAsia="標楷體" w:hAnsi="標楷體" w:hint="eastAsia"/>
+          <w:sz w:val="26"/>
+          <w:szCs w:val="26"/>
+        </w:rPr>
+        <w:t>，引發學習興趣與自主學習</w:t>
       </w:r>
       <w:r>
         <w:rPr>
@@ -4134,6 +4079,30 @@
           <w:szCs w:val="26"/>
         </w:rPr>
         <w:t>的</w:t>
+      </w:r>
+      <w:r>
+        <w:rPr>
+          <w:rFonts w:ascii="標楷體" w:eastAsia="標楷體" w:hAnsi="標楷體" w:hint="eastAsia"/>
+          <w:sz w:val="26"/>
+          <w:szCs w:val="26"/>
+        </w:rPr>
+        <w:t>熱忱</w:t>
+      </w:r>
+      <w:r>
+        <w:rPr>
+          <w:rFonts w:ascii="標楷體" w:eastAsia="標楷體" w:hAnsi="標楷體" w:hint="eastAsia"/>
+          <w:sz w:val="26"/>
+          <w:szCs w:val="26"/>
+        </w:rPr>
+        <w:t>，最後</w:t>
+      </w:r>
+      <w:r>
+        <w:rPr>
+          <w:rFonts w:ascii="標楷體" w:eastAsia="標楷體" w:hAnsi="標楷體" w:hint="eastAsia"/>
+          <w:sz w:val="26"/>
+          <w:szCs w:val="26"/>
+        </w:rPr>
+        <w:t>透過</w:t>
       </w:r>
       <w:r>
         <w:rPr>
@@ -4143,6 +4112,49 @@
           <w:sz w:val="26"/>
           <w:szCs w:val="26"/>
         </w:rPr>
+        <w:t>寵物培養</w:t>
+      </w:r>
+      <w:r>
+        <w:rPr>
+          <w:rFonts w:ascii="標楷體" w:eastAsia="標楷體" w:hAnsi="標楷體" w:hint="eastAsia"/>
+          <w:sz w:val="26"/>
+          <w:szCs w:val="26"/>
+        </w:rPr>
+        <w:t>，營造</w:t>
+      </w:r>
+      <w:r>
+        <w:rPr>
+          <w:rFonts w:ascii="標楷體" w:eastAsia="標楷體" w:hAnsi="標楷體" w:hint="eastAsia"/>
+          <w:sz w:val="26"/>
+          <w:szCs w:val="26"/>
+        </w:rPr>
+        <w:t>關懷與</w:t>
+      </w:r>
+      <w:r>
+        <w:rPr>
+          <w:rFonts w:ascii="標楷體" w:eastAsia="標楷體" w:hAnsi="標楷體" w:hint="eastAsia"/>
+          <w:sz w:val="26"/>
+          <w:szCs w:val="26"/>
+        </w:rPr>
+        <w:t>溫馨</w:t>
+      </w:r>
+      <w:proofErr w:type="gramStart"/>
+      <w:r>
+        <w:rPr>
+          <w:rFonts w:ascii="標楷體" w:eastAsia="標楷體" w:hAnsi="標楷體" w:hint="eastAsia"/>
+          <w:sz w:val="26"/>
+          <w:szCs w:val="26"/>
+        </w:rPr>
+        <w:t>的</w:t>
+      </w:r>
+      <w:r>
+        <w:rPr>
+          <w:rFonts w:ascii="標楷體" w:eastAsia="標楷體" w:hAnsi="標楷體" w:cs="新細明體" w:hint="eastAsia"/>
+          <w:color w:val="2D74B5"/>
+          <w:kern w:val="0"/>
+          <w:sz w:val="26"/>
+          <w:szCs w:val="26"/>
+        </w:rPr>
         <w:t>共好</w:t>
       </w:r>
       <w:r>
@@ -4153,6 +4165,7 @@
         </w:rPr>
         <w:t>環境</w:t>
       </w:r>
+      <w:proofErr w:type="gramEnd"/>
       <w:r>
         <w:rPr>
           <w:rFonts w:ascii="標楷體" w:eastAsia="標楷體" w:hAnsi="標楷體" w:hint="eastAsia"/>
@@ -4328,7 +4341,27 @@
           <w:sz w:val="26"/>
           <w:szCs w:val="26"/>
         </w:rPr>
-        <w:t>程式的線上學習平台極少</w:t>
+        <w:t>程式</w:t>
+      </w:r>
+      <w:proofErr w:type="gramStart"/>
+      <w:r>
+        <w:rPr>
+          <w:rFonts w:ascii="標楷體" w:eastAsia="標楷體" w:hAnsi="標楷體" w:hint="eastAsia"/>
+          <w:b/>
+          <w:sz w:val="26"/>
+          <w:szCs w:val="26"/>
+        </w:rPr>
+        <w:t>的線上學習</w:t>
+      </w:r>
+      <w:proofErr w:type="gramEnd"/>
+      <w:r>
+        <w:rPr>
+          <w:rFonts w:ascii="標楷體" w:eastAsia="標楷體" w:hAnsi="標楷體" w:hint="eastAsia"/>
+          <w:b/>
+          <w:sz w:val="26"/>
+          <w:szCs w:val="26"/>
+        </w:rPr>
+        <w:t>平台極少</w:t>
       </w:r>
       <w:r>
         <w:rPr>
@@ -5222,7 +5255,25 @@
           <w:sz w:val="26"/>
           <w:szCs w:val="26"/>
         </w:rPr>
-        <w:t>會透過實地教學聽取第一線學生和老師的回饋，並在下課後，與家長面對面介紹本平台的教育理念，希望藉此拉近平台與現實間的距離。</w:t>
+        <w:t>會透過實地教學聽取第一線學生和老師的回饋，並在下課後，與家長面對面介紹本平台的教育理念，希望藉此拉近平台與</w:t>
+      </w:r>
+      <w:proofErr w:type="gramStart"/>
+      <w:r>
+        <w:rPr>
+          <w:rFonts w:ascii="標楷體" w:eastAsia="標楷體" w:hAnsi="標楷體" w:hint="eastAsia"/>
+          <w:sz w:val="26"/>
+          <w:szCs w:val="26"/>
+        </w:rPr>
+        <w:t>現實間的距離</w:t>
+      </w:r>
+      <w:proofErr w:type="gramEnd"/>
+      <w:r>
+        <w:rPr>
+          <w:rFonts w:ascii="標楷體" w:eastAsia="標楷體" w:hAnsi="標楷體" w:hint="eastAsia"/>
+          <w:sz w:val="26"/>
+          <w:szCs w:val="26"/>
+        </w:rPr>
+        <w:t>。</w:t>
       </w:r>
     </w:p>
     <w:p>
@@ -5346,7 +5397,25 @@
           <w:sz w:val="26"/>
           <w:szCs w:val="26"/>
         </w:rPr>
-        <w:t>程式教育與線上學習模式，也能因本平台的建立，成為家喻戶曉的新形態教育環境，使得家長和老師更放心孩子</w:t>
+        <w:t>程式教育</w:t>
+      </w:r>
+      <w:proofErr w:type="gramStart"/>
+      <w:r>
+        <w:rPr>
+          <w:rFonts w:ascii="標楷體" w:eastAsia="標楷體" w:hAnsi="標楷體" w:hint="eastAsia"/>
+          <w:sz w:val="26"/>
+          <w:szCs w:val="26"/>
+        </w:rPr>
+        <w:t>與線上學習</w:t>
+      </w:r>
+      <w:proofErr w:type="gramEnd"/>
+      <w:r>
+        <w:rPr>
+          <w:rFonts w:ascii="標楷體" w:eastAsia="標楷體" w:hAnsi="標楷體" w:hint="eastAsia"/>
+          <w:sz w:val="26"/>
+          <w:szCs w:val="26"/>
+        </w:rPr>
+        <w:t>模式，也能因本平台的建立，成為家喻戶曉的新形態教育環境，使得家長和老師更放心孩子</w:t>
       </w:r>
       <w:r>
         <w:rPr>
@@ -5713,8 +5782,18 @@
                                 <w:sz w:val="20"/>
                                 <w:szCs w:val="20"/>
                               </w:rPr>
-                              <w:t>108課綱資訊網</w:t>
+                              <w:t>108</w:t>
                             </w:r>
+                            <w:proofErr w:type="gramStart"/>
+                            <w:r>
+                              <w:rPr>
+                                <w:rFonts w:ascii="標楷體" w:eastAsia="標楷體" w:hAnsi="標楷體" w:hint="eastAsia"/>
+                                <w:sz w:val="20"/>
+                                <w:szCs w:val="20"/>
+                              </w:rPr>
+                              <w:t>課綱資訊網</w:t>
+                            </w:r>
+                            <w:proofErr w:type="gramEnd"/>
                           </w:p>
                         </w:txbxContent>
                       </wps:txbx>
@@ -6353,13 +6432,23 @@
         </w:rPr>
         <w:t>jQuery</w:t>
       </w:r>
+      <w:proofErr w:type="gramStart"/>
       <w:r>
         <w:rPr>
           <w:rFonts w:ascii="標楷體" w:eastAsia="標楷體" w:hAnsi="標楷體" w:hint="eastAsia"/>
           <w:sz w:val="28"/>
           <w:szCs w:val="28"/>
         </w:rPr>
-        <w:t>函式庫，共同搭建</w:t>
+        <w:t>函式庫</w:t>
+      </w:r>
+      <w:proofErr w:type="gramEnd"/>
+      <w:r>
+        <w:rPr>
+          <w:rFonts w:ascii="標楷體" w:eastAsia="標楷體" w:hAnsi="標楷體" w:hint="eastAsia"/>
+          <w:sz w:val="28"/>
+          <w:szCs w:val="28"/>
+        </w:rPr>
+        <w:t>，共同搭建</w:t>
       </w:r>
       <w:r>
         <w:rPr>
@@ -6726,6 +6815,7 @@
         </w:rPr>
         <w:t xml:space="preserve"> </w:t>
       </w:r>
+      <w:proofErr w:type="spellStart"/>
       <w:r>
         <w:rPr>
           <w:rFonts w:eastAsia="標楷體"/>
@@ -6735,6 +6825,7 @@
         </w:rPr>
         <w:t>Heroku</w:t>
       </w:r>
+      <w:proofErr w:type="spellEnd"/>
     </w:p>
     <w:p>
       <w:pPr>
@@ -6823,6 +6914,7 @@
           </wp:anchor>
         </w:drawing>
       </w:r>
+      <w:proofErr w:type="spellStart"/>
       <w:r>
         <w:rPr>
           <w:rFonts w:eastAsia="標楷體"/>
@@ -6831,6 +6923,7 @@
         </w:rPr>
         <w:t>Heroku</w:t>
       </w:r>
+      <w:proofErr w:type="spellEnd"/>
       <w:r>
         <w:rPr>
           <w:rFonts w:ascii="標楷體" w:eastAsia="標楷體" w:hAnsi="標楷體" w:hint="eastAsia"/>
@@ -6839,6 +6932,7 @@
         </w:rPr>
         <w:t>可支援多種程式的平台服務，我們使用</w:t>
       </w:r>
+      <w:proofErr w:type="spellStart"/>
       <w:r>
         <w:rPr>
           <w:rFonts w:eastAsia="標楷體"/>
@@ -6847,6 +6941,7 @@
         </w:rPr>
         <w:t>Heroku</w:t>
       </w:r>
+      <w:proofErr w:type="spellEnd"/>
       <w:r>
         <w:rPr>
           <w:rFonts w:ascii="標楷體" w:eastAsia="標楷體" w:hAnsi="標楷體" w:hint="eastAsia"/>
@@ -6897,8 +6992,6 @@
           <w:szCs w:val="28"/>
         </w:rPr>
       </w:pPr>
-      <w:bookmarkStart w:id="0" w:name="_GoBack"/>
-      <w:bookmarkEnd w:id="0"/>
       <w:r>
         <w:rPr>
           <w:rFonts w:ascii="標楷體" w:eastAsia="標楷體" w:hAnsi="標楷體" w:hint="eastAsia"/>
@@ -7508,7 +7601,7 @@
     <w:p>
       <w:pPr>
         <w:rPr>
-          <w:rFonts w:ascii="標楷體" w:eastAsia="標楷體" w:hAnsi="標楷體" w:hint="eastAsia"/>
+          <w:rFonts w:ascii="標楷體" w:eastAsia="標楷體" w:hAnsi="標楷體"/>
           <w:sz w:val="32"/>
           <w:szCs w:val="32"/>
         </w:rPr>
@@ -7639,45 +7732,19 @@
           <w:sz w:val="32"/>
           <w:szCs w:val="32"/>
         </w:rPr>
-        <w:t>管理高錯誤率題目，歸納學習盲區與精華</w:t>
-      </w:r>
-    </w:p>
-    <w:p>
-      <w:pPr>
-        <w:ind w:left="960"/>
-        <w:rPr>
-          <w:rFonts w:ascii="標楷體" w:eastAsia="標楷體" w:hAnsi="標楷體"/>
-          <w:sz w:val="28"/>
-          <w:szCs w:val="28"/>
-        </w:rPr>
-      </w:pPr>
-      <w:r>
-        <w:rPr>
-          <w:rFonts w:ascii="標楷體" w:eastAsia="標楷體" w:hAnsi="標楷體" w:hint="eastAsia"/>
-          <w:sz w:val="28"/>
-          <w:szCs w:val="28"/>
-        </w:rPr>
-        <w:t xml:space="preserve">在本系統擁有足夠的答題數據時，使用爬蟲技術歸納出錯誤與正確的排行榜。 </w:t>
-      </w:r>
-    </w:p>
-    <w:p>
-      <w:pPr>
-        <w:rPr>
-          <w:rFonts w:ascii="標楷體" w:eastAsia="標楷體" w:hAnsi="標楷體"/>
-          <w:sz w:val="28"/>
-          <w:szCs w:val="28"/>
-        </w:rPr>
-      </w:pPr>
-    </w:p>
-    <w:p>
-      <w:pPr>
-        <w:rPr>
-          <w:rFonts w:ascii="標楷體" w:eastAsia="標楷體" w:hAnsi="標楷體"/>
+        <w:t>管理高錯誤率題目，歸納</w:t>
+      </w:r>
+      <w:proofErr w:type="gramStart"/>
+      <w:r>
+        <w:rPr>
+          <w:rFonts w:ascii="標楷體" w:eastAsia="標楷體" w:hAnsi="標楷體" w:hint="eastAsia"/>
           <w:b/>
           <w:sz w:val="32"/>
           <w:szCs w:val="32"/>
         </w:rPr>
-      </w:pPr>
+        <w:t>學習盲區與</w:t>
+      </w:r>
+      <w:proofErr w:type="gramEnd"/>
       <w:r>
         <w:rPr>
           <w:rFonts w:ascii="標楷體" w:eastAsia="標楷體" w:hAnsi="標楷體" w:hint="eastAsia"/>
@@ -7685,17 +7752,45 @@
           <w:sz w:val="32"/>
           <w:szCs w:val="32"/>
         </w:rPr>
-        <w:t>三、</w:t>
-      </w:r>
-      <w:r>
+        <w:t>精華</w:t>
+      </w:r>
+    </w:p>
+    <w:p>
+      <w:pPr>
+        <w:ind w:left="960"/>
+        <w:rPr>
+          <w:rFonts w:ascii="標楷體" w:eastAsia="標楷體" w:hAnsi="標楷體"/>
+          <w:sz w:val="28"/>
+          <w:szCs w:val="28"/>
+        </w:rPr>
+      </w:pPr>
+      <w:r>
+        <w:rPr>
+          <w:rFonts w:ascii="標楷體" w:eastAsia="標楷體" w:hAnsi="標楷體" w:hint="eastAsia"/>
+          <w:sz w:val="28"/>
+          <w:szCs w:val="28"/>
+        </w:rPr>
+        <w:t xml:space="preserve">在本系統擁有足夠的答題數據時，使用爬蟲技術歸納出錯誤與正確的排行榜。 </w:t>
+      </w:r>
+    </w:p>
+    <w:p>
+      <w:pPr>
+        <w:rPr>
+          <w:rFonts w:ascii="標楷體" w:eastAsia="標楷體" w:hAnsi="標楷體"/>
+          <w:sz w:val="28"/>
+          <w:szCs w:val="28"/>
+        </w:rPr>
+      </w:pPr>
+    </w:p>
+    <w:p>
+      <w:pPr>
         <w:rPr>
           <w:rFonts w:ascii="標楷體" w:eastAsia="標楷體" w:hAnsi="標楷體"/>
           <w:b/>
           <w:sz w:val="32"/>
           <w:szCs w:val="32"/>
         </w:rPr>
-        <w:tab/>
-      </w:r>
+      </w:pPr>
       <w:r>
         <w:rPr>
           <w:rFonts w:ascii="標楷體" w:eastAsia="標楷體" w:hAnsi="標楷體" w:hint="eastAsia"/>
@@ -7703,7 +7798,36 @@
           <w:sz w:val="32"/>
           <w:szCs w:val="32"/>
         </w:rPr>
-        <w:t>線上即時 2P 對戰遊戲，使用者可決定出題順序</w:t>
+        <w:t>三、</w:t>
+      </w:r>
+      <w:r>
+        <w:rPr>
+          <w:rFonts w:ascii="標楷體" w:eastAsia="標楷體" w:hAnsi="標楷體"/>
+          <w:b/>
+          <w:sz w:val="32"/>
+          <w:szCs w:val="32"/>
+        </w:rPr>
+        <w:tab/>
+      </w:r>
+      <w:proofErr w:type="gramStart"/>
+      <w:r>
+        <w:rPr>
+          <w:rFonts w:ascii="標楷體" w:eastAsia="標楷體" w:hAnsi="標楷體" w:hint="eastAsia"/>
+          <w:b/>
+          <w:sz w:val="32"/>
+          <w:szCs w:val="32"/>
+        </w:rPr>
+        <w:t>線上即時</w:t>
+      </w:r>
+      <w:proofErr w:type="gramEnd"/>
+      <w:r>
+        <w:rPr>
+          <w:rFonts w:ascii="標楷體" w:eastAsia="標楷體" w:hAnsi="標楷體" w:hint="eastAsia"/>
+          <w:b/>
+          <w:sz w:val="32"/>
+          <w:szCs w:val="32"/>
+        </w:rPr>
+        <w:t xml:space="preserve"> 2P 對戰遊戲，使用者可決定出題順序</w:t>
       </w:r>
     </w:p>
     <w:p>
@@ -7721,7 +7845,43 @@
           <w:sz w:val="28"/>
           <w:szCs w:val="28"/>
         </w:rPr>
-        <w:t xml:space="preserve">本系統按既定比例讓雙方擁有隨機五題，使用者可以決定出題順序，採五戰三勝制度，進行線上即時 2P 對戰遊戲。 </w:t>
+        <w:t>本系統按既定比例讓雙方擁有隨機五題，使用者可以決定出題順序，</w:t>
+      </w:r>
+      <w:proofErr w:type="gramStart"/>
+      <w:r>
+        <w:rPr>
+          <w:rFonts w:ascii="標楷體" w:eastAsia="標楷體" w:hAnsi="標楷體" w:hint="eastAsia"/>
+          <w:sz w:val="28"/>
+          <w:szCs w:val="28"/>
+        </w:rPr>
+        <w:t>採</w:t>
+      </w:r>
+      <w:proofErr w:type="gramEnd"/>
+      <w:r>
+        <w:rPr>
+          <w:rFonts w:ascii="標楷體" w:eastAsia="標楷體" w:hAnsi="標楷體" w:hint="eastAsia"/>
+          <w:sz w:val="28"/>
+          <w:szCs w:val="28"/>
+        </w:rPr>
+        <w:t>五戰三勝制度，</w:t>
+      </w:r>
+      <w:proofErr w:type="gramStart"/>
+      <w:r>
+        <w:rPr>
+          <w:rFonts w:ascii="標楷體" w:eastAsia="標楷體" w:hAnsi="標楷體" w:hint="eastAsia"/>
+          <w:sz w:val="28"/>
+          <w:szCs w:val="28"/>
+        </w:rPr>
+        <w:t>進行線上即時</w:t>
+      </w:r>
+      <w:proofErr w:type="gramEnd"/>
+      <w:r>
+        <w:rPr>
+          <w:rFonts w:ascii="標楷體" w:eastAsia="標楷體" w:hAnsi="標楷體" w:hint="eastAsia"/>
+          <w:sz w:val="28"/>
+          <w:szCs w:val="28"/>
+        </w:rPr>
+        <w:t xml:space="preserve"> 2P 對戰遊戲。 </w:t>
       </w:r>
     </w:p>
     <w:p>
@@ -8344,12 +8504,21 @@
                                   <w:color w:val="000000" w:themeColor="text1"/>
                                 </w:rPr>
                               </w:pPr>
+                              <w:proofErr w:type="gramStart"/>
                               <w:r>
                                 <w:rPr>
                                   <w:rFonts w:ascii="標楷體" w:eastAsia="標楷體" w:hAnsi="標楷體" w:hint="eastAsia"/>
                                   <w:color w:val="000000" w:themeColor="text1"/>
                                 </w:rPr>
-                                <w:t>現有線上教學平台大多只透過雲端音的單一方式學習，影響使用者長時間在無刺激的學習環境下，逐漸失去興趣與學習動力。</w:t>
+                                <w:t>現有線上教學</w:t>
+                              </w:r>
+                              <w:proofErr w:type="gramEnd"/>
+                              <w:r>
+                                <w:rPr>
+                                  <w:rFonts w:ascii="標楷體" w:eastAsia="標楷體" w:hAnsi="標楷體" w:hint="eastAsia"/>
+                                  <w:color w:val="000000" w:themeColor="text1"/>
+                                </w:rPr>
+                                <w:t>平台大多只透過雲端音的單一方式學習，影響使用者長時間在無刺激的學習環境下，逐漸失去興趣與學習動力。</w:t>
                               </w:r>
                             </w:p>
                           </w:txbxContent>
@@ -8898,7 +9067,14 @@
                                 <w:rFonts w:ascii="標楷體" w:eastAsia="標楷體" w:hAnsi="標楷體" w:hint="eastAsia"/>
                                 <w:color w:val="000000" w:themeColor="text1"/>
                               </w:rPr>
-                              <w:t>TC提供一個免費學習平台，讓使用者能無憂無慮的學習。平台收入來源為遊戲貨幣和專業合作獲利。</w:t>
+                              <w:t>TC</w:t>
+                            </w:r>
+                            <w:r>
+                              <w:rPr>
+                                <w:rFonts w:ascii="標楷體" w:eastAsia="標楷體" w:hAnsi="標楷體" w:hint="eastAsia"/>
+                                <w:color w:val="000000" w:themeColor="text1"/>
+                              </w:rPr>
+                              <w:t>提供一個免費學習平台，讓使用者能無憂無慮的學習。平台收入來源為遊戲貨幣和專業合作獲利。</w:t>
                             </w:r>
                           </w:p>
                           <w:p>
@@ -11449,7 +11625,29 @@
                                   <w:sz w:val="28"/>
                                   <w:szCs w:val="28"/>
                                 </w:rPr>
-                                <w:t>尚未人手一機的普及</w:t>
+                                <w:t>尚未人手</w:t>
+                              </w:r>
+                              <w:proofErr w:type="gramStart"/>
+                              <w:r>
+                                <w:rPr>
+                                  <w:rFonts w:ascii="微軟正黑體" w:eastAsia="微軟正黑體" w:hAnsi="微軟正黑體" w:hint="eastAsia"/>
+                                  <w:b/>
+                                  <w:color w:val="FFFFFF" w:themeColor="background1"/>
+                                  <w:sz w:val="28"/>
+                                  <w:szCs w:val="28"/>
+                                </w:rPr>
+                                <w:t>一</w:t>
+                              </w:r>
+                              <w:proofErr w:type="gramEnd"/>
+                              <w:r>
+                                <w:rPr>
+                                  <w:rFonts w:ascii="微軟正黑體" w:eastAsia="微軟正黑體" w:hAnsi="微軟正黑體" w:hint="eastAsia"/>
+                                  <w:b/>
+                                  <w:color w:val="FFFFFF" w:themeColor="background1"/>
+                                  <w:sz w:val="28"/>
+                                  <w:szCs w:val="28"/>
+                                </w:rPr>
+                                <w:t>機的普及</w:t>
                               </w:r>
                             </w:p>
                             <w:p>
@@ -11779,6 +11977,7 @@
                               </w:rPr>
                               <w:t>08</w:t>
                             </w:r>
+                            <w:proofErr w:type="gramStart"/>
                             <w:r>
                               <w:rPr>
                                 <w:rFonts w:ascii="微軟正黑體" w:eastAsia="微軟正黑體" w:hAnsi="微軟正黑體" w:hint="eastAsia"/>
@@ -11789,6 +11988,7 @@
                               </w:rPr>
                               <w:t>課綱實施</w:t>
                             </w:r>
+                            <w:proofErr w:type="gramEnd"/>
                           </w:p>
                           <w:p>
                             <w:pPr>
@@ -11816,6 +12016,7 @@
                               </w:rPr>
                               <w:t>新</w:t>
                             </w:r>
+                            <w:proofErr w:type="gramStart"/>
                             <w:r>
                               <w:rPr>
                                 <w:rFonts w:ascii="微軟正黑體" w:eastAsia="微軟正黑體" w:hAnsi="微軟正黑體" w:hint="eastAsia"/>
@@ -11834,7 +12035,18 @@
                                 <w:sz w:val="28"/>
                                 <w:szCs w:val="28"/>
                               </w:rPr>
-                              <w:t>線上學習模式</w:t>
+                              <w:t>線上學習</w:t>
+                            </w:r>
+                            <w:proofErr w:type="gramEnd"/>
+                            <w:r>
+                              <w:rPr>
+                                <w:rFonts w:ascii="微軟正黑體" w:eastAsia="微軟正黑體" w:hAnsi="微軟正黑體" w:hint="eastAsia"/>
+                                <w:b/>
+                                <w:color w:val="FFFFFF" w:themeColor="background1"/>
+                                <w:sz w:val="28"/>
+                                <w:szCs w:val="28"/>
+                              </w:rPr>
+                              <w:t>模式</w:t>
                             </w:r>
                           </w:p>
                         </w:txbxContent>
@@ -12803,7 +13015,25 @@
                                 <w:sz w:val="28"/>
                                 <w:szCs w:val="28"/>
                               </w:rPr>
-                              <w:t>整合學習盲區與精華重點</w:t>
+                              <w:t>整合</w:t>
+                            </w:r>
+                            <w:proofErr w:type="gramStart"/>
+                            <w:r>
+                              <w:rPr>
+                                <w:rFonts w:ascii="微軟正黑體" w:eastAsia="微軟正黑體" w:hAnsi="微軟正黑體" w:hint="eastAsia"/>
+                                <w:sz w:val="28"/>
+                                <w:szCs w:val="28"/>
+                              </w:rPr>
+                              <w:t>學習盲區與</w:t>
+                            </w:r>
+                            <w:proofErr w:type="gramEnd"/>
+                            <w:r>
+                              <w:rPr>
+                                <w:rFonts w:ascii="微軟正黑體" w:eastAsia="微軟正黑體" w:hAnsi="微軟正黑體" w:hint="eastAsia"/>
+                                <w:sz w:val="28"/>
+                                <w:szCs w:val="28"/>
+                              </w:rPr>
+                              <w:t>精華重點</w:t>
                             </w:r>
                           </w:p>
                           <w:p>
@@ -12826,7 +13056,25 @@
                                 <w:sz w:val="28"/>
                                 <w:szCs w:val="28"/>
                               </w:rPr>
-                              <w:t>創新現有的線上教學平台</w:t>
+                              <w:t>創新現有</w:t>
+                            </w:r>
+                            <w:proofErr w:type="gramStart"/>
+                            <w:r>
+                              <w:rPr>
+                                <w:rFonts w:ascii="微軟正黑體" w:eastAsia="微軟正黑體" w:hAnsi="微軟正黑體" w:hint="eastAsia"/>
+                                <w:sz w:val="28"/>
+                                <w:szCs w:val="28"/>
+                              </w:rPr>
+                              <w:t>的線上教學</w:t>
+                            </w:r>
+                            <w:proofErr w:type="gramEnd"/>
+                            <w:r>
+                              <w:rPr>
+                                <w:rFonts w:ascii="微軟正黑體" w:eastAsia="微軟正黑體" w:hAnsi="微軟正黑體" w:hint="eastAsia"/>
+                                <w:sz w:val="28"/>
+                                <w:szCs w:val="28"/>
+                              </w:rPr>
+                              <w:t>平台</w:t>
                             </w:r>
                           </w:p>
                         </w:txbxContent>
@@ -13064,20 +13312,20 @@
                             <w:pPr>
                               <w:jc w:val="center"/>
                               <w:rPr>
-                                <w:rFonts w:ascii="微軟正黑體" w:eastAsia="微軟正黑體" w:hAnsi="微軟正黑體"/>
-                                <w:b/>
-                                <w:sz w:val="40"/>
-                                <w:szCs w:val="40"/>
-                              </w:rPr>
-                            </w:pPr>
-                            <w:r>
-                              <w:rPr>
                                 <w:rFonts w:ascii="微軟正黑體" w:eastAsia="微軟正黑體" w:hAnsi="微軟正黑體" w:hint="eastAsia"/>
                                 <w:b/>
                                 <w:sz w:val="40"/>
                                 <w:szCs w:val="40"/>
                               </w:rPr>
-                              <w:t>市場區隔</w:t>
+                            </w:pPr>
+                            <w:r>
+                              <w:rPr>
+                                <w:rFonts w:ascii="微軟正黑體" w:eastAsia="微軟正黑體" w:hAnsi="微軟正黑體" w:hint="eastAsia"/>
+                                <w:b/>
+                                <w:sz w:val="40"/>
+                                <w:szCs w:val="40"/>
+                              </w:rPr>
+                              <w:t>目標市場</w:t>
                             </w:r>
                           </w:p>
                         </w:txbxContent>
@@ -13102,7 +13350,7 @@
           </mc:Choice>
           <mc:Fallback>
             <w:pict>
-              <v:roundrect w14:anchorId="32B3BA91" id="圓角矩形 44" o:spid="_x0000_s1055" style="position:absolute;margin-left:0;margin-top:21pt;width:113.4pt;height:56.7pt;z-index:251722752;visibility:visible;mso-wrap-style:square;mso-width-percent:0;mso-height-percent:0;mso-wrap-distance-left:9pt;mso-wrap-distance-top:0;mso-wrap-distance-right:9pt;mso-wrap-distance-bottom:0;mso-position-horizontal:left;mso-position-horizontal-relative:margin;mso-position-vertical:absolute;mso-position-vertical-relative:text;mso-width-percent:0;mso-height-percent:0;mso-width-relative:margin;mso-height-relative:margin;v-text-anchor:middle" arcsize="10923f" o:gfxdata="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" fillcolor="#45bb89" stroked="f" strokeweight="1pt">
+              <v:roundrect w14:anchorId="32B3BA91" id="圓角矩形 44" o:spid="_x0000_s1056" style="position:absolute;margin-left:0;margin-top:21pt;width:113.4pt;height:56.7pt;z-index:251722752;visibility:visible;mso-wrap-style:square;mso-width-percent:0;mso-height-percent:0;mso-wrap-distance-left:9pt;mso-wrap-distance-top:0;mso-wrap-distance-right:9pt;mso-wrap-distance-bottom:0;mso-position-horizontal:left;mso-position-horizontal-relative:margin;mso-position-vertical:absolute;mso-position-vertical-relative:text;mso-width-percent:0;mso-height-percent:0;mso-width-relative:margin;mso-height-relative:margin;v-text-anchor:middle" arcsize="10923f" o:gfxdata="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" fillcolor="#45bb89" stroked="f" strokeweight="1pt">
                 <v:stroke joinstyle="miter"/>
                 <v:textbox>
                   <w:txbxContent>
@@ -13110,7 +13358,7 @@
                       <w:pPr>
                         <w:jc w:val="center"/>
                         <w:rPr>
-                          <w:rFonts w:ascii="微軟正黑體" w:eastAsia="微軟正黑體" w:hAnsi="微軟正黑體"/>
+                          <w:rFonts w:ascii="微軟正黑體" w:eastAsia="微軟正黑體" w:hAnsi="微軟正黑體" w:hint="eastAsia"/>
                           <w:b/>
                           <w:sz w:val="40"/>
                           <w:szCs w:val="40"/>
@@ -13123,7 +13371,7 @@
                           <w:sz w:val="40"/>
                           <w:szCs w:val="40"/>
                         </w:rPr>
-                        <w:t>市場區隔</w:t>
+                        <w:t>目標市場</w:t>
                       </w:r>
                     </w:p>
                   </w:txbxContent>
@@ -14234,7 +14482,25 @@
                                 <w:sz w:val="28"/>
                                 <w:szCs w:val="28"/>
                               </w:rPr>
-                              <w:t>創新的線上學習模式</w:t>
+                              <w:t>創新</w:t>
+                            </w:r>
+                            <w:proofErr w:type="gramStart"/>
+                            <w:r>
+                              <w:rPr>
+                                <w:rFonts w:ascii="微軟正黑體" w:eastAsia="微軟正黑體" w:hAnsi="微軟正黑體" w:hint="eastAsia"/>
+                                <w:sz w:val="28"/>
+                                <w:szCs w:val="28"/>
+                              </w:rPr>
+                              <w:t>的線上學習</w:t>
+                            </w:r>
+                            <w:proofErr w:type="gramEnd"/>
+                            <w:r>
+                              <w:rPr>
+                                <w:rFonts w:ascii="微軟正黑體" w:eastAsia="微軟正黑體" w:hAnsi="微軟正黑體" w:hint="eastAsia"/>
+                                <w:sz w:val="28"/>
+                                <w:szCs w:val="28"/>
+                              </w:rPr>
+                              <w:t>模式</w:t>
                             </w:r>
                           </w:p>
                           <w:p>
@@ -15891,7 +16157,21 @@
                                     <w:rPr>
                                       <w:rFonts w:ascii="標楷體" w:eastAsia="標楷體" w:hAnsi="標楷體" w:hint="eastAsia"/>
                                     </w:rPr>
-                                    <w:t>歸納學習盲區與精華</w:t>
+                                    <w:t>歸納</w:t>
+                                  </w:r>
+                                  <w:proofErr w:type="gramStart"/>
+                                  <w:r>
+                                    <w:rPr>
+                                      <w:rFonts w:ascii="標楷體" w:eastAsia="標楷體" w:hAnsi="標楷體" w:hint="eastAsia"/>
+                                    </w:rPr>
+                                    <w:t>學習盲區與</w:t>
+                                  </w:r>
+                                  <w:proofErr w:type="gramEnd"/>
+                                  <w:r>
+                                    <w:rPr>
+                                      <w:rFonts w:ascii="標楷體" w:eastAsia="標楷體" w:hAnsi="標楷體" w:hint="eastAsia"/>
+                                    </w:rPr>
+                                    <w:t>精華</w:t>
                                   </w:r>
                                 </w:p>
                                 <w:p>
@@ -16767,7 +17047,13 @@
                                     <w:rPr>
                                       <w:rFonts w:ascii="標楷體" w:eastAsia="標楷體" w:hAnsi="標楷體" w:hint="eastAsia"/>
                                     </w:rPr>
-                                    <w:t>Web網站平台</w:t>
+                                    <w:t>Web</w:t>
+                                  </w:r>
+                                  <w:r>
+                                    <w:rPr>
+                                      <w:rFonts w:ascii="標楷體" w:eastAsia="標楷體" w:hAnsi="標楷體" w:hint="eastAsia"/>
+                                    </w:rPr>
+                                    <w:t>網站平台</w:t>
                                   </w:r>
                                 </w:p>
                                 <w:p>
@@ -17455,7 +17741,14 @@
                                       <w:rFonts w:ascii="標楷體" w:eastAsia="標楷體" w:hAnsi="標楷體"/>
                                       <w:szCs w:val="24"/>
                                     </w:rPr>
-                                    <w:t>2年國</w:t>
+                                    <w:t>2</w:t>
+                                  </w:r>
+                                  <w:r>
+                                    <w:rPr>
+                                      <w:rFonts w:ascii="標楷體" w:eastAsia="標楷體" w:hAnsi="標楷體"/>
+                                      <w:szCs w:val="24"/>
+                                    </w:rPr>
+                                    <w:t>年國</w:t>
                                   </w:r>
                                   <w:r>
                                     <w:rPr>
@@ -18901,7 +19194,25 @@
           <w:sz w:val="26"/>
           <w:szCs w:val="26"/>
         </w:rPr>
-        <w:t>平台的寵物培養，除了陪伴使用者陪讀、療癒的功能外，也讓孩子</w:t>
+        <w:t>平台的寵物培養，除了陪伴使用者陪讀、療</w:t>
+      </w:r>
+      <w:proofErr w:type="gramStart"/>
+      <w:r>
+        <w:rPr>
+          <w:rFonts w:ascii="標楷體" w:eastAsia="標楷體" w:hAnsi="標楷體" w:hint="eastAsia"/>
+          <w:sz w:val="26"/>
+          <w:szCs w:val="26"/>
+        </w:rPr>
+        <w:t>癒</w:t>
+      </w:r>
+      <w:proofErr w:type="gramEnd"/>
+      <w:r>
+        <w:rPr>
+          <w:rFonts w:ascii="標楷體" w:eastAsia="標楷體" w:hAnsi="標楷體" w:hint="eastAsia"/>
+          <w:sz w:val="26"/>
+          <w:szCs w:val="26"/>
+        </w:rPr>
+        <w:t>的功能外，也讓孩子</w:t>
       </w:r>
       <w:r>
         <w:rPr>
@@ -19253,6 +19564,7 @@
           <w:szCs w:val="26"/>
         </w:rPr>
       </w:pPr>
+      <w:proofErr w:type="gramStart"/>
       <w:r>
         <w:rPr>
           <w:rFonts w:eastAsia="標楷體" w:cs="Arial" w:hint="eastAsia"/>
@@ -19263,6 +19575,7 @@
         </w:rPr>
         <w:t>線上回饋</w:t>
       </w:r>
+      <w:proofErr w:type="gramEnd"/>
     </w:p>
     <w:p>
       <w:pPr>
@@ -20770,7 +21083,7 @@
     <w:p>
       <w:pPr>
         <w:rPr>
-          <w:rFonts w:ascii="標楷體" w:eastAsia="標楷體" w:hAnsi="標楷體" w:hint="eastAsia"/>
+          <w:rFonts w:ascii="標楷體" w:eastAsia="標楷體" w:hAnsi="標楷體"/>
           <w:sz w:val="28"/>
           <w:szCs w:val="28"/>
         </w:rPr>
@@ -24305,8 +24618,13 @@
         </w:rPr>
         <w:tab/>
       </w:r>
-      <w:r>
-        <w:t>oCam 515.0</w:t>
+      <w:proofErr w:type="spellStart"/>
+      <w:r>
+        <w:t>oCam</w:t>
+      </w:r>
+      <w:proofErr w:type="spellEnd"/>
+      <w:r>
+        <w:t xml:space="preserve"> 515.0</w:t>
       </w:r>
       <w:r>
         <w:rPr>
@@ -24355,7 +24673,21 @@
         <w:rPr>
           <w:rFonts w:hint="eastAsia"/>
         </w:rPr>
-        <w:t>Morph vox Pro</w:t>
+        <w:t xml:space="preserve">Morph </w:t>
+      </w:r>
+      <w:proofErr w:type="spellStart"/>
+      <w:r>
+        <w:rPr>
+          <w:rFonts w:hint="eastAsia"/>
+        </w:rPr>
+        <w:t>vox</w:t>
+      </w:r>
+      <w:proofErr w:type="spellEnd"/>
+      <w:r>
+        <w:rPr>
+          <w:rFonts w:hint="eastAsia"/>
+        </w:rPr>
+        <w:t xml:space="preserve"> Pro</w:t>
       </w:r>
     </w:p>
     <w:p>
@@ -24477,12 +24809,14 @@
         </w:rPr>
         <w:t>發布網站到</w:t>
       </w:r>
+      <w:proofErr w:type="spellStart"/>
       <w:r>
         <w:rPr>
           <w:rFonts w:eastAsia="標楷體"/>
         </w:rPr>
         <w:t>Heroku</w:t>
       </w:r>
+      <w:proofErr w:type="spellEnd"/>
     </w:p>
     <w:p>
       <w:pPr>
@@ -24631,7 +24965,7 @@
             <w:szCs w:val="28"/>
             <w:lang w:val="zh-TW"/>
           </w:rPr>
-          <w:t>7</w:t>
+          <w:t>20</w:t>
         </w:r>
         <w:r>
           <w:rPr>
@@ -29085,7 +29419,7 @@
 </file>
 
 <file path=customXml/itemProps1.xml><?xml version="1.0" encoding="utf-8"?>
-<ds:datastoreItem xmlns:ds="http://schemas.openxmlformats.org/officeDocument/2006/customXml" ds:itemID="{E0EB68FE-79BC-4BB5-9DDC-7631B12EB7A4}">
+<ds:datastoreItem xmlns:ds="http://schemas.openxmlformats.org/officeDocument/2006/customXml" ds:itemID="{B9C3981B-8EAE-4BE4-8FC5-CF3F57E7DA9F}">
   <ds:schemaRefs>
     <ds:schemaRef ds:uri="http://schemas.openxmlformats.org/officeDocument/2006/bibliography"/>
   </ds:schemaRefs>

--- a/繳交文件/TC專題企劃書.docx
+++ b/繳交文件/TC專題企劃書.docx
@@ -12,7 +12,6 @@
           <w:szCs w:val="52"/>
         </w:rPr>
       </w:pPr>
-      <w:proofErr w:type="gramStart"/>
       <w:r>
         <w:rPr>
           <w:rFonts w:eastAsia="標楷體"/>
@@ -22,7 +21,6 @@
         </w:rPr>
         <w:t>題析</w:t>
       </w:r>
-      <w:proofErr w:type="gramEnd"/>
       <w:r>
         <w:rPr>
           <w:rFonts w:eastAsia="標楷體"/>
@@ -56,19 +54,17 @@
     <w:p>
       <w:pPr>
         <w:rPr>
-          <w:rFonts w:eastAsia="標楷體" w:hint="eastAsia"/>
+          <w:rFonts w:eastAsia="標楷體"/>
           <w:b/>
           <w:sz w:val="52"/>
           <w:szCs w:val="52"/>
         </w:rPr>
       </w:pPr>
-      <w:bookmarkStart w:id="0" w:name="_GoBack"/>
-      <w:bookmarkEnd w:id="0"/>
-    </w:p>
-    <w:p>
-      <w:pPr>
-        <w:rPr>
-          <w:rFonts w:eastAsia="標楷體" w:hint="eastAsia"/>
+    </w:p>
+    <w:p>
+      <w:pPr>
+        <w:rPr>
+          <w:rFonts w:eastAsia="標楷體"/>
           <w:b/>
           <w:sz w:val="52"/>
           <w:szCs w:val="52"/>
@@ -78,7 +74,7 @@
     <w:p>
       <w:pPr>
         <w:rPr>
-          <w:rFonts w:eastAsia="標楷體" w:hint="eastAsia"/>
+          <w:rFonts w:eastAsia="標楷體"/>
           <w:b/>
           <w:sz w:val="52"/>
           <w:szCs w:val="52"/>
@@ -89,7 +85,7 @@
       <w:pPr>
         <w:jc w:val="center"/>
         <w:rPr>
-          <w:rFonts w:ascii="標楷體" w:eastAsia="標楷體" w:hAnsi="標楷體" w:hint="eastAsia"/>
+          <w:rFonts w:ascii="標楷體" w:eastAsia="標楷體" w:hAnsi="標楷體"/>
           <w:sz w:val="28"/>
           <w:szCs w:val="28"/>
         </w:rPr>
@@ -147,7 +143,7 @@
     <w:p>
       <w:pPr>
         <w:rPr>
-          <w:rFonts w:ascii="標楷體" w:eastAsia="標楷體" w:hAnsi="標楷體" w:hint="eastAsia"/>
+          <w:rFonts w:ascii="標楷體" w:eastAsia="標楷體" w:hAnsi="標楷體"/>
           <w:noProof/>
           <w:sz w:val="28"/>
           <w:szCs w:val="28"/>
@@ -157,7 +153,7 @@
     <w:p>
       <w:pPr>
         <w:rPr>
-          <w:rFonts w:ascii="標楷體" w:eastAsia="標楷體" w:hAnsi="標楷體" w:hint="eastAsia"/>
+          <w:rFonts w:ascii="標楷體" w:eastAsia="標楷體" w:hAnsi="標楷體"/>
           <w:noProof/>
           <w:sz w:val="28"/>
           <w:szCs w:val="28"/>
@@ -167,7 +163,7 @@
     <w:p>
       <w:pPr>
         <w:rPr>
-          <w:rFonts w:ascii="標楷體" w:eastAsia="標楷體" w:hAnsi="標楷體" w:hint="eastAsia"/>
+          <w:rFonts w:ascii="標楷體" w:eastAsia="標楷體" w:hAnsi="標楷體"/>
           <w:sz w:val="28"/>
           <w:szCs w:val="28"/>
         </w:rPr>
@@ -234,30 +230,20 @@
           <w:szCs w:val="32"/>
         </w:rPr>
       </w:pPr>
-      <w:proofErr w:type="gramStart"/>
       <w:r>
         <w:rPr>
           <w:rFonts w:ascii="標楷體" w:eastAsia="標楷體" w:hAnsi="標楷體" w:hint="eastAsia"/>
           <w:sz w:val="32"/>
           <w:szCs w:val="32"/>
         </w:rPr>
-        <w:t>10644227周柏辰</w:t>
-      </w:r>
-      <w:proofErr w:type="gramEnd"/>
-      <w:r>
-        <w:rPr>
-          <w:rFonts w:ascii="標楷體" w:eastAsia="標楷體" w:hAnsi="標楷體" w:hint="eastAsia"/>
-          <w:sz w:val="32"/>
-          <w:szCs w:val="32"/>
-        </w:rPr>
-        <w:t>、10644275梁秋蓮</w:t>
+        <w:t>10644227周柏辰、10644275梁秋蓮</w:t>
       </w:r>
     </w:p>
     <w:p>
       <w:pPr>
         <w:jc w:val="center"/>
         <w:rPr>
-          <w:rFonts w:ascii="標楷體" w:eastAsia="標楷體" w:hAnsi="標楷體" w:hint="eastAsia"/>
+          <w:rFonts w:ascii="標楷體" w:eastAsia="標楷體" w:hAnsi="標楷體"/>
           <w:sz w:val="32"/>
           <w:szCs w:val="32"/>
         </w:rPr>
@@ -2828,27 +2814,8 @@
           <w:sz w:val="26"/>
           <w:szCs w:val="26"/>
         </w:rPr>
-        <w:t>從在家自學到有系統的學校教育，其功能都是期望教育能夠</w:t>
-      </w:r>
-      <w:proofErr w:type="gramStart"/>
-      <w:r>
-        <w:rPr>
-          <w:rFonts w:ascii="標楷體" w:eastAsia="標楷體" w:hAnsi="標楷體" w:hint="eastAsia"/>
-          <w:sz w:val="26"/>
-          <w:szCs w:val="26"/>
-        </w:rPr>
-        <w:t>普及，</w:t>
-      </w:r>
-      <w:proofErr w:type="gramEnd"/>
-      <w:r>
-        <w:rPr>
-          <w:rFonts w:ascii="標楷體" w:eastAsia="標楷體" w:hAnsi="標楷體" w:hint="eastAsia"/>
-          <w:sz w:val="26"/>
-          <w:szCs w:val="26"/>
-        </w:rPr>
-        <w:t>體現普</w:t>
-      </w:r>
-      <w:proofErr w:type="gramStart"/>
+        <w:t>從在家自學到有系統的學校教育，其功能都是期望教育能夠普及，體現普</w:t>
+      </w:r>
       <w:r>
         <w:rPr>
           <w:rFonts w:ascii="標楷體" w:eastAsia="標楷體" w:hAnsi="標楷體" w:hint="eastAsia"/>
@@ -2857,7 +2824,6 @@
         </w:rPr>
         <w:t>世</w:t>
       </w:r>
-      <w:proofErr w:type="gramEnd"/>
       <w:r>
         <w:rPr>
           <w:rFonts w:ascii="標楷體" w:eastAsia="標楷體" w:hAnsi="標楷體" w:hint="eastAsia"/>
@@ -3345,7 +3311,6 @@
         </w:rPr>
         <w:t>於</w:t>
       </w:r>
-      <w:proofErr w:type="gramStart"/>
       <w:r>
         <w:rPr>
           <w:rFonts w:ascii="標楷體" w:eastAsia="標楷體" w:hAnsi="標楷體" w:hint="eastAsia"/>
@@ -3360,34 +3325,7 @@
           <w:sz w:val="26"/>
           <w:szCs w:val="26"/>
         </w:rPr>
-        <w:t>催</w:t>
-      </w:r>
-      <w:proofErr w:type="gramEnd"/>
-      <w:r>
-        <w:rPr>
-          <w:rFonts w:ascii="標楷體" w:eastAsia="標楷體" w:hAnsi="標楷體" w:hint="eastAsia"/>
-          <w:sz w:val="26"/>
-          <w:szCs w:val="26"/>
-        </w:rPr>
-        <w:t>發下，</w:t>
-      </w:r>
-      <w:proofErr w:type="gramStart"/>
-      <w:r>
-        <w:rPr>
-          <w:rFonts w:ascii="標楷體" w:eastAsia="標楷體" w:hAnsi="標楷體" w:hint="eastAsia"/>
-          <w:sz w:val="26"/>
-          <w:szCs w:val="26"/>
-        </w:rPr>
-        <w:t>線上教學</w:t>
-      </w:r>
-      <w:proofErr w:type="gramEnd"/>
-      <w:r>
-        <w:rPr>
-          <w:rFonts w:ascii="標楷體" w:eastAsia="標楷體" w:hAnsi="標楷體" w:hint="eastAsia"/>
-          <w:sz w:val="26"/>
-          <w:szCs w:val="26"/>
-        </w:rPr>
-        <w:t>模式浮上檯面，</w:t>
+        <w:t>催發下，線上教學模式浮上檯面，</w:t>
       </w:r>
       <w:r>
         <w:rPr>
@@ -3495,9 +3433,8 @@
           <w:sz w:val="26"/>
           <w:szCs w:val="26"/>
         </w:rPr>
-        <w:t>、</w:t>
-      </w:r>
-      <w:proofErr w:type="gramStart"/>
+        <w:t>、不瞭解</w:t>
+      </w:r>
       <w:r>
         <w:rPr>
           <w:rFonts w:ascii="標楷體" w:eastAsia="標楷體" w:hAnsi="標楷體" w:cs="新細明體" w:hint="eastAsia"/>
@@ -3505,9 +3442,8 @@
           <w:sz w:val="26"/>
           <w:szCs w:val="26"/>
         </w:rPr>
-        <w:t>不</w:t>
-      </w:r>
-      <w:proofErr w:type="gramEnd"/>
+        <w:t>整體</w:t>
+      </w:r>
       <w:r>
         <w:rPr>
           <w:rFonts w:ascii="標楷體" w:eastAsia="標楷體" w:hAnsi="標楷體" w:cs="新細明體" w:hint="eastAsia"/>
@@ -3515,24 +3451,6 @@
           <w:sz w:val="26"/>
           <w:szCs w:val="26"/>
         </w:rPr>
-        <w:t>瞭解</w:t>
-      </w:r>
-      <w:r>
-        <w:rPr>
-          <w:rFonts w:ascii="標楷體" w:eastAsia="標楷體" w:hAnsi="標楷體" w:cs="新細明體" w:hint="eastAsia"/>
-          <w:kern w:val="0"/>
-          <w:sz w:val="26"/>
-          <w:szCs w:val="26"/>
-        </w:rPr>
-        <w:t>整體</w:t>
-      </w:r>
-      <w:r>
-        <w:rPr>
-          <w:rFonts w:ascii="標楷體" w:eastAsia="標楷體" w:hAnsi="標楷體" w:cs="新細明體" w:hint="eastAsia"/>
-          <w:kern w:val="0"/>
-          <w:sz w:val="26"/>
-          <w:szCs w:val="26"/>
-        </w:rPr>
         <w:t>考試方向、缺少校園間同儕互動</w:t>
       </w:r>
       <w:r>
@@ -3623,7 +3541,6 @@
         </w:rPr>
         <w:t>單一</w:t>
       </w:r>
-      <w:proofErr w:type="gramStart"/>
       <w:r>
         <w:rPr>
           <w:rFonts w:ascii="標楷體" w:eastAsia="標楷體" w:hAnsi="標楷體" w:hint="eastAsia"/>
@@ -3640,7 +3557,6 @@
         </w:rPr>
         <w:t>線上平台</w:t>
       </w:r>
-      <w:proofErr w:type="gramEnd"/>
       <w:r>
         <w:rPr>
           <w:rFonts w:ascii="標楷體" w:eastAsia="標楷體" w:hAnsi="標楷體" w:hint="eastAsia"/>
@@ -3671,16 +3587,7 @@
           <w:sz w:val="26"/>
           <w:szCs w:val="26"/>
         </w:rPr>
-        <w:t>現有</w:t>
-      </w:r>
-      <w:proofErr w:type="gramStart"/>
-      <w:r>
-        <w:rPr>
-          <w:rFonts w:ascii="標楷體" w:eastAsia="標楷體" w:hAnsi="標楷體" w:hint="eastAsia"/>
-          <w:sz w:val="26"/>
-          <w:szCs w:val="26"/>
-        </w:rPr>
-        <w:t>的</w:t>
+        <w:t>現有的</w:t>
       </w:r>
       <w:r>
         <w:rPr>
@@ -3690,7 +3597,6 @@
         </w:rPr>
         <w:t>線上教學</w:t>
       </w:r>
-      <w:proofErr w:type="gramEnd"/>
       <w:r>
         <w:rPr>
           <w:rFonts w:ascii="標楷體" w:eastAsia="標楷體" w:hAnsi="標楷體" w:hint="eastAsia"/>
@@ -3800,23 +3706,13 @@
         </w:rPr>
         <w:t>自108</w:t>
       </w:r>
-      <w:proofErr w:type="gramStart"/>
-      <w:r>
-        <w:rPr>
-          <w:rFonts w:ascii="標楷體" w:eastAsia="標楷體" w:hAnsi="標楷體" w:hint="eastAsia"/>
-          <w:sz w:val="26"/>
-          <w:szCs w:val="26"/>
-        </w:rPr>
-        <w:t>課綱正式</w:t>
-      </w:r>
-      <w:proofErr w:type="gramEnd"/>
-      <w:r>
-        <w:rPr>
-          <w:rFonts w:ascii="標楷體" w:eastAsia="標楷體" w:hAnsi="標楷體" w:hint="eastAsia"/>
-          <w:sz w:val="26"/>
-          <w:szCs w:val="26"/>
-        </w:rPr>
-        <w:t>實施後，資訊素養成為新型態</w:t>
+      <w:r>
+        <w:rPr>
+          <w:rFonts w:ascii="標楷體" w:eastAsia="標楷體" w:hAnsi="標楷體" w:hint="eastAsia"/>
+          <w:sz w:val="26"/>
+          <w:szCs w:val="26"/>
+        </w:rPr>
+        <w:t>課綱正式實施後，資訊素養成為新型態</w:t>
       </w:r>
       <w:r>
         <w:rPr>
@@ -3850,9 +3746,40 @@
           <w:sz w:val="26"/>
           <w:szCs w:val="26"/>
         </w:rPr>
-        <w:t>自動、互動、</w:t>
-      </w:r>
-      <w:proofErr w:type="gramStart"/>
+        <w:t>自動、互動、共好</w:t>
+      </w:r>
+      <w:r>
+        <w:rPr>
+          <w:rFonts w:ascii="標楷體" w:eastAsia="標楷體" w:hAnsi="標楷體" w:hint="eastAsia"/>
+          <w:sz w:val="26"/>
+          <w:szCs w:val="26"/>
+        </w:rPr>
+        <w:t>（合稱「自動好」）</w:t>
+      </w:r>
+      <w:r>
+        <w:rPr>
+          <w:rFonts w:ascii="標楷體" w:eastAsia="標楷體" w:hAnsi="標楷體" w:hint="eastAsia"/>
+          <w:sz w:val="26"/>
+          <w:szCs w:val="26"/>
+        </w:rPr>
+        <w:t>為主要核心理念，</w:t>
+      </w:r>
+      <w:r>
+        <w:rPr>
+          <w:rFonts w:ascii="標楷體" w:eastAsia="標楷體" w:hAnsi="標楷體" w:hint="eastAsia"/>
+          <w:sz w:val="26"/>
+          <w:szCs w:val="26"/>
+        </w:rPr>
+        <w:t>因此我們的專題目標為開發一個線上程式教育平台，除了提供程式的線上</w:t>
+      </w:r>
+      <w:r>
+        <w:rPr>
+          <w:rFonts w:ascii="標楷體" w:eastAsia="標楷體" w:hAnsi="標楷體" w:hint="eastAsia"/>
+          <w:sz w:val="26"/>
+          <w:szCs w:val="26"/>
+        </w:rPr>
+        <w:t>課程，更透過</w:t>
+      </w:r>
       <w:r>
         <w:rPr>
           <w:rFonts w:ascii="標楷體" w:eastAsia="標楷體" w:hAnsi="標楷體" w:cs="新細明體" w:hint="eastAsia"/>
@@ -3861,76 +3788,15 @@
           <w:sz w:val="26"/>
           <w:szCs w:val="26"/>
         </w:rPr>
-        <w:t>共好</w:t>
-      </w:r>
-      <w:proofErr w:type="gramEnd"/>
-      <w:r>
-        <w:rPr>
-          <w:rFonts w:ascii="標楷體" w:eastAsia="標楷體" w:hAnsi="標楷體" w:hint="eastAsia"/>
-          <w:sz w:val="26"/>
-          <w:szCs w:val="26"/>
-        </w:rPr>
-        <w:t>（合稱「自動好」）</w:t>
-      </w:r>
-      <w:r>
-        <w:rPr>
-          <w:rFonts w:ascii="標楷體" w:eastAsia="標楷體" w:hAnsi="標楷體" w:hint="eastAsia"/>
-          <w:sz w:val="26"/>
-          <w:szCs w:val="26"/>
-        </w:rPr>
-        <w:t>為主要核心理念，</w:t>
-      </w:r>
-      <w:r>
-        <w:rPr>
-          <w:rFonts w:ascii="標楷體" w:eastAsia="標楷體" w:hAnsi="標楷體" w:hint="eastAsia"/>
-          <w:sz w:val="26"/>
-          <w:szCs w:val="26"/>
-        </w:rPr>
-        <w:t>因此我們的專題目標為開發</w:t>
-      </w:r>
-      <w:proofErr w:type="gramStart"/>
-      <w:r>
-        <w:rPr>
-          <w:rFonts w:ascii="標楷體" w:eastAsia="標楷體" w:hAnsi="標楷體" w:hint="eastAsia"/>
-          <w:sz w:val="26"/>
-          <w:szCs w:val="26"/>
-        </w:rPr>
-        <w:t>一個線上程式</w:t>
-      </w:r>
-      <w:proofErr w:type="gramEnd"/>
-      <w:r>
-        <w:rPr>
-          <w:rFonts w:ascii="標楷體" w:eastAsia="標楷體" w:hAnsi="標楷體" w:hint="eastAsia"/>
-          <w:sz w:val="26"/>
-          <w:szCs w:val="26"/>
-        </w:rPr>
-        <w:t>教育平台，除了提供程式</w:t>
-      </w:r>
-      <w:proofErr w:type="gramStart"/>
-      <w:r>
-        <w:rPr>
-          <w:rFonts w:ascii="標楷體" w:eastAsia="標楷體" w:hAnsi="標楷體" w:hint="eastAsia"/>
-          <w:sz w:val="26"/>
-          <w:szCs w:val="26"/>
-        </w:rPr>
-        <w:t>的線上</w:t>
-      </w:r>
-      <w:r>
-        <w:rPr>
-          <w:rFonts w:ascii="標楷體" w:eastAsia="標楷體" w:hAnsi="標楷體" w:hint="eastAsia"/>
-          <w:sz w:val="26"/>
-          <w:szCs w:val="26"/>
-        </w:rPr>
-        <w:t>課程</w:t>
-      </w:r>
-      <w:proofErr w:type="gramEnd"/>
-      <w:r>
-        <w:rPr>
-          <w:rFonts w:ascii="標楷體" w:eastAsia="標楷體" w:hAnsi="標楷體" w:hint="eastAsia"/>
-          <w:sz w:val="26"/>
-          <w:szCs w:val="26"/>
-        </w:rPr>
-        <w:t>，更透過</w:t>
+        <w:t>個人考試和答題分析</w:t>
+      </w:r>
+      <w:r>
+        <w:rPr>
+          <w:rFonts w:ascii="標楷體" w:eastAsia="標楷體" w:hAnsi="標楷體" w:hint="eastAsia"/>
+          <w:sz w:val="26"/>
+          <w:szCs w:val="26"/>
+        </w:rPr>
+        <w:t>，讓使用者</w:t>
       </w:r>
       <w:r>
         <w:rPr>
@@ -3940,15 +3806,39 @@
           <w:sz w:val="26"/>
           <w:szCs w:val="26"/>
         </w:rPr>
-        <w:t>個人考試和答題分析</w:t>
-      </w:r>
-      <w:r>
-        <w:rPr>
-          <w:rFonts w:ascii="標楷體" w:eastAsia="標楷體" w:hAnsi="標楷體" w:hint="eastAsia"/>
-          <w:sz w:val="26"/>
-          <w:szCs w:val="26"/>
-        </w:rPr>
-        <w:t>，讓使用者</w:t>
+        <w:t>自動</w:t>
+      </w:r>
+      <w:r>
+        <w:rPr>
+          <w:rFonts w:ascii="標楷體" w:eastAsia="標楷體" w:hAnsi="標楷體" w:hint="eastAsia"/>
+          <w:sz w:val="26"/>
+          <w:szCs w:val="26"/>
+        </w:rPr>
+        <w:t>的掌握</w:t>
+      </w:r>
+      <w:r>
+        <w:rPr>
+          <w:rFonts w:ascii="標楷體" w:eastAsia="標楷體" w:hAnsi="標楷體" w:hint="eastAsia"/>
+          <w:sz w:val="26"/>
+          <w:szCs w:val="26"/>
+        </w:rPr>
+        <w:t>自我</w:t>
+      </w:r>
+      <w:r>
+        <w:rPr>
+          <w:rFonts w:ascii="標楷體" w:eastAsia="標楷體" w:hAnsi="標楷體" w:hint="eastAsia"/>
+          <w:sz w:val="26"/>
+          <w:szCs w:val="26"/>
+        </w:rPr>
+        <w:t>學習狀況，同時</w:t>
+      </w:r>
+      <w:r>
+        <w:rPr>
+          <w:rFonts w:ascii="標楷體" w:eastAsia="標楷體" w:hAnsi="標楷體" w:hint="eastAsia"/>
+          <w:sz w:val="26"/>
+          <w:szCs w:val="26"/>
+        </w:rPr>
+        <w:t>以</w:t>
       </w:r>
       <w:r>
         <w:rPr>
@@ -3958,39 +3848,7 @@
           <w:sz w:val="26"/>
           <w:szCs w:val="26"/>
         </w:rPr>
-        <w:t>自動</w:t>
-      </w:r>
-      <w:r>
-        <w:rPr>
-          <w:rFonts w:ascii="標楷體" w:eastAsia="標楷體" w:hAnsi="標楷體" w:hint="eastAsia"/>
-          <w:sz w:val="26"/>
-          <w:szCs w:val="26"/>
-        </w:rPr>
-        <w:t>的掌握</w:t>
-      </w:r>
-      <w:r>
-        <w:rPr>
-          <w:rFonts w:ascii="標楷體" w:eastAsia="標楷體" w:hAnsi="標楷體" w:hint="eastAsia"/>
-          <w:sz w:val="26"/>
-          <w:szCs w:val="26"/>
-        </w:rPr>
-        <w:t>自我</w:t>
-      </w:r>
-      <w:r>
-        <w:rPr>
-          <w:rFonts w:ascii="標楷體" w:eastAsia="標楷體" w:hAnsi="標楷體" w:hint="eastAsia"/>
-          <w:sz w:val="26"/>
-          <w:szCs w:val="26"/>
-        </w:rPr>
-        <w:t>學習狀況，同時</w:t>
-      </w:r>
-      <w:r>
-        <w:rPr>
-          <w:rFonts w:ascii="標楷體" w:eastAsia="標楷體" w:hAnsi="標楷體" w:hint="eastAsia"/>
-          <w:sz w:val="26"/>
-          <w:szCs w:val="26"/>
-        </w:rPr>
-        <w:t>以</w:t>
+        <w:t>2</w:t>
       </w:r>
       <w:r>
         <w:rPr>
@@ -4000,7 +3858,7 @@
           <w:sz w:val="26"/>
           <w:szCs w:val="26"/>
         </w:rPr>
-        <w:t>2</w:t>
+        <w:t>P</w:t>
       </w:r>
       <w:r>
         <w:rPr>
@@ -4010,7 +3868,15 @@
           <w:sz w:val="26"/>
           <w:szCs w:val="26"/>
         </w:rPr>
-        <w:t>P</w:t>
+        <w:t>對戰</w:t>
+      </w:r>
+      <w:r>
+        <w:rPr>
+          <w:rFonts w:ascii="標楷體" w:eastAsia="標楷體" w:hAnsi="標楷體" w:hint="eastAsia"/>
+          <w:sz w:val="26"/>
+          <w:szCs w:val="26"/>
+        </w:rPr>
+        <w:t>建立</w:t>
       </w:r>
       <w:r>
         <w:rPr>
@@ -4020,15 +3886,71 @@
           <w:sz w:val="26"/>
           <w:szCs w:val="26"/>
         </w:rPr>
-        <w:t>對戰</w:t>
-      </w:r>
-      <w:r>
-        <w:rPr>
-          <w:rFonts w:ascii="標楷體" w:eastAsia="標楷體" w:hAnsi="標楷體" w:hint="eastAsia"/>
-          <w:sz w:val="26"/>
-          <w:szCs w:val="26"/>
-        </w:rPr>
-        <w:t>建立</w:t>
+        <w:t>互動</w:t>
+      </w:r>
+      <w:r>
+        <w:rPr>
+          <w:rFonts w:ascii="標楷體" w:eastAsia="標楷體" w:hAnsi="標楷體" w:hint="eastAsia"/>
+          <w:sz w:val="26"/>
+          <w:szCs w:val="26"/>
+        </w:rPr>
+        <w:t>式</w:t>
+      </w:r>
+      <w:r>
+        <w:rPr>
+          <w:rFonts w:ascii="標楷體" w:eastAsia="標楷體" w:hAnsi="標楷體" w:hint="eastAsia"/>
+          <w:sz w:val="26"/>
+          <w:szCs w:val="26"/>
+        </w:rPr>
+        <w:t>遊戲</w:t>
+      </w:r>
+      <w:r>
+        <w:rPr>
+          <w:rFonts w:ascii="標楷體" w:eastAsia="標楷體" w:hAnsi="標楷體" w:hint="eastAsia"/>
+          <w:sz w:val="26"/>
+          <w:szCs w:val="26"/>
+        </w:rPr>
+        <w:t>學習</w:t>
+      </w:r>
+      <w:r>
+        <w:rPr>
+          <w:rFonts w:ascii="標楷體" w:eastAsia="標楷體" w:hAnsi="標楷體" w:hint="eastAsia"/>
+          <w:sz w:val="26"/>
+          <w:szCs w:val="26"/>
+        </w:rPr>
+        <w:t>，引發學習興趣與自主學習</w:t>
+      </w:r>
+      <w:r>
+        <w:rPr>
+          <w:rFonts w:ascii="標楷體" w:eastAsia="標楷體" w:hAnsi="標楷體" w:hint="eastAsia"/>
+          <w:sz w:val="26"/>
+          <w:szCs w:val="26"/>
+        </w:rPr>
+        <w:t>的</w:t>
+      </w:r>
+      <w:r>
+        <w:rPr>
+          <w:rFonts w:ascii="標楷體" w:eastAsia="標楷體" w:hAnsi="標楷體" w:hint="eastAsia"/>
+          <w:sz w:val="26"/>
+          <w:szCs w:val="26"/>
+        </w:rPr>
+        <w:t>熱忱</w:t>
+      </w:r>
+      <w:r>
+        <w:rPr>
+          <w:rFonts w:ascii="標楷體" w:eastAsia="標楷體" w:hAnsi="標楷體" w:hint="eastAsia"/>
+          <w:sz w:val="26"/>
+          <w:szCs w:val="26"/>
+        </w:rPr>
+        <w:t>，最後</w:t>
+      </w:r>
+      <w:r>
+        <w:rPr>
+          <w:rFonts w:ascii="標楷體" w:eastAsia="標楷體" w:hAnsi="標楷體" w:hint="eastAsia"/>
+          <w:sz w:val="26"/>
+          <w:szCs w:val="26"/>
+        </w:rPr>
+        <w:t>透過</w:t>
       </w:r>
       <w:r>
         <w:rPr>
@@ -4038,39 +3960,31 @@
           <w:sz w:val="26"/>
           <w:szCs w:val="26"/>
         </w:rPr>
-        <w:t>互動</w:t>
-      </w:r>
-      <w:r>
-        <w:rPr>
-          <w:rFonts w:ascii="標楷體" w:eastAsia="標楷體" w:hAnsi="標楷體" w:hint="eastAsia"/>
-          <w:sz w:val="26"/>
-          <w:szCs w:val="26"/>
-        </w:rPr>
-        <w:t>式</w:t>
-      </w:r>
-      <w:r>
-        <w:rPr>
-          <w:rFonts w:ascii="標楷體" w:eastAsia="標楷體" w:hAnsi="標楷體" w:hint="eastAsia"/>
-          <w:sz w:val="26"/>
-          <w:szCs w:val="26"/>
-        </w:rPr>
-        <w:t>遊戲</w:t>
-      </w:r>
-      <w:r>
-        <w:rPr>
-          <w:rFonts w:ascii="標楷體" w:eastAsia="標楷體" w:hAnsi="標楷體" w:hint="eastAsia"/>
-          <w:sz w:val="26"/>
-          <w:szCs w:val="26"/>
-        </w:rPr>
-        <w:t>學習</w:t>
-      </w:r>
-      <w:r>
-        <w:rPr>
-          <w:rFonts w:ascii="標楷體" w:eastAsia="標楷體" w:hAnsi="標楷體" w:hint="eastAsia"/>
-          <w:sz w:val="26"/>
-          <w:szCs w:val="26"/>
-        </w:rPr>
-        <w:t>，引發學習興趣與自主學習</w:t>
+        <w:t>寵物培養</w:t>
+      </w:r>
+      <w:r>
+        <w:rPr>
+          <w:rFonts w:ascii="標楷體" w:eastAsia="標楷體" w:hAnsi="標楷體" w:hint="eastAsia"/>
+          <w:sz w:val="26"/>
+          <w:szCs w:val="26"/>
+        </w:rPr>
+        <w:t>，營造</w:t>
+      </w:r>
+      <w:r>
+        <w:rPr>
+          <w:rFonts w:ascii="標楷體" w:eastAsia="標楷體" w:hAnsi="標楷體" w:hint="eastAsia"/>
+          <w:sz w:val="26"/>
+          <w:szCs w:val="26"/>
+        </w:rPr>
+        <w:t>關懷與</w:t>
+      </w:r>
+      <w:r>
+        <w:rPr>
+          <w:rFonts w:ascii="標楷體" w:eastAsia="標楷體" w:hAnsi="標楷體" w:hint="eastAsia"/>
+          <w:sz w:val="26"/>
+          <w:szCs w:val="26"/>
+        </w:rPr>
+        <w:t>溫馨</w:t>
       </w:r>
       <w:r>
         <w:rPr>
@@ -4079,30 +3993,6 @@
           <w:szCs w:val="26"/>
         </w:rPr>
         <w:t>的</w:t>
-      </w:r>
-      <w:r>
-        <w:rPr>
-          <w:rFonts w:ascii="標楷體" w:eastAsia="標楷體" w:hAnsi="標楷體" w:hint="eastAsia"/>
-          <w:sz w:val="26"/>
-          <w:szCs w:val="26"/>
-        </w:rPr>
-        <w:t>熱忱</w:t>
-      </w:r>
-      <w:r>
-        <w:rPr>
-          <w:rFonts w:ascii="標楷體" w:eastAsia="標楷體" w:hAnsi="標楷體" w:hint="eastAsia"/>
-          <w:sz w:val="26"/>
-          <w:szCs w:val="26"/>
-        </w:rPr>
-        <w:t>，最後</w:t>
-      </w:r>
-      <w:r>
-        <w:rPr>
-          <w:rFonts w:ascii="標楷體" w:eastAsia="標楷體" w:hAnsi="標楷體" w:hint="eastAsia"/>
-          <w:sz w:val="26"/>
-          <w:szCs w:val="26"/>
-        </w:rPr>
-        <w:t>透過</w:t>
       </w:r>
       <w:r>
         <w:rPr>
@@ -4112,49 +4002,6 @@
           <w:sz w:val="26"/>
           <w:szCs w:val="26"/>
         </w:rPr>
-        <w:t>寵物培養</w:t>
-      </w:r>
-      <w:r>
-        <w:rPr>
-          <w:rFonts w:ascii="標楷體" w:eastAsia="標楷體" w:hAnsi="標楷體" w:hint="eastAsia"/>
-          <w:sz w:val="26"/>
-          <w:szCs w:val="26"/>
-        </w:rPr>
-        <w:t>，營造</w:t>
-      </w:r>
-      <w:r>
-        <w:rPr>
-          <w:rFonts w:ascii="標楷體" w:eastAsia="標楷體" w:hAnsi="標楷體" w:hint="eastAsia"/>
-          <w:sz w:val="26"/>
-          <w:szCs w:val="26"/>
-        </w:rPr>
-        <w:t>關懷與</w:t>
-      </w:r>
-      <w:r>
-        <w:rPr>
-          <w:rFonts w:ascii="標楷體" w:eastAsia="標楷體" w:hAnsi="標楷體" w:hint="eastAsia"/>
-          <w:sz w:val="26"/>
-          <w:szCs w:val="26"/>
-        </w:rPr>
-        <w:t>溫馨</w:t>
-      </w:r>
-      <w:proofErr w:type="gramStart"/>
-      <w:r>
-        <w:rPr>
-          <w:rFonts w:ascii="標楷體" w:eastAsia="標楷體" w:hAnsi="標楷體" w:hint="eastAsia"/>
-          <w:sz w:val="26"/>
-          <w:szCs w:val="26"/>
-        </w:rPr>
-        <w:t>的</w:t>
-      </w:r>
-      <w:r>
-        <w:rPr>
-          <w:rFonts w:ascii="標楷體" w:eastAsia="標楷體" w:hAnsi="標楷體" w:cs="新細明體" w:hint="eastAsia"/>
-          <w:color w:val="2D74B5"/>
-          <w:kern w:val="0"/>
-          <w:sz w:val="26"/>
-          <w:szCs w:val="26"/>
-        </w:rPr>
         <w:t>共好</w:t>
       </w:r>
       <w:r>
@@ -4165,7 +4012,6 @@
         </w:rPr>
         <w:t>環境</w:t>
       </w:r>
-      <w:proofErr w:type="gramEnd"/>
       <w:r>
         <w:rPr>
           <w:rFonts w:ascii="標楷體" w:eastAsia="標楷體" w:hAnsi="標楷體" w:hint="eastAsia"/>
@@ -4341,27 +4187,7 @@
           <w:sz w:val="26"/>
           <w:szCs w:val="26"/>
         </w:rPr>
-        <w:t>程式</w:t>
-      </w:r>
-      <w:proofErr w:type="gramStart"/>
-      <w:r>
-        <w:rPr>
-          <w:rFonts w:ascii="標楷體" w:eastAsia="標楷體" w:hAnsi="標楷體" w:hint="eastAsia"/>
-          <w:b/>
-          <w:sz w:val="26"/>
-          <w:szCs w:val="26"/>
-        </w:rPr>
-        <w:t>的線上學習</w:t>
-      </w:r>
-      <w:proofErr w:type="gramEnd"/>
-      <w:r>
-        <w:rPr>
-          <w:rFonts w:ascii="標楷體" w:eastAsia="標楷體" w:hAnsi="標楷體" w:hint="eastAsia"/>
-          <w:b/>
-          <w:sz w:val="26"/>
-          <w:szCs w:val="26"/>
-        </w:rPr>
-        <w:t>平台極少</w:t>
+        <w:t>程式的線上學習平台極少</w:t>
       </w:r>
       <w:r>
         <w:rPr>
@@ -5255,25 +5081,7 @@
           <w:sz w:val="26"/>
           <w:szCs w:val="26"/>
         </w:rPr>
-        <w:t>會透過實地教學聽取第一線學生和老師的回饋，並在下課後，與家長面對面介紹本平台的教育理念，希望藉此拉近平台與</w:t>
-      </w:r>
-      <w:proofErr w:type="gramStart"/>
-      <w:r>
-        <w:rPr>
-          <w:rFonts w:ascii="標楷體" w:eastAsia="標楷體" w:hAnsi="標楷體" w:hint="eastAsia"/>
-          <w:sz w:val="26"/>
-          <w:szCs w:val="26"/>
-        </w:rPr>
-        <w:t>現實間的距離</w:t>
-      </w:r>
-      <w:proofErr w:type="gramEnd"/>
-      <w:r>
-        <w:rPr>
-          <w:rFonts w:ascii="標楷體" w:eastAsia="標楷體" w:hAnsi="標楷體" w:hint="eastAsia"/>
-          <w:sz w:val="26"/>
-          <w:szCs w:val="26"/>
-        </w:rPr>
-        <w:t>。</w:t>
+        <w:t>會透過實地教學聽取第一線學生和老師的回饋，並在下課後，與家長面對面介紹本平台的教育理念，希望藉此拉近平台與現實間的距離。</w:t>
       </w:r>
     </w:p>
     <w:p>
@@ -5397,25 +5205,7 @@
           <w:sz w:val="26"/>
           <w:szCs w:val="26"/>
         </w:rPr>
-        <w:t>程式教育</w:t>
-      </w:r>
-      <w:proofErr w:type="gramStart"/>
-      <w:r>
-        <w:rPr>
-          <w:rFonts w:ascii="標楷體" w:eastAsia="標楷體" w:hAnsi="標楷體" w:hint="eastAsia"/>
-          <w:sz w:val="26"/>
-          <w:szCs w:val="26"/>
-        </w:rPr>
-        <w:t>與線上學習</w:t>
-      </w:r>
-      <w:proofErr w:type="gramEnd"/>
-      <w:r>
-        <w:rPr>
-          <w:rFonts w:ascii="標楷體" w:eastAsia="標楷體" w:hAnsi="標楷體" w:hint="eastAsia"/>
-          <w:sz w:val="26"/>
-          <w:szCs w:val="26"/>
-        </w:rPr>
-        <w:t>模式，也能因本平台的建立，成為家喻戶曉的新形態教育環境，使得家長和老師更放心孩子</w:t>
+        <w:t>程式教育與線上學習模式，也能因本平台的建立，成為家喻戶曉的新形態教育環境，使得家長和老師更放心孩子</w:t>
       </w:r>
       <w:r>
         <w:rPr>
@@ -5782,18 +5572,8 @@
                                 <w:sz w:val="20"/>
                                 <w:szCs w:val="20"/>
                               </w:rPr>
-                              <w:t>108</w:t>
+                              <w:t>108課綱資訊網</w:t>
                             </w:r>
-                            <w:proofErr w:type="gramStart"/>
-                            <w:r>
-                              <w:rPr>
-                                <w:rFonts w:ascii="標楷體" w:eastAsia="標楷體" w:hAnsi="標楷體" w:hint="eastAsia"/>
-                                <w:sz w:val="20"/>
-                                <w:szCs w:val="20"/>
-                              </w:rPr>
-                              <w:t>課綱資訊網</w:t>
-                            </w:r>
-                            <w:proofErr w:type="gramEnd"/>
                           </w:p>
                         </w:txbxContent>
                       </wps:txbx>
@@ -6432,23 +6212,13 @@
         </w:rPr>
         <w:t>jQuery</w:t>
       </w:r>
-      <w:proofErr w:type="gramStart"/>
       <w:r>
         <w:rPr>
           <w:rFonts w:ascii="標楷體" w:eastAsia="標楷體" w:hAnsi="標楷體" w:hint="eastAsia"/>
           <w:sz w:val="28"/>
           <w:szCs w:val="28"/>
         </w:rPr>
-        <w:t>函式庫</w:t>
-      </w:r>
-      <w:proofErr w:type="gramEnd"/>
-      <w:r>
-        <w:rPr>
-          <w:rFonts w:ascii="標楷體" w:eastAsia="標楷體" w:hAnsi="標楷體" w:hint="eastAsia"/>
-          <w:sz w:val="28"/>
-          <w:szCs w:val="28"/>
-        </w:rPr>
-        <w:t>，共同搭建</w:t>
+        <w:t>函式庫，共同搭建</w:t>
       </w:r>
       <w:r>
         <w:rPr>
@@ -6815,7 +6585,6 @@
         </w:rPr>
         <w:t xml:space="preserve"> </w:t>
       </w:r>
-      <w:proofErr w:type="spellStart"/>
       <w:r>
         <w:rPr>
           <w:rFonts w:eastAsia="標楷體"/>
@@ -6825,7 +6594,6 @@
         </w:rPr>
         <w:t>Heroku</w:t>
       </w:r>
-      <w:proofErr w:type="spellEnd"/>
     </w:p>
     <w:p>
       <w:pPr>
@@ -6914,7 +6682,6 @@
           </wp:anchor>
         </w:drawing>
       </w:r>
-      <w:proofErr w:type="spellStart"/>
       <w:r>
         <w:rPr>
           <w:rFonts w:eastAsia="標楷體"/>
@@ -6923,7 +6690,6 @@
         </w:rPr>
         <w:t>Heroku</w:t>
       </w:r>
-      <w:proofErr w:type="spellEnd"/>
       <w:r>
         <w:rPr>
           <w:rFonts w:ascii="標楷體" w:eastAsia="標楷體" w:hAnsi="標楷體" w:hint="eastAsia"/>
@@ -6932,7 +6698,6 @@
         </w:rPr>
         <w:t>可支援多種程式的平台服務，我們使用</w:t>
       </w:r>
-      <w:proofErr w:type="spellStart"/>
       <w:r>
         <w:rPr>
           <w:rFonts w:eastAsia="標楷體"/>
@@ -6941,7 +6706,6 @@
         </w:rPr>
         <w:t>Heroku</w:t>
       </w:r>
-      <w:proofErr w:type="spellEnd"/>
       <w:r>
         <w:rPr>
           <w:rFonts w:ascii="標楷體" w:eastAsia="標楷體" w:hAnsi="標楷體" w:hint="eastAsia"/>
@@ -7732,19 +7496,45 @@
           <w:sz w:val="32"/>
           <w:szCs w:val="32"/>
         </w:rPr>
-        <w:t>管理高錯誤率題目，歸納</w:t>
-      </w:r>
-      <w:proofErr w:type="gramStart"/>
-      <w:r>
-        <w:rPr>
-          <w:rFonts w:ascii="標楷體" w:eastAsia="標楷體" w:hAnsi="標楷體" w:hint="eastAsia"/>
+        <w:t>管理高錯誤率題目，歸納學習盲區與精華</w:t>
+      </w:r>
+    </w:p>
+    <w:p>
+      <w:pPr>
+        <w:ind w:left="960"/>
+        <w:rPr>
+          <w:rFonts w:ascii="標楷體" w:eastAsia="標楷體" w:hAnsi="標楷體"/>
+          <w:sz w:val="28"/>
+          <w:szCs w:val="28"/>
+        </w:rPr>
+      </w:pPr>
+      <w:r>
+        <w:rPr>
+          <w:rFonts w:ascii="標楷體" w:eastAsia="標楷體" w:hAnsi="標楷體" w:hint="eastAsia"/>
+          <w:sz w:val="28"/>
+          <w:szCs w:val="28"/>
+        </w:rPr>
+        <w:t xml:space="preserve">在本系統擁有足夠的答題數據時，使用爬蟲技術歸納出錯誤與正確的排行榜。 </w:t>
+      </w:r>
+    </w:p>
+    <w:p>
+      <w:pPr>
+        <w:rPr>
+          <w:rFonts w:ascii="標楷體" w:eastAsia="標楷體" w:hAnsi="標楷體"/>
+          <w:sz w:val="28"/>
+          <w:szCs w:val="28"/>
+        </w:rPr>
+      </w:pPr>
+    </w:p>
+    <w:p>
+      <w:pPr>
+        <w:rPr>
+          <w:rFonts w:ascii="標楷體" w:eastAsia="標楷體" w:hAnsi="標楷體"/>
           <w:b/>
           <w:sz w:val="32"/>
           <w:szCs w:val="32"/>
         </w:rPr>
-        <w:t>學習盲區與</w:t>
-      </w:r>
-      <w:proofErr w:type="gramEnd"/>
+      </w:pPr>
       <w:r>
         <w:rPr>
           <w:rFonts w:ascii="標楷體" w:eastAsia="標楷體" w:hAnsi="標楷體" w:hint="eastAsia"/>
@@ -7752,45 +7542,17 @@
           <w:sz w:val="32"/>
           <w:szCs w:val="32"/>
         </w:rPr>
-        <w:t>精華</w:t>
-      </w:r>
-    </w:p>
-    <w:p>
-      <w:pPr>
-        <w:ind w:left="960"/>
-        <w:rPr>
-          <w:rFonts w:ascii="標楷體" w:eastAsia="標楷體" w:hAnsi="標楷體"/>
-          <w:sz w:val="28"/>
-          <w:szCs w:val="28"/>
-        </w:rPr>
-      </w:pPr>
-      <w:r>
-        <w:rPr>
-          <w:rFonts w:ascii="標楷體" w:eastAsia="標楷體" w:hAnsi="標楷體" w:hint="eastAsia"/>
-          <w:sz w:val="28"/>
-          <w:szCs w:val="28"/>
-        </w:rPr>
-        <w:t xml:space="preserve">在本系統擁有足夠的答題數據時，使用爬蟲技術歸納出錯誤與正確的排行榜。 </w:t>
-      </w:r>
-    </w:p>
-    <w:p>
-      <w:pPr>
-        <w:rPr>
-          <w:rFonts w:ascii="標楷體" w:eastAsia="標楷體" w:hAnsi="標楷體"/>
-          <w:sz w:val="28"/>
-          <w:szCs w:val="28"/>
-        </w:rPr>
-      </w:pPr>
-    </w:p>
-    <w:p>
-      <w:pPr>
+        <w:t>三、</w:t>
+      </w:r>
+      <w:r>
         <w:rPr>
           <w:rFonts w:ascii="標楷體" w:eastAsia="標楷體" w:hAnsi="標楷體"/>
           <w:b/>
           <w:sz w:val="32"/>
           <w:szCs w:val="32"/>
         </w:rPr>
-      </w:pPr>
+        <w:tab/>
+      </w:r>
       <w:r>
         <w:rPr>
           <w:rFonts w:ascii="標楷體" w:eastAsia="標楷體" w:hAnsi="標楷體" w:hint="eastAsia"/>
@@ -7798,36 +7560,7 @@
           <w:sz w:val="32"/>
           <w:szCs w:val="32"/>
         </w:rPr>
-        <w:t>三、</w:t>
-      </w:r>
-      <w:r>
-        <w:rPr>
-          <w:rFonts w:ascii="標楷體" w:eastAsia="標楷體" w:hAnsi="標楷體"/>
-          <w:b/>
-          <w:sz w:val="32"/>
-          <w:szCs w:val="32"/>
-        </w:rPr>
-        <w:tab/>
-      </w:r>
-      <w:proofErr w:type="gramStart"/>
-      <w:r>
-        <w:rPr>
-          <w:rFonts w:ascii="標楷體" w:eastAsia="標楷體" w:hAnsi="標楷體" w:hint="eastAsia"/>
-          <w:b/>
-          <w:sz w:val="32"/>
-          <w:szCs w:val="32"/>
-        </w:rPr>
-        <w:t>線上即時</w:t>
-      </w:r>
-      <w:proofErr w:type="gramEnd"/>
-      <w:r>
-        <w:rPr>
-          <w:rFonts w:ascii="標楷體" w:eastAsia="標楷體" w:hAnsi="標楷體" w:hint="eastAsia"/>
-          <w:b/>
-          <w:sz w:val="32"/>
-          <w:szCs w:val="32"/>
-        </w:rPr>
-        <w:t xml:space="preserve"> 2P 對戰遊戲，使用者可決定出題順序</w:t>
+        <w:t>線上即時 2P 對戰遊戲，使用者可決定出題順序</w:t>
       </w:r>
     </w:p>
     <w:p>
@@ -7845,43 +7578,7 @@
           <w:sz w:val="28"/>
           <w:szCs w:val="28"/>
         </w:rPr>
-        <w:t>本系統按既定比例讓雙方擁有隨機五題，使用者可以決定出題順序，</w:t>
-      </w:r>
-      <w:proofErr w:type="gramStart"/>
-      <w:r>
-        <w:rPr>
-          <w:rFonts w:ascii="標楷體" w:eastAsia="標楷體" w:hAnsi="標楷體" w:hint="eastAsia"/>
-          <w:sz w:val="28"/>
-          <w:szCs w:val="28"/>
-        </w:rPr>
-        <w:t>採</w:t>
-      </w:r>
-      <w:proofErr w:type="gramEnd"/>
-      <w:r>
-        <w:rPr>
-          <w:rFonts w:ascii="標楷體" w:eastAsia="標楷體" w:hAnsi="標楷體" w:hint="eastAsia"/>
-          <w:sz w:val="28"/>
-          <w:szCs w:val="28"/>
-        </w:rPr>
-        <w:t>五戰三勝制度，</w:t>
-      </w:r>
-      <w:proofErr w:type="gramStart"/>
-      <w:r>
-        <w:rPr>
-          <w:rFonts w:ascii="標楷體" w:eastAsia="標楷體" w:hAnsi="標楷體" w:hint="eastAsia"/>
-          <w:sz w:val="28"/>
-          <w:szCs w:val="28"/>
-        </w:rPr>
-        <w:t>進行線上即時</w:t>
-      </w:r>
-      <w:proofErr w:type="gramEnd"/>
-      <w:r>
-        <w:rPr>
-          <w:rFonts w:ascii="標楷體" w:eastAsia="標楷體" w:hAnsi="標楷體" w:hint="eastAsia"/>
-          <w:sz w:val="28"/>
-          <w:szCs w:val="28"/>
-        </w:rPr>
-        <w:t xml:space="preserve"> 2P 對戰遊戲。 </w:t>
+        <w:t xml:space="preserve">本系統按既定比例讓雙方擁有隨機五題，使用者可以決定出題順序，採五戰三勝制度，進行線上即時 2P 對戰遊戲。 </w:t>
       </w:r>
     </w:p>
     <w:p>
@@ -8504,21 +8201,12 @@
                                   <w:color w:val="000000" w:themeColor="text1"/>
                                 </w:rPr>
                               </w:pPr>
-                              <w:proofErr w:type="gramStart"/>
                               <w:r>
                                 <w:rPr>
                                   <w:rFonts w:ascii="標楷體" w:eastAsia="標楷體" w:hAnsi="標楷體" w:hint="eastAsia"/>
                                   <w:color w:val="000000" w:themeColor="text1"/>
                                 </w:rPr>
-                                <w:t>現有線上教學</w:t>
-                              </w:r>
-                              <w:proofErr w:type="gramEnd"/>
-                              <w:r>
-                                <w:rPr>
-                                  <w:rFonts w:ascii="標楷體" w:eastAsia="標楷體" w:hAnsi="標楷體" w:hint="eastAsia"/>
-                                  <w:color w:val="000000" w:themeColor="text1"/>
-                                </w:rPr>
-                                <w:t>平台大多只透過雲端音的單一方式學習，影響使用者長時間在無刺激的學習環境下，逐漸失去興趣與學習動力。</w:t>
+                                <w:t>現有線上教學平台大多只透過雲端音的單一方式學習，影響使用者長時間在無刺激的學習環境下，逐漸失去興趣與學習動力。</w:t>
                               </w:r>
                             </w:p>
                           </w:txbxContent>
@@ -9067,14 +8755,7 @@
                                 <w:rFonts w:ascii="標楷體" w:eastAsia="標楷體" w:hAnsi="標楷體" w:hint="eastAsia"/>
                                 <w:color w:val="000000" w:themeColor="text1"/>
                               </w:rPr>
-                              <w:t>TC</w:t>
-                            </w:r>
-                            <w:r>
-                              <w:rPr>
-                                <w:rFonts w:ascii="標楷體" w:eastAsia="標楷體" w:hAnsi="標楷體" w:hint="eastAsia"/>
-                                <w:color w:val="000000" w:themeColor="text1"/>
-                              </w:rPr>
-                              <w:t>提供一個免費學習平台，讓使用者能無憂無慮的學習。平台收入來源為遊戲貨幣和專業合作獲利。</w:t>
+                              <w:t>TC提供一個免費學習平台，讓使用者能無憂無慮的學習。平台收入來源為遊戲貨幣和專業合作獲利。</w:t>
                             </w:r>
                           </w:p>
                           <w:p>
@@ -9177,7 +8858,7 @@
         <mc:AlternateContent>
           <mc:Choice Requires="wps">
             <w:drawing>
-              <wp:anchor distT="0" distB="0" distL="114300" distR="114300" simplePos="0" relativeHeight="251677696" behindDoc="0" locked="0" layoutInCell="1" allowOverlap="1" wp14:anchorId="6EF11334" wp14:editId="2BFE0FDC">
+              <wp:anchor distT="0" distB="0" distL="114300" distR="114300" simplePos="0" relativeHeight="251677696" behindDoc="0" locked="0" layoutInCell="1" allowOverlap="1" wp14:anchorId="6EF11334" wp14:editId="478DE644">
                 <wp:simplePos x="0" y="0"/>
                 <wp:positionH relativeFrom="margin">
                   <wp:align>right</wp:align>
@@ -9245,7 +8926,7 @@
           </mc:Choice>
           <mc:Fallback>
             <w:pict>
-              <v:roundrect w14:anchorId="33B53D43" id="圓角矩形 36" o:spid="_x0000_s1026" style="position:absolute;margin-left:76.35pt;margin-top:15pt;width:127.55pt;height:198.45pt;z-index:251677696;visibility:visible;mso-wrap-style:square;mso-width-percent:0;mso-height-percent:0;mso-wrap-distance-left:9pt;mso-wrap-distance-top:0;mso-wrap-distance-right:9pt;mso-wrap-distance-bottom:0;mso-position-horizontal:right;mso-position-horizontal-relative:margin;mso-position-vertical:absolute;mso-position-vertical-relative:text;mso-width-percent:0;mso-height-percent:0;mso-width-relative:margin;mso-height-relative:margin;v-text-anchor:middle" arcsize="10923f" o:gfxdata="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" fillcolor="#ee3239" stroked="f">
+              <v:roundrect w14:anchorId="12F52097" id="圓角矩形 36" o:spid="_x0000_s1026" style="position:absolute;margin-left:76.35pt;margin-top:15pt;width:127.55pt;height:198.45pt;z-index:251677696;visibility:visible;mso-wrap-style:square;mso-width-percent:0;mso-height-percent:0;mso-wrap-distance-left:9pt;mso-wrap-distance-top:0;mso-wrap-distance-right:9pt;mso-wrap-distance-bottom:0;mso-position-horizontal:right;mso-position-horizontal-relative:margin;mso-position-vertical:absolute;mso-position-vertical-relative:text;mso-width-percent:0;mso-height-percent:0;mso-width-relative:margin;mso-height-relative:margin;v-text-anchor:middle" arcsize="10923f" o:gfxdata="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" fillcolor="#ee3239" stroked="f">
                 <v:fill opacity="45746f"/>
                 <w10:wrap anchorx="margin"/>
               </v:roundrect>
@@ -9261,7 +8942,7 @@
         <mc:AlternateContent>
           <mc:Choice Requires="wps">
             <w:drawing>
-              <wp:anchor distT="0" distB="0" distL="114300" distR="114300" simplePos="0" relativeHeight="251675648" behindDoc="0" locked="0" layoutInCell="1" allowOverlap="1" wp14:anchorId="7AFB888F" wp14:editId="4CB3237E">
+              <wp:anchor distT="0" distB="0" distL="114300" distR="114300" simplePos="0" relativeHeight="251675648" behindDoc="0" locked="0" layoutInCell="1" allowOverlap="1" wp14:anchorId="7AFB888F" wp14:editId="29C78703">
                 <wp:simplePos x="0" y="0"/>
                 <wp:positionH relativeFrom="margin">
                   <wp:posOffset>6350</wp:posOffset>
@@ -9329,7 +9010,7 @@
           </mc:Choice>
           <mc:Fallback>
             <w:pict>
-              <v:roundrect w14:anchorId="4AB1D283" id="圓角矩形 34" o:spid="_x0000_s1026" style="position:absolute;margin-left:.5pt;margin-top:15pt;width:127.55pt;height:198.45pt;z-index:251675648;visibility:visible;mso-wrap-style:square;mso-width-percent:0;mso-height-percent:0;mso-wrap-distance-left:9pt;mso-wrap-distance-top:0;mso-wrap-distance-right:9pt;mso-wrap-distance-bottom:0;mso-position-horizontal:absolute;mso-position-horizontal-relative:margin;mso-position-vertical:absolute;mso-position-vertical-relative:text;mso-width-percent:0;mso-height-percent:0;mso-width-relative:margin;mso-height-relative:margin;v-text-anchor:middle" arcsize="10923f" o:gfxdata="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" fillcolor="#5eaa5f" stroked="f">
+              <v:roundrect w14:anchorId="3577F31C" id="圓角矩形 34" o:spid="_x0000_s1026" style="position:absolute;margin-left:.5pt;margin-top:15pt;width:127.55pt;height:198.45pt;z-index:251675648;visibility:visible;mso-wrap-style:square;mso-width-percent:0;mso-height-percent:0;mso-wrap-distance-left:9pt;mso-wrap-distance-top:0;mso-wrap-distance-right:9pt;mso-wrap-distance-bottom:0;mso-position-horizontal:absolute;mso-position-horizontal-relative:margin;mso-position-vertical:absolute;mso-position-vertical-relative:text;mso-width-percent:0;mso-height-percent:0;mso-width-relative:margin;mso-height-relative:margin;v-text-anchor:middle" arcsize="10923f" o:gfxdata="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" fillcolor="#5eaa5f" stroked="f">
                 <v:fill opacity="45746f"/>
                 <w10:wrap anchorx="margin"/>
               </v:roundrect>
@@ -9345,7 +9026,7 @@
         <mc:AlternateContent>
           <mc:Choice Requires="wps">
             <w:drawing>
-              <wp:anchor distT="0" distB="0" distL="114300" distR="114300" simplePos="0" relativeHeight="251673600" behindDoc="0" locked="0" layoutInCell="1" allowOverlap="1" wp14:anchorId="5F12F475" wp14:editId="0F6577F0">
+              <wp:anchor distT="0" distB="0" distL="114300" distR="114300" simplePos="0" relativeHeight="251673600" behindDoc="0" locked="0" layoutInCell="1" allowOverlap="1" wp14:anchorId="5F12F475" wp14:editId="66933C6E">
                 <wp:simplePos x="0" y="0"/>
                 <wp:positionH relativeFrom="margin">
                   <wp:align>center</wp:align>
@@ -9413,7 +9094,7 @@
           </mc:Choice>
           <mc:Fallback>
             <w:pict>
-              <v:roundrect w14:anchorId="09701491" id="圓角矩形 33" o:spid="_x0000_s1026" style="position:absolute;margin-left:0;margin-top:15pt;width:127.55pt;height:198.45pt;z-index:251673600;visibility:visible;mso-wrap-style:square;mso-width-percent:0;mso-height-percent:0;mso-wrap-distance-left:9pt;mso-wrap-distance-top:0;mso-wrap-distance-right:9pt;mso-wrap-distance-bottom:0;mso-position-horizontal:center;mso-position-horizontal-relative:margin;mso-position-vertical:absolute;mso-position-vertical-relative:text;mso-width-percent:0;mso-height-percent:0;mso-width-relative:margin;mso-height-relative:margin;v-text-anchor:middle" arcsize="10923f" o:gfxdata="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" fillcolor="#fece00" stroked="f">
+              <v:roundrect w14:anchorId="5961F733" id="圓角矩形 33" o:spid="_x0000_s1026" style="position:absolute;margin-left:0;margin-top:15pt;width:127.55pt;height:198.45pt;z-index:251673600;visibility:visible;mso-wrap-style:square;mso-width-percent:0;mso-height-percent:0;mso-wrap-distance-left:9pt;mso-wrap-distance-top:0;mso-wrap-distance-right:9pt;mso-wrap-distance-bottom:0;mso-position-horizontal:center;mso-position-horizontal-relative:margin;mso-position-vertical:absolute;mso-position-vertical-relative:text;mso-width-percent:0;mso-height-percent:0;mso-width-relative:margin;mso-height-relative:margin;v-text-anchor:middle" arcsize="10923f" o:gfxdata="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" fillcolor="#fece00" stroked="f">
                 <v:fill opacity="45746f"/>
                 <w10:wrap anchorx="margin"/>
               </v:roundrect>
@@ -9436,7 +9117,7 @@
         <mc:AlternateContent>
           <mc:Choice Requires="wps">
             <w:drawing>
-              <wp:anchor distT="0" distB="0" distL="114300" distR="114300" simplePos="0" relativeHeight="251772928" behindDoc="0" locked="0" layoutInCell="1" allowOverlap="1" wp14:anchorId="0391F70A" wp14:editId="0186E3AC">
+              <wp:anchor distT="0" distB="0" distL="114300" distR="114300" simplePos="0" relativeHeight="251772928" behindDoc="0" locked="0" layoutInCell="1" allowOverlap="1" wp14:anchorId="0391F70A" wp14:editId="39822699">
                 <wp:simplePos x="0" y="0"/>
                 <wp:positionH relativeFrom="margin">
                   <wp:posOffset>2456180</wp:posOffset>
@@ -9506,7 +9187,23 @@
           </mc:Choice>
           <mc:Fallback>
             <w:pict>
-              <v:shape w14:anchorId="4E13797E" id="向下箭號 8" o:spid="_x0000_s1026" type="#_x0000_t67" style="position:absolute;margin-left:193.4pt;margin-top:188pt;width:28.3pt;height:28.3pt;rotation:180;z-index:251772928;visibility:visible;mso-wrap-style:square;mso-width-percent:0;mso-height-percent:0;mso-wrap-distance-left:9pt;mso-wrap-distance-top:0;mso-wrap-distance-right:9pt;mso-wrap-distance-bottom:0;mso-position-horizontal:absolute;mso-position-horizontal-relative:margin;mso-position-vertical:absolute;mso-position-vertical-relative:text;mso-width-percent:0;mso-height-percent:0;mso-width-relative:margin;mso-height-relative:margin;v-text-anchor:middle" o:gfxdata="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" adj="10800" fillcolor="#f8981d" stroked="f" strokeweight="1pt">
+              <v:shapetype w14:anchorId="726AE082" id="_x0000_t67" coordsize="21600,21600" o:spt="67" adj="16200,5400" path="m0@0l@1@0@1,0@2,0@2@0,21600@0,10800,21600xe">
+                <v:stroke joinstyle="miter"/>
+                <v:formulas>
+                  <v:f eqn="val #0"/>
+                  <v:f eqn="val #1"/>
+                  <v:f eqn="sum height 0 #1"/>
+                  <v:f eqn="sum 10800 0 #1"/>
+                  <v:f eqn="sum width 0 #0"/>
+                  <v:f eqn="prod @4 @3 10800"/>
+                  <v:f eqn="sum width 0 @5"/>
+                </v:formulas>
+                <v:path o:connecttype="custom" o:connectlocs="10800,0;0,@0;10800,21600;21600,@0" o:connectangles="270,180,90,0" textboxrect="@1,0,@2,@6"/>
+                <v:handles>
+                  <v:h position="#1,#0" xrange="0,10800" yrange="0,21600"/>
+                </v:handles>
+              </v:shapetype>
+              <v:shape id="向下箭號 8" o:spid="_x0000_s1026" type="#_x0000_t67" style="position:absolute;margin-left:193.4pt;margin-top:188pt;width:28.3pt;height:28.3pt;rotation:180;z-index:251772928;visibility:visible;mso-wrap-style:square;mso-width-percent:0;mso-height-percent:0;mso-wrap-distance-left:9pt;mso-wrap-distance-top:0;mso-wrap-distance-right:9pt;mso-wrap-distance-bottom:0;mso-position-horizontal:absolute;mso-position-horizontal-relative:margin;mso-position-vertical:absolute;mso-position-vertical-relative:text;mso-width-percent:0;mso-height-percent:0;mso-width-relative:margin;mso-height-relative:margin;v-text-anchor:middle" o:gfxdata="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" adj="10800" fillcolor="#f8981d" stroked="f" strokeweight="1pt">
                 <v:fill opacity="45746f"/>
                 <w10:wrap anchorx="margin"/>
               </v:shape>
@@ -9524,7 +9221,7 @@
         <mc:AlternateContent>
           <mc:Choice Requires="wps">
             <w:drawing>
-              <wp:anchor distT="45720" distB="45720" distL="114300" distR="114300" simplePos="0" relativeHeight="251763712" behindDoc="0" locked="0" layoutInCell="1" allowOverlap="1" wp14:anchorId="28B06516" wp14:editId="42B6D986">
+              <wp:anchor distT="45720" distB="45720" distL="114300" distR="114300" simplePos="0" relativeHeight="251763712" behindDoc="0" locked="0" layoutInCell="1" allowOverlap="1" wp14:anchorId="28B06516" wp14:editId="510F7EDE">
                 <wp:simplePos x="0" y="0"/>
                 <wp:positionH relativeFrom="margin">
                   <wp:align>center</wp:align>
@@ -9690,7 +9387,11 @@
           </mc:Choice>
           <mc:Fallback>
             <w:pict>
-              <v:shape w14:anchorId="28B06516" id="_x0000_s1030" type="#_x0000_t202" style="position:absolute;margin-left:0;margin-top:11.5pt;width:115.65pt;height:110.6pt;z-index:251763712;visibility:visible;mso-wrap-style:square;mso-width-percent:0;mso-height-percent:200;mso-wrap-distance-left:9pt;mso-wrap-distance-top:3.6pt;mso-wrap-distance-right:9pt;mso-wrap-distance-bottom:3.6pt;mso-position-horizontal:center;mso-position-horizontal-relative:margin;mso-position-vertical:absolute;mso-position-vertical-relative:text;mso-width-percent:0;mso-height-percent:200;mso-width-relative:margin;mso-height-relative:margin;v-text-anchor:top" o:gfxdata="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" filled="f" stroked="f">
+              <v:shapetype w14:anchorId="28B06516" id="_x0000_t202" coordsize="21600,21600" o:spt="202" path="m,l,21600r21600,l21600,xe">
+                <v:stroke joinstyle="miter"/>
+                <v:path gradientshapeok="t" o:connecttype="rect"/>
+              </v:shapetype>
+              <v:shape id="_x0000_s1031" type="#_x0000_t202" style="position:absolute;margin-left:0;margin-top:11.5pt;width:115.65pt;height:110.6pt;z-index:251763712;visibility:visible;mso-wrap-style:square;mso-width-percent:0;mso-height-percent:200;mso-wrap-distance-left:9pt;mso-wrap-distance-top:3.6pt;mso-wrap-distance-right:9pt;mso-wrap-distance-bottom:3.6pt;mso-position-horizontal:center;mso-position-horizontal-relative:margin;mso-position-vertical:absolute;mso-position-vertical-relative:text;mso-width-percent:0;mso-height-percent:200;mso-width-relative:margin;mso-height-relative:margin;v-text-anchor:top" o:gfxdata="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" filled="f" stroked="f">
                 <v:textbox style="mso-fit-shape-to-text:t">
                   <w:txbxContent>
                     <w:p>
@@ -9808,7 +9509,7 @@
         <mc:AlternateContent>
           <mc:Choice Requires="wps">
             <w:drawing>
-              <wp:anchor distT="45720" distB="45720" distL="114300" distR="114300" simplePos="0" relativeHeight="251762688" behindDoc="0" locked="0" layoutInCell="1" allowOverlap="1" wp14:anchorId="132024A3" wp14:editId="7BC3D161">
+              <wp:anchor distT="45720" distB="45720" distL="114300" distR="114300" simplePos="0" relativeHeight="251762688" behindDoc="0" locked="0" layoutInCell="1" allowOverlap="1" wp14:anchorId="132024A3" wp14:editId="5A82E8D5">
                 <wp:simplePos x="0" y="0"/>
                 <wp:positionH relativeFrom="margin">
                   <wp:posOffset>88900</wp:posOffset>
@@ -9945,7 +9646,7 @@
           </mc:Choice>
           <mc:Fallback>
             <w:pict>
-              <v:shape w14:anchorId="132024A3" id="_x0000_s1031" type="#_x0000_t202" style="position:absolute;margin-left:7pt;margin-top:11.35pt;width:115.65pt;height:110.6pt;z-index:251762688;visibility:visible;mso-wrap-style:square;mso-width-percent:0;mso-height-percent:200;mso-wrap-distance-left:9pt;mso-wrap-distance-top:3.6pt;mso-wrap-distance-right:9pt;mso-wrap-distance-bottom:3.6pt;mso-position-horizontal:absolute;mso-position-horizontal-relative:margin;mso-position-vertical:absolute;mso-position-vertical-relative:text;mso-width-percent:0;mso-height-percent:200;mso-width-relative:margin;mso-height-relative:margin;v-text-anchor:top" o:gfxdata="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" filled="f" stroked="f">
+              <v:shape w14:anchorId="132024A3" id="_x0000_s1032" type="#_x0000_t202" style="position:absolute;margin-left:7pt;margin-top:11.35pt;width:115.65pt;height:110.6pt;z-index:251762688;visibility:visible;mso-wrap-style:square;mso-width-percent:0;mso-height-percent:200;mso-wrap-distance-left:9pt;mso-wrap-distance-top:3.6pt;mso-wrap-distance-right:9pt;mso-wrap-distance-bottom:3.6pt;mso-position-horizontal:absolute;mso-position-horizontal-relative:margin;mso-position-vertical:absolute;mso-position-vertical-relative:text;mso-width-percent:0;mso-height-percent:200;mso-width-relative:margin;mso-height-relative:margin;v-text-anchor:top" o:gfxdata="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" filled="f" stroked="f">
                 <v:textbox style="mso-fit-shape-to-text:t">
                   <w:txbxContent>
                     <w:p>
@@ -10039,7 +9740,7 @@
         <mc:AlternateContent>
           <mc:Choice Requires="wpg">
             <w:drawing>
-              <wp:anchor distT="0" distB="0" distL="114300" distR="114300" simplePos="0" relativeHeight="251768832" behindDoc="0" locked="0" layoutInCell="1" allowOverlap="1" wp14:anchorId="00B9F972" wp14:editId="0A4C26DE">
+              <wp:anchor distT="0" distB="0" distL="114300" distR="114300" simplePos="0" relativeHeight="251768832" behindDoc="0" locked="0" layoutInCell="1" allowOverlap="1" wp14:anchorId="00B9F972" wp14:editId="6B2B1994">
                 <wp:simplePos x="0" y="0"/>
                 <wp:positionH relativeFrom="column">
                   <wp:posOffset>1825906</wp:posOffset>
@@ -10220,11 +9921,11 @@
           </mc:Choice>
           <mc:Fallback>
             <w:pict>
-              <v:group w14:anchorId="00B9F972" id="群組 202" o:spid="_x0000_s1032" style="position:absolute;margin-left:143.75pt;margin-top:8.1pt;width:127.55pt;height:198.4pt;z-index:251768832" coordsize="16198,25196" o:gfxdata="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">
-                <v:roundrect id="圓角矩形 38" o:spid="_x0000_s1033" style="position:absolute;width:16198;height:25196;visibility:visible;mso-wrap-style:square;v-text-anchor:middle" arcsize="10923f" o:gfxdata="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" fillcolor="#9d6ab9" stroked="f">
+              <v:group w14:anchorId="00B9F972" id="群組 202" o:spid="_x0000_s1033" style="position:absolute;margin-left:143.75pt;margin-top:8.1pt;width:127.55pt;height:198.4pt;z-index:251768832" coordsize="16198,25196" o:gfxdata="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">
+                <v:roundrect id="圓角矩形 38" o:spid="_x0000_s1034" style="position:absolute;width:16198;height:25196;visibility:visible;mso-wrap-style:square;v-text-anchor:middle" arcsize="10923f" o:gfxdata="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" fillcolor="#9d6ab9" stroked="f">
                   <v:fill opacity="45746f"/>
                 </v:roundrect>
-                <v:shape id="_x0000_s1034" type="#_x0000_t202" style="position:absolute;left:752;top:1848;width:14687;height:21488;visibility:visible;mso-wrap-style:square;v-text-anchor:top" o:gfxdata="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" filled="f" stroked="f">
+                <v:shape id="_x0000_s1035" type="#_x0000_t202" style="position:absolute;left:752;top:1848;width:14687;height:21488;visibility:visible;mso-wrap-style:square;v-text-anchor:top" o:gfxdata="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" filled="f" stroked="f">
                   <v:textbox style="mso-fit-shape-to-text:t">
                     <w:txbxContent>
                       <w:p>
@@ -10439,7 +10140,7 @@
         <mc:AlternateContent>
           <mc:Choice Requires="wpg">
             <w:drawing>
-              <wp:anchor distT="0" distB="0" distL="114300" distR="114300" simplePos="0" relativeHeight="251730944" behindDoc="0" locked="0" layoutInCell="1" allowOverlap="1" wp14:anchorId="53B4181A" wp14:editId="06C13570">
+              <wp:anchor distT="0" distB="0" distL="114300" distR="114300" simplePos="0" relativeHeight="251730944" behindDoc="0" locked="0" layoutInCell="1" allowOverlap="1" wp14:anchorId="53B4181A" wp14:editId="6F8139AD">
                 <wp:simplePos x="0" y="0"/>
                 <wp:positionH relativeFrom="margin">
                   <wp:align>left</wp:align>
@@ -10583,13 +10284,9 @@
           </mc:Choice>
           <mc:Fallback>
             <w:pict>
-              <v:group w14:anchorId="53B4181A" id="群組 62" o:spid="_x0000_s1035" style="position:absolute;margin-left:0;margin-top:.65pt;width:198.4pt;height:198.4pt;z-index:251730944;mso-position-horizontal:left;mso-position-horizontal-relative:margin" coordsize="25196,25196" o:gfxdata="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">
-                <v:rect id="矩形 51" o:spid="_x0000_s1036" style="position:absolute;width:25196;height:25196;visibility:visible;mso-wrap-style:square;v-text-anchor:middle" o:gfxdata="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" filled="f" stroked="f"/>
-                <v:shapetype id="_x0000_t202" coordsize="21600,21600" o:spt="202" path="m,l,21600r21600,l21600,xe">
-                  <v:stroke joinstyle="miter"/>
-                  <v:path gradientshapeok="t" o:connecttype="rect"/>
-                </v:shapetype>
-                <v:shape id="_x0000_s1037" type="#_x0000_t202" style="position:absolute;left:10764;top:17940;width:14400;height:7200;visibility:visible;mso-wrap-style:square;v-text-anchor:top" o:gfxdata="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" filled="f" stroked="f">
+              <v:group w14:anchorId="53B4181A" id="群組 62" o:spid="_x0000_s1036" style="position:absolute;margin-left:0;margin-top:.65pt;width:198.4pt;height:198.4pt;z-index:251730944;mso-position-horizontal:left;mso-position-horizontal-relative:margin" coordsize="25196,25196" o:gfxdata="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">
+                <v:rect id="矩形 51" o:spid="_x0000_s1037" style="position:absolute;width:25196;height:25196;visibility:visible;mso-wrap-style:square;v-text-anchor:middle" o:gfxdata="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" filled="f" stroked="f"/>
+                <v:shape id="_x0000_s1038" type="#_x0000_t202" style="position:absolute;left:10764;top:17940;width:14400;height:7200;visibility:visible;mso-wrap-style:square;v-text-anchor:top" o:gfxdata="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" filled="f" stroked="f">
                   <v:textbox>
                     <w:txbxContent>
                       <w:p>
@@ -10638,7 +10335,7 @@
         <mc:AlternateContent>
           <mc:Choice Requires="wpg">
             <w:drawing>
-              <wp:anchor distT="0" distB="0" distL="114300" distR="114300" simplePos="0" relativeHeight="251738112" behindDoc="0" locked="0" layoutInCell="1" allowOverlap="1" wp14:anchorId="0FF6931D" wp14:editId="7D7FD600">
+              <wp:anchor distT="0" distB="0" distL="114300" distR="114300" simplePos="0" relativeHeight="251738112" behindDoc="0" locked="0" layoutInCell="1" allowOverlap="1" wp14:anchorId="0FF6931D" wp14:editId="4B8E85E0">
                 <wp:simplePos x="0" y="0"/>
                 <wp:positionH relativeFrom="margin">
                   <wp:align>right</wp:align>
@@ -10782,11 +10479,11 @@
           </mc:Choice>
           <mc:Fallback>
             <w:pict>
-              <v:group w14:anchorId="0FF6931D" id="群組 63" o:spid="_x0000_s1038" style="position:absolute;margin-left:147.2pt;margin-top:.4pt;width:198.4pt;height:198.4pt;z-index:251738112;mso-position-horizontal:right;mso-position-horizontal-relative:margin" coordsize="25200,25200" o:gfxdata="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">
-                <v:rect id="矩形 52" o:spid="_x0000_s1039" style="position:absolute;width:25200;height:25200;visibility:visible;mso-wrap-style:square;v-text-anchor:middle" o:gfxdata="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" fillcolor="#15254d" stroked="f">
+              <v:group w14:anchorId="0FF6931D" id="群組 63" o:spid="_x0000_s1039" style="position:absolute;margin-left:147.2pt;margin-top:.4pt;width:198.4pt;height:198.4pt;z-index:251738112;mso-position-horizontal:right;mso-position-horizontal-relative:margin" coordsize="25200,25200" o:gfxdata="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">
+                <v:rect id="矩形 52" o:spid="_x0000_s1040" style="position:absolute;width:25200;height:25200;visibility:visible;mso-wrap-style:square;v-text-anchor:middle" o:gfxdata="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" fillcolor="#15254d" stroked="f">
                   <v:fill opacity="52428f"/>
                 </v:rect>
-                <v:shape id="_x0000_s1040" type="#_x0000_t202" style="position:absolute;left:57;top:17882;width:14400;height:7200;visibility:visible;mso-wrap-style:square;v-text-anchor:top" o:gfxdata="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" filled="f" stroked="f">
+                <v:shape id="_x0000_s1041" type="#_x0000_t202" style="position:absolute;left:57;top:17882;width:14400;height:7200;visibility:visible;mso-wrap-style:square;v-text-anchor:top" o:gfxdata="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" filled="f" stroked="f">
                   <v:textbox>
                     <w:txbxContent>
                       <w:p>
@@ -10838,7 +10535,7 @@
         <mc:AlternateContent>
           <mc:Choice Requires="wps">
             <w:drawing>
-              <wp:anchor distT="45720" distB="45720" distL="114300" distR="114300" simplePos="0" relativeHeight="251754496" behindDoc="0" locked="0" layoutInCell="1" allowOverlap="1" wp14:anchorId="19B868D9" wp14:editId="52737E6F">
+              <wp:anchor distT="45720" distB="45720" distL="114300" distR="114300" simplePos="0" relativeHeight="251754496" behindDoc="0" locked="0" layoutInCell="1" allowOverlap="1" wp14:anchorId="19B868D9" wp14:editId="35B2CF19">
                 <wp:simplePos x="0" y="0"/>
                 <wp:positionH relativeFrom="column">
                   <wp:posOffset>19050</wp:posOffset>
@@ -10988,7 +10685,7 @@
           </mc:Choice>
           <mc:Fallback>
             <w:pict>
-              <v:shape w14:anchorId="19B868D9" id="_x0000_s1041" type="#_x0000_t202" style="position:absolute;margin-left:1.5pt;margin-top:36.5pt;width:196.4pt;height:139.5pt;z-index:251754496;visibility:visible;mso-wrap-style:square;mso-width-percent:0;mso-height-percent:0;mso-wrap-distance-left:9pt;mso-wrap-distance-top:3.6pt;mso-wrap-distance-right:9pt;mso-wrap-distance-bottom:3.6pt;mso-position-horizontal:absolute;mso-position-horizontal-relative:text;mso-position-vertical:absolute;mso-position-vertical-relative:text;mso-width-percent:0;mso-height-percent:0;mso-width-relative:margin;mso-height-relative:margin;v-text-anchor:top" o:gfxdata="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" filled="f" stroked="f">
+              <v:shape w14:anchorId="19B868D9" id="_x0000_s1042" type="#_x0000_t202" style="position:absolute;margin-left:1.5pt;margin-top:36.5pt;width:196.4pt;height:139.5pt;z-index:251754496;visibility:visible;mso-wrap-style:square;mso-width-percent:0;mso-height-percent:0;mso-wrap-distance-left:9pt;mso-wrap-distance-top:3.6pt;mso-wrap-distance-right:9pt;mso-wrap-distance-bottom:3.6pt;mso-position-horizontal:absolute;mso-position-horizontal-relative:text;mso-position-vertical:absolute;mso-position-vertical-relative:text;mso-width-percent:0;mso-height-percent:0;mso-width-relative:margin;mso-height-relative:margin;v-text-anchor:top" o:gfxdata="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" filled="f" stroked="f">
                 <v:textbox>
                   <w:txbxContent>
                     <w:p>
@@ -11104,7 +10801,7 @@
         <mc:AlternateContent>
           <mc:Choice Requires="wps">
             <w:drawing>
-              <wp:anchor distT="45720" distB="45720" distL="114300" distR="114300" simplePos="0" relativeHeight="251756544" behindDoc="0" locked="0" layoutInCell="1" allowOverlap="1" wp14:anchorId="5D322EAA" wp14:editId="33C64D1B">
+              <wp:anchor distT="45720" distB="45720" distL="114300" distR="114300" simplePos="0" relativeHeight="251756544" behindDoc="0" locked="0" layoutInCell="1" allowOverlap="1" wp14:anchorId="5D322EAA" wp14:editId="27BFBB10">
                 <wp:simplePos x="0" y="0"/>
                 <wp:positionH relativeFrom="column">
                   <wp:posOffset>2819400</wp:posOffset>
@@ -11274,7 +10971,7 @@
           </mc:Choice>
           <mc:Fallback>
             <w:pict>
-              <v:shape w14:anchorId="5D322EAA" id="_x0000_s1042" type="#_x0000_t202" style="position:absolute;margin-left:222pt;margin-top:1pt;width:197.4pt;height:110.6pt;z-index:251756544;visibility:visible;mso-wrap-style:square;mso-width-percent:0;mso-height-percent:200;mso-wrap-distance-left:9pt;mso-wrap-distance-top:3.6pt;mso-wrap-distance-right:9pt;mso-wrap-distance-bottom:3.6pt;mso-position-horizontal:absolute;mso-position-horizontal-relative:text;mso-position-vertical:absolute;mso-position-vertical-relative:text;mso-width-percent:0;mso-height-percent:200;mso-width-relative:margin;mso-height-relative:margin;v-text-anchor:top" o:gfxdata="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" filled="f" stroked="f">
+              <v:shape w14:anchorId="5D322EAA" id="_x0000_s1043" type="#_x0000_t202" style="position:absolute;margin-left:222pt;margin-top:1pt;width:197.4pt;height:110.6pt;z-index:251756544;visibility:visible;mso-wrap-style:square;mso-width-percent:0;mso-height-percent:200;mso-wrap-distance-left:9pt;mso-wrap-distance-top:3.6pt;mso-wrap-distance-right:9pt;mso-wrap-distance-bottom:3.6pt;mso-position-horizontal:absolute;mso-position-horizontal-relative:text;mso-position-vertical:absolute;mso-position-vertical-relative:text;mso-width-percent:0;mso-height-percent:200;mso-width-relative:margin;mso-height-relative:margin;v-text-anchor:top" o:gfxdata="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" filled="f" stroked="f">
                 <v:textbox style="mso-fit-shape-to-text:t">
                   <w:txbxContent>
                     <w:p>
@@ -11625,29 +11322,7 @@
                                   <w:sz w:val="28"/>
                                   <w:szCs w:val="28"/>
                                 </w:rPr>
-                                <w:t>尚未人手</w:t>
-                              </w:r>
-                              <w:proofErr w:type="gramStart"/>
-                              <w:r>
-                                <w:rPr>
-                                  <w:rFonts w:ascii="微軟正黑體" w:eastAsia="微軟正黑體" w:hAnsi="微軟正黑體" w:hint="eastAsia"/>
-                                  <w:b/>
-                                  <w:color w:val="FFFFFF" w:themeColor="background1"/>
-                                  <w:sz w:val="28"/>
-                                  <w:szCs w:val="28"/>
-                                </w:rPr>
-                                <w:t>一</w:t>
-                              </w:r>
-                              <w:proofErr w:type="gramEnd"/>
-                              <w:r>
-                                <w:rPr>
-                                  <w:rFonts w:ascii="微軟正黑體" w:eastAsia="微軟正黑體" w:hAnsi="微軟正黑體" w:hint="eastAsia"/>
-                                  <w:b/>
-                                  <w:color w:val="FFFFFF" w:themeColor="background1"/>
-                                  <w:sz w:val="28"/>
-                                  <w:szCs w:val="28"/>
-                                </w:rPr>
-                                <w:t>機的普及</w:t>
+                                <w:t>尚未人手一機的普及</w:t>
                               </w:r>
                             </w:p>
                             <w:p>
@@ -11718,12 +11393,12 @@
           </mc:Choice>
           <mc:Fallback>
             <w:pict>
-              <v:group w14:anchorId="20508A1D" id="群組 3" o:spid="_x0000_s1043" style="position:absolute;margin-left:217pt;margin-top:.9pt;width:198.9pt;height:198.4pt;z-index:251761664" coordsize="25260,25196" o:gfxdata="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">
-                <v:group id="群組 60" o:spid="_x0000_s1044" style="position:absolute;width:25196;height:25196" coordsize="25196,25196" o:gfxdata="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">
-                  <v:rect id="矩形 54" o:spid="_x0000_s1045" style="position:absolute;width:25196;height:25196;visibility:visible;mso-wrap-style:square;v-text-anchor:middle" o:gfxdata="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" fillcolor="#cb3c69" stroked="f">
+              <v:group w14:anchorId="20508A1D" id="群組 3" o:spid="_x0000_s1044" style="position:absolute;margin-left:217pt;margin-top:.9pt;width:198.9pt;height:198.4pt;z-index:251761664" coordsize="25260,25196" o:gfxdata="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">
+                <v:group id="群組 60" o:spid="_x0000_s1045" style="position:absolute;width:25196;height:25196" coordsize="25196,25196" o:gfxdata="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">
+                  <v:rect id="矩形 54" o:spid="_x0000_s1046" style="position:absolute;width:25196;height:25196;visibility:visible;mso-wrap-style:square;v-text-anchor:middle" o:gfxdata="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" fillcolor="#cb3c69" stroked="f">
                     <v:fill opacity="52428f"/>
                   </v:rect>
-                  <v:shape id="_x0000_s1046" type="#_x0000_t202" style="position:absolute;left:115;top:17940;width:14400;height:7200;visibility:visible;mso-wrap-style:square;v-text-anchor:top" o:gfxdata="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" filled="f" stroked="f">
+                  <v:shape id="_x0000_s1047" type="#_x0000_t202" style="position:absolute;left:115;top:17940;width:14400;height:7200;visibility:visible;mso-wrap-style:square;v-text-anchor:top" o:gfxdata="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" filled="f" stroked="f">
                     <v:textbox>
                       <w:txbxContent>
                         <w:p>
@@ -11762,7 +11437,7 @@
                     </v:textbox>
                   </v:shape>
                 </v:group>
-                <v:shape id="_x0000_s1047" type="#_x0000_t202" style="position:absolute;left:63;top:4508;width:25197;height:14630;visibility:visible;mso-wrap-style:square;v-text-anchor:top" o:gfxdata="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" filled="f" stroked="f">
+                <v:shape id="_x0000_s1048" type="#_x0000_t202" style="position:absolute;left:63;top:4508;width:25197;height:14630;visibility:visible;mso-wrap-style:square;v-text-anchor:top" o:gfxdata="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" filled="f" stroked="f">
                   <v:textbox style="mso-fit-shape-to-text:t">
                     <w:txbxContent>
                       <w:p>
@@ -11864,7 +11539,7 @@
         <mc:AlternateContent>
           <mc:Choice Requires="wps">
             <w:drawing>
-              <wp:anchor distT="45720" distB="45720" distL="114300" distR="114300" simplePos="0" relativeHeight="251758592" behindDoc="0" locked="0" layoutInCell="1" allowOverlap="1" wp14:anchorId="36AE9D2B" wp14:editId="56205E42">
+              <wp:anchor distT="45720" distB="45720" distL="114300" distR="114300" simplePos="0" relativeHeight="251758592" behindDoc="0" locked="0" layoutInCell="1" allowOverlap="1" wp14:anchorId="36AE9D2B" wp14:editId="7A29D3C5">
                 <wp:simplePos x="0" y="0"/>
                 <wp:positionH relativeFrom="margin">
                   <wp:align>left</wp:align>
@@ -11977,7 +11652,6 @@
                               </w:rPr>
                               <w:t>08</w:t>
                             </w:r>
-                            <w:proofErr w:type="gramStart"/>
                             <w:r>
                               <w:rPr>
                                 <w:rFonts w:ascii="微軟正黑體" w:eastAsia="微軟正黑體" w:hAnsi="微軟正黑體" w:hint="eastAsia"/>
@@ -11988,7 +11662,6 @@
                               </w:rPr>
                               <w:t>課綱實施</w:t>
                             </w:r>
-                            <w:proofErr w:type="gramEnd"/>
                           </w:p>
                           <w:p>
                             <w:pPr>
@@ -12016,7 +11689,6 @@
                               </w:rPr>
                               <w:t>新</w:t>
                             </w:r>
-                            <w:proofErr w:type="gramStart"/>
                             <w:r>
                               <w:rPr>
                                 <w:rFonts w:ascii="微軟正黑體" w:eastAsia="微軟正黑體" w:hAnsi="微軟正黑體" w:hint="eastAsia"/>
@@ -12035,18 +11707,7 @@
                                 <w:sz w:val="28"/>
                                 <w:szCs w:val="28"/>
                               </w:rPr>
-                              <w:t>線上學習</w:t>
-                            </w:r>
-                            <w:proofErr w:type="gramEnd"/>
-                            <w:r>
-                              <w:rPr>
-                                <w:rFonts w:ascii="微軟正黑體" w:eastAsia="微軟正黑體" w:hAnsi="微軟正黑體" w:hint="eastAsia"/>
-                                <w:b/>
-                                <w:color w:val="FFFFFF" w:themeColor="background1"/>
-                                <w:sz w:val="28"/>
-                                <w:szCs w:val="28"/>
-                              </w:rPr>
-                              <w:t>模式</w:t>
+                              <w:t>線上學習模式</w:t>
                             </w:r>
                           </w:p>
                         </w:txbxContent>
@@ -12068,7 +11729,7 @@
           </mc:Choice>
           <mc:Fallback>
             <w:pict>
-              <v:shape w14:anchorId="36AE9D2B" id="_x0000_s1048" type="#_x0000_t202" style="position:absolute;margin-left:0;margin-top:36.5pt;width:197.9pt;height:110.6pt;z-index:251758592;visibility:visible;mso-wrap-style:square;mso-width-percent:0;mso-height-percent:200;mso-wrap-distance-left:9pt;mso-wrap-distance-top:3.6pt;mso-wrap-distance-right:9pt;mso-wrap-distance-bottom:3.6pt;mso-position-horizontal:left;mso-position-horizontal-relative:margin;mso-position-vertical:absolute;mso-position-vertical-relative:text;mso-width-percent:0;mso-height-percent:200;mso-width-relative:margin;mso-height-relative:margin;v-text-anchor:top" o:gfxdata="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" filled="f" stroked="f">
+              <v:shape w14:anchorId="36AE9D2B" id="_x0000_s1049" type="#_x0000_t202" style="position:absolute;margin-left:0;margin-top:36.5pt;width:197.9pt;height:110.6pt;z-index:251758592;visibility:visible;mso-wrap-style:square;mso-width-percent:0;mso-height-percent:200;mso-wrap-distance-left:9pt;mso-wrap-distance-top:3.6pt;mso-wrap-distance-right:9pt;mso-wrap-distance-bottom:3.6pt;mso-position-horizontal:left;mso-position-horizontal-relative:margin;mso-position-vertical:absolute;mso-position-vertical-relative:text;mso-width-percent:0;mso-height-percent:200;mso-width-relative:margin;mso-height-relative:margin;v-text-anchor:top" o:gfxdata="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" filled="f" stroked="f">
                 <v:textbox style="mso-fit-shape-to-text:t">
                   <w:txbxContent>
                     <w:p>
@@ -12134,7 +11795,6 @@
                         </w:rPr>
                         <w:t>08</w:t>
                       </w:r>
-                      <w:proofErr w:type="gramStart"/>
                       <w:r>
                         <w:rPr>
                           <w:rFonts w:ascii="微軟正黑體" w:eastAsia="微軟正黑體" w:hAnsi="微軟正黑體" w:hint="eastAsia"/>
@@ -12145,7 +11805,6 @@
                         </w:rPr>
                         <w:t>課綱實施</w:t>
                       </w:r>
-                      <w:proofErr w:type="gramEnd"/>
                     </w:p>
                     <w:p>
                       <w:pPr>
@@ -12173,7 +11832,6 @@
                         </w:rPr>
                         <w:t>新</w:t>
                       </w:r>
-                      <w:proofErr w:type="gramStart"/>
                       <w:r>
                         <w:rPr>
                           <w:rFonts w:ascii="微軟正黑體" w:eastAsia="微軟正黑體" w:hAnsi="微軟正黑體" w:hint="eastAsia"/>
@@ -12192,18 +11850,7 @@
                           <w:sz w:val="28"/>
                           <w:szCs w:val="28"/>
                         </w:rPr>
-                        <w:t>線上學習</w:t>
-                      </w:r>
-                      <w:proofErr w:type="gramEnd"/>
-                      <w:r>
-                        <w:rPr>
-                          <w:rFonts w:ascii="微軟正黑體" w:eastAsia="微軟正黑體" w:hAnsi="微軟正黑體" w:hint="eastAsia"/>
-                          <w:b/>
-                          <w:color w:val="FFFFFF" w:themeColor="background1"/>
-                          <w:sz w:val="28"/>
-                          <w:szCs w:val="28"/>
-                        </w:rPr>
-                        <w:t>模式</w:t>
+                        <w:t>線上學習模式</w:t>
                       </w:r>
                     </w:p>
                   </w:txbxContent>
@@ -12222,7 +11869,7 @@
         <mc:AlternateContent>
           <mc:Choice Requires="wpg">
             <w:drawing>
-              <wp:anchor distT="0" distB="0" distL="114300" distR="114300" simplePos="0" relativeHeight="251747328" behindDoc="0" locked="0" layoutInCell="1" allowOverlap="1" wp14:anchorId="0D13F10B" wp14:editId="4CF1D618">
+              <wp:anchor distT="0" distB="0" distL="114300" distR="114300" simplePos="0" relativeHeight="251747328" behindDoc="0" locked="0" layoutInCell="1" allowOverlap="1" wp14:anchorId="0D13F10B" wp14:editId="31AE1997">
                 <wp:simplePos x="0" y="0"/>
                 <wp:positionH relativeFrom="column">
                   <wp:posOffset>2894</wp:posOffset>
@@ -12372,9 +12019,9 @@
           </mc:Choice>
           <mc:Fallback>
             <w:pict>
-              <v:group w14:anchorId="0D13F10B" id="群組 61" o:spid="_x0000_s1049" style="position:absolute;margin-left:.25pt;margin-top:.7pt;width:198.4pt;height:198.4pt;z-index:251747328;mso-width-relative:margin" coordsize="25196,25198" o:gfxdata="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">
-                <v:rect id="矩形 53" o:spid="_x0000_s1050" style="position:absolute;width:25196;height:25198;visibility:visible;mso-wrap-style:square;v-text-anchor:middle" o:gfxdata="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" filled="f" stroked="f"/>
-                <v:shape id="_x0000_s1051" type="#_x0000_t202" style="position:absolute;left:10764;top:17998;width:14400;height:7200;visibility:visible;mso-wrap-style:square;v-text-anchor:top" o:gfxdata="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" filled="f" stroked="f">
+              <v:group w14:anchorId="0D13F10B" id="群組 61" o:spid="_x0000_s1050" style="position:absolute;margin-left:.25pt;margin-top:.7pt;width:198.4pt;height:198.4pt;z-index:251747328;mso-width-relative:margin" coordsize="25196,25198" o:gfxdata="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">
+                <v:rect id="矩形 53" o:spid="_x0000_s1051" style="position:absolute;width:25196;height:25198;visibility:visible;mso-wrap-style:square;v-text-anchor:middle" o:gfxdata="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" filled="f" stroked="f"/>
+                <v:shape id="_x0000_s1052" type="#_x0000_t202" style="position:absolute;left:10764;top:17998;width:14400;height:7200;visibility:visible;mso-wrap-style:square;v-text-anchor:top" o:gfxdata="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" filled="f" stroked="f">
                   <v:textbox>
                     <w:txbxContent>
                       <w:p>
@@ -12557,7 +12204,7 @@
         <mc:AlternateContent>
           <mc:Choice Requires="wps">
             <w:drawing>
-              <wp:anchor distT="0" distB="0" distL="114300" distR="114300" simplePos="0" relativeHeight="251719680" behindDoc="0" locked="0" layoutInCell="1" allowOverlap="1" wp14:anchorId="07FF93A1" wp14:editId="3BCA0D03">
+              <wp:anchor distT="0" distB="0" distL="114300" distR="114300" simplePos="0" relativeHeight="251719680" behindDoc="0" locked="0" layoutInCell="1" allowOverlap="1" wp14:anchorId="07FF93A1" wp14:editId="7F187FF5">
                 <wp:simplePos x="0" y="0"/>
                 <wp:positionH relativeFrom="margin">
                   <wp:align>left</wp:align>
@@ -12649,7 +12296,7 @@
           </mc:Choice>
           <mc:Fallback>
             <w:pict>
-              <v:roundrect w14:anchorId="07FF93A1" id="圓角矩形 24" o:spid="_x0000_s1052" style="position:absolute;margin-left:0;margin-top:.5pt;width:113.4pt;height:56.7pt;z-index:251719680;visibility:visible;mso-wrap-style:square;mso-width-percent:0;mso-height-percent:0;mso-wrap-distance-left:9pt;mso-wrap-distance-top:0;mso-wrap-distance-right:9pt;mso-wrap-distance-bottom:0;mso-position-horizontal:left;mso-position-horizontal-relative:margin;mso-position-vertical:absolute;mso-position-vertical-relative:text;mso-width-percent:0;mso-height-percent:0;mso-width-relative:margin;mso-height-relative:margin;v-text-anchor:middle" arcsize="10923f" o:gfxdata="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" fillcolor="#91d4c2" stroked="f" strokeweight="1pt">
+              <v:roundrect w14:anchorId="07FF93A1" id="圓角矩形 24" o:spid="_x0000_s1053" style="position:absolute;margin-left:0;margin-top:.5pt;width:113.4pt;height:56.7pt;z-index:251719680;visibility:visible;mso-wrap-style:square;mso-width-percent:0;mso-height-percent:0;mso-wrap-distance-left:9pt;mso-wrap-distance-top:0;mso-wrap-distance-right:9pt;mso-wrap-distance-bottom:0;mso-position-horizontal:left;mso-position-horizontal-relative:margin;mso-position-vertical:absolute;mso-position-vertical-relative:text;mso-width-percent:0;mso-height-percent:0;mso-width-relative:margin;mso-height-relative:margin;v-text-anchor:middle" arcsize="10923f" o:gfxdata="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" fillcolor="#91d4c2" stroked="f" strokeweight="1pt">
                 <v:stroke joinstyle="miter"/>
                 <v:textbox>
                   <w:txbxContent>
@@ -12698,7 +12345,7 @@
         <mc:AlternateContent>
           <mc:Choice Requires="wps">
             <w:drawing>
-              <wp:anchor distT="45720" distB="45720" distL="114300" distR="114300" simplePos="0" relativeHeight="251668480" behindDoc="0" locked="0" layoutInCell="1" allowOverlap="1" wp14:anchorId="65C8ECF2" wp14:editId="5161F5F8">
+              <wp:anchor distT="45720" distB="45720" distL="114300" distR="114300" simplePos="0" relativeHeight="251668480" behindDoc="0" locked="0" layoutInCell="1" allowOverlap="1" wp14:anchorId="65C8ECF2" wp14:editId="69F1CC7E">
                 <wp:simplePos x="0" y="0"/>
                 <wp:positionH relativeFrom="column">
                   <wp:posOffset>4445000</wp:posOffset>
@@ -12787,7 +12434,7 @@
           </mc:Choice>
           <mc:Fallback>
             <w:pict>
-              <v:shape w14:anchorId="65C8ECF2" id="_x0000_s1053" type="#_x0000_t202" style="position:absolute;margin-left:350pt;margin-top:15.1pt;width:48pt;height:59pt;z-index:251668480;visibility:visible;mso-wrap-style:square;mso-width-percent:0;mso-height-percent:0;mso-wrap-distance-left:9pt;mso-wrap-distance-top:3.6pt;mso-wrap-distance-right:9pt;mso-wrap-distance-bottom:3.6pt;mso-position-horizontal:absolute;mso-position-horizontal-relative:text;mso-position-vertical:absolute;mso-position-vertical-relative:text;mso-width-percent:0;mso-height-percent:0;mso-width-relative:margin;mso-height-relative:margin;v-text-anchor:top" o:gfxdata="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" filled="f" stroked="f">
+              <v:shape w14:anchorId="65C8ECF2" id="_x0000_s1054" type="#_x0000_t202" style="position:absolute;margin-left:350pt;margin-top:15.1pt;width:48pt;height:59pt;z-index:251668480;visibility:visible;mso-wrap-style:square;mso-width-percent:0;mso-height-percent:0;mso-wrap-distance-left:9pt;mso-wrap-distance-top:3.6pt;mso-wrap-distance-right:9pt;mso-wrap-distance-bottom:3.6pt;mso-position-horizontal:absolute;mso-position-horizontal-relative:text;mso-position-vertical:absolute;mso-position-vertical-relative:text;mso-width-percent:0;mso-height-percent:0;mso-width-relative:margin;mso-height-relative:margin;v-text-anchor:top" o:gfxdata="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" filled="f" stroked="f">
                 <v:textbox>
                   <w:txbxContent>
                     <w:p>
@@ -12826,7 +12473,7 @@
         <mc:AlternateContent>
           <mc:Choice Requires="wps">
             <w:drawing>
-              <wp:anchor distT="0" distB="0" distL="114300" distR="114300" simplePos="0" relativeHeight="251666432" behindDoc="0" locked="0" layoutInCell="1" allowOverlap="1" wp14:anchorId="41FE7EE4" wp14:editId="362608AE">
+              <wp:anchor distT="0" distB="0" distL="114300" distR="114300" simplePos="0" relativeHeight="251666432" behindDoc="0" locked="0" layoutInCell="1" allowOverlap="1" wp14:anchorId="41FE7EE4" wp14:editId="7C3EEC97">
                 <wp:simplePos x="0" y="0"/>
                 <wp:positionH relativeFrom="margin">
                   <wp:align>right</wp:align>
@@ -12894,7 +12541,7 @@
           </mc:Choice>
           <mc:Fallback>
             <w:pict>
-              <v:shape w14:anchorId="46D9E117" id="剪去單一角落矩形 28" o:spid="_x0000_s1026" style="position:absolute;margin-left:362.8pt;margin-top:.5pt;width:414pt;height:152.2pt;z-index:251666432;visibility:visible;mso-wrap-style:square;mso-width-percent:0;mso-height-percent:0;mso-wrap-distance-left:9pt;mso-wrap-distance-top:0;mso-wrap-distance-right:9pt;mso-wrap-distance-bottom:0;mso-position-horizontal:right;mso-position-horizontal-relative:margin;mso-position-vertical:absolute;mso-position-vertical-relative:text;mso-width-percent:0;mso-height-percent:0;mso-width-relative:margin;mso-height-relative:margin;v-text-anchor:middle" coordsize="5257800,1932940" o:gfxdata="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" path="m,l4935637,r322163,322163l5257800,1932940,,1932940,,xe" fillcolor="#91d4c2" stroked="f">
+              <v:shape w14:anchorId="6D69CF30" id="剪去單一角落矩形 28" o:spid="_x0000_s1026" style="position:absolute;margin-left:362.8pt;margin-top:.5pt;width:414pt;height:152.2pt;z-index:251666432;visibility:visible;mso-wrap-style:square;mso-width-percent:0;mso-height-percent:0;mso-wrap-distance-left:9pt;mso-wrap-distance-top:0;mso-wrap-distance-right:9pt;mso-wrap-distance-bottom:0;mso-position-horizontal:right;mso-position-horizontal-relative:margin;mso-position-vertical:absolute;mso-position-vertical-relative:text;mso-width-percent:0;mso-height-percent:0;mso-width-relative:margin;mso-height-relative:margin;v-text-anchor:middle" coordsize="5257800,1932940" o:gfxdata="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" path="m,l4935637,r322163,322163l5257800,1932940,,1932940,,xe" fillcolor="#91d4c2" stroked="f">
                 <v:fill opacity="45746f"/>
                 <v:path arrowok="t" o:connecttype="custom" o:connectlocs="0,0;4935637,0;5257800,322163;5257800,1932940;0,1932940;0,0" o:connectangles="0,0,0,0,0,0"/>
                 <w10:wrap anchorx="margin"/>
@@ -12922,7 +12569,7 @@
         <mc:AlternateContent>
           <mc:Choice Requires="wps">
             <w:drawing>
-              <wp:anchor distT="45720" distB="45720" distL="114300" distR="114300" simplePos="0" relativeHeight="251718656" behindDoc="0" locked="0" layoutInCell="1" allowOverlap="1" wp14:anchorId="36993034" wp14:editId="6C27D007">
+              <wp:anchor distT="45720" distB="45720" distL="114300" distR="114300" simplePos="0" relativeHeight="251718656" behindDoc="0" locked="0" layoutInCell="1" allowOverlap="1" wp14:anchorId="36993034" wp14:editId="15074F80">
                 <wp:simplePos x="0" y="0"/>
                 <wp:positionH relativeFrom="margin">
                   <wp:align>center</wp:align>
@@ -13015,25 +12662,7 @@
                                 <w:sz w:val="28"/>
                                 <w:szCs w:val="28"/>
                               </w:rPr>
-                              <w:t>整合</w:t>
-                            </w:r>
-                            <w:proofErr w:type="gramStart"/>
-                            <w:r>
-                              <w:rPr>
-                                <w:rFonts w:ascii="微軟正黑體" w:eastAsia="微軟正黑體" w:hAnsi="微軟正黑體" w:hint="eastAsia"/>
-                                <w:sz w:val="28"/>
-                                <w:szCs w:val="28"/>
-                              </w:rPr>
-                              <w:t>學習盲區與</w:t>
-                            </w:r>
-                            <w:proofErr w:type="gramEnd"/>
-                            <w:r>
-                              <w:rPr>
-                                <w:rFonts w:ascii="微軟正黑體" w:eastAsia="微軟正黑體" w:hAnsi="微軟正黑體" w:hint="eastAsia"/>
-                                <w:sz w:val="28"/>
-                                <w:szCs w:val="28"/>
-                              </w:rPr>
-                              <w:t>精華重點</w:t>
+                              <w:t>整合學習盲區與精華重點</w:t>
                             </w:r>
                           </w:p>
                           <w:p>
@@ -13056,25 +12685,7 @@
                                 <w:sz w:val="28"/>
                                 <w:szCs w:val="28"/>
                               </w:rPr>
-                              <w:t>創新現有</w:t>
-                            </w:r>
-                            <w:proofErr w:type="gramStart"/>
-                            <w:r>
-                              <w:rPr>
-                                <w:rFonts w:ascii="微軟正黑體" w:eastAsia="微軟正黑體" w:hAnsi="微軟正黑體" w:hint="eastAsia"/>
-                                <w:sz w:val="28"/>
-                                <w:szCs w:val="28"/>
-                              </w:rPr>
-                              <w:t>的線上教學</w:t>
-                            </w:r>
-                            <w:proofErr w:type="gramEnd"/>
-                            <w:r>
-                              <w:rPr>
-                                <w:rFonts w:ascii="微軟正黑體" w:eastAsia="微軟正黑體" w:hAnsi="微軟正黑體" w:hint="eastAsia"/>
-                                <w:sz w:val="28"/>
-                                <w:szCs w:val="28"/>
-                              </w:rPr>
-                              <w:t>平台</w:t>
+                              <w:t>創新現有的線上教學平台</w:t>
                             </w:r>
                           </w:p>
                         </w:txbxContent>
@@ -13096,7 +12707,7 @@
           </mc:Choice>
           <mc:Fallback>
             <w:pict>
-              <v:shape w14:anchorId="36993034" id="_x0000_s1054" type="#_x0000_t202" style="position:absolute;margin-left:0;margin-top:.5pt;width:297pt;height:122.5pt;z-index:251718656;visibility:visible;mso-wrap-style:square;mso-width-percent:0;mso-height-percent:0;mso-wrap-distance-left:9pt;mso-wrap-distance-top:3.6pt;mso-wrap-distance-right:9pt;mso-wrap-distance-bottom:3.6pt;mso-position-horizontal:center;mso-position-horizontal-relative:margin;mso-position-vertical:absolute;mso-position-vertical-relative:text;mso-width-percent:0;mso-height-percent:0;mso-width-relative:margin;mso-height-relative:margin;v-text-anchor:top" o:gfxdata="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" filled="f" stroked="f">
+              <v:shape w14:anchorId="36993034" id="_x0000_s1055" type="#_x0000_t202" style="position:absolute;margin-left:0;margin-top:.5pt;width:297pt;height:122.5pt;z-index:251718656;visibility:visible;mso-wrap-style:square;mso-width-percent:0;mso-height-percent:0;mso-wrap-distance-left:9pt;mso-wrap-distance-top:3.6pt;mso-wrap-distance-right:9pt;mso-wrap-distance-bottom:3.6pt;mso-position-horizontal:center;mso-position-horizontal-relative:margin;mso-position-vertical:absolute;mso-position-vertical-relative:text;mso-width-percent:0;mso-height-percent:0;mso-width-relative:margin;mso-height-relative:margin;v-text-anchor:top" o:gfxdata="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" filled="f" stroked="f">
                 <v:textbox>
                   <w:txbxContent>
                     <w:p>
@@ -13142,25 +12753,7 @@
                           <w:sz w:val="28"/>
                           <w:szCs w:val="28"/>
                         </w:rPr>
-                        <w:t>整合</w:t>
-                      </w:r>
-                      <w:proofErr w:type="gramStart"/>
-                      <w:r>
-                        <w:rPr>
-                          <w:rFonts w:ascii="微軟正黑體" w:eastAsia="微軟正黑體" w:hAnsi="微軟正黑體" w:hint="eastAsia"/>
-                          <w:sz w:val="28"/>
-                          <w:szCs w:val="28"/>
-                        </w:rPr>
-                        <w:t>學習盲區與</w:t>
-                      </w:r>
-                      <w:proofErr w:type="gramEnd"/>
-                      <w:r>
-                        <w:rPr>
-                          <w:rFonts w:ascii="微軟正黑體" w:eastAsia="微軟正黑體" w:hAnsi="微軟正黑體" w:hint="eastAsia"/>
-                          <w:sz w:val="28"/>
-                          <w:szCs w:val="28"/>
-                        </w:rPr>
-                        <w:t>精華重點</w:t>
+                        <w:t>整合學習盲區與精華重點</w:t>
                       </w:r>
                     </w:p>
                     <w:p>
@@ -13183,25 +12776,7 @@
                           <w:sz w:val="28"/>
                           <w:szCs w:val="28"/>
                         </w:rPr>
-                        <w:t>創新現有</w:t>
-                      </w:r>
-                      <w:proofErr w:type="gramStart"/>
-                      <w:r>
-                        <w:rPr>
-                          <w:rFonts w:ascii="微軟正黑體" w:eastAsia="微軟正黑體" w:hAnsi="微軟正黑體" w:hint="eastAsia"/>
-                          <w:sz w:val="28"/>
-                          <w:szCs w:val="28"/>
-                        </w:rPr>
-                        <w:t>的線上教學</w:t>
-                      </w:r>
-                      <w:proofErr w:type="gramEnd"/>
-                      <w:r>
-                        <w:rPr>
-                          <w:rFonts w:ascii="微軟正黑體" w:eastAsia="微軟正黑體" w:hAnsi="微軟正黑體" w:hint="eastAsia"/>
-                          <w:sz w:val="28"/>
-                          <w:szCs w:val="28"/>
-                        </w:rPr>
-                        <w:t>平台</w:t>
+                        <w:t>創新現有的線上教學平台</w:t>
                       </w:r>
                     </w:p>
                   </w:txbxContent>
@@ -13258,7 +12833,7 @@
         <mc:AlternateContent>
           <mc:Choice Requires="wps">
             <w:drawing>
-              <wp:anchor distT="0" distB="0" distL="114300" distR="114300" simplePos="0" relativeHeight="251722752" behindDoc="0" locked="0" layoutInCell="1" allowOverlap="1" wp14:anchorId="32B3BA91" wp14:editId="4E648E0F">
+              <wp:anchor distT="0" distB="0" distL="114300" distR="114300" simplePos="0" relativeHeight="251722752" behindDoc="0" locked="0" layoutInCell="1" allowOverlap="1" wp14:anchorId="32B3BA91" wp14:editId="548191AE">
                 <wp:simplePos x="0" y="0"/>
                 <wp:positionH relativeFrom="margin">
                   <wp:align>left</wp:align>
@@ -13312,7 +12887,7 @@
                             <w:pPr>
                               <w:jc w:val="center"/>
                               <w:rPr>
-                                <w:rFonts w:ascii="微軟正黑體" w:eastAsia="微軟正黑體" w:hAnsi="微軟正黑體" w:hint="eastAsia"/>
+                                <w:rFonts w:ascii="微軟正黑體" w:eastAsia="微軟正黑體" w:hAnsi="微軟正黑體"/>
                                 <w:b/>
                                 <w:sz w:val="40"/>
                                 <w:szCs w:val="40"/>
@@ -13358,7 +12933,7 @@
                       <w:pPr>
                         <w:jc w:val="center"/>
                         <w:rPr>
-                          <w:rFonts w:ascii="微軟正黑體" w:eastAsia="微軟正黑體" w:hAnsi="微軟正黑體" w:hint="eastAsia"/>
+                          <w:rFonts w:ascii="微軟正黑體" w:eastAsia="微軟正黑體" w:hAnsi="微軟正黑體"/>
                           <w:b/>
                           <w:sz w:val="40"/>
                           <w:szCs w:val="40"/>
@@ -13399,7 +12974,7 @@
         <mc:AlternateContent>
           <mc:Choice Requires="wps">
             <w:drawing>
-              <wp:anchor distT="45720" distB="45720" distL="114300" distR="114300" simplePos="0" relativeHeight="251670528" behindDoc="0" locked="0" layoutInCell="1" allowOverlap="1" wp14:anchorId="35D0D64F" wp14:editId="02AAB67C">
+              <wp:anchor distT="45720" distB="45720" distL="114300" distR="114300" simplePos="0" relativeHeight="251670528" behindDoc="0" locked="0" layoutInCell="1" allowOverlap="1" wp14:anchorId="35D0D64F" wp14:editId="09BE9230">
                 <wp:simplePos x="0" y="0"/>
                 <wp:positionH relativeFrom="column">
                   <wp:posOffset>4470400</wp:posOffset>
@@ -13488,7 +13063,7 @@
           </mc:Choice>
           <mc:Fallback>
             <w:pict>
-              <v:shape w14:anchorId="35D0D64F" id="_x0000_s1056" type="#_x0000_t202" style="position:absolute;margin-left:352pt;margin-top:17.5pt;width:48pt;height:59pt;z-index:251670528;visibility:visible;mso-wrap-style:square;mso-width-percent:0;mso-height-percent:0;mso-wrap-distance-left:9pt;mso-wrap-distance-top:3.6pt;mso-wrap-distance-right:9pt;mso-wrap-distance-bottom:3.6pt;mso-position-horizontal:absolute;mso-position-horizontal-relative:text;mso-position-vertical:absolute;mso-position-vertical-relative:text;mso-width-percent:0;mso-height-percent:0;mso-width-relative:margin;mso-height-relative:margin;v-text-anchor:top" o:gfxdata="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" filled="f" stroked="f">
+              <v:shape w14:anchorId="35D0D64F" id="_x0000_s1057" type="#_x0000_t202" style="position:absolute;margin-left:352pt;margin-top:17.5pt;width:48pt;height:59pt;z-index:251670528;visibility:visible;mso-wrap-style:square;mso-width-percent:0;mso-height-percent:0;mso-wrap-distance-left:9pt;mso-wrap-distance-top:3.6pt;mso-wrap-distance-right:9pt;mso-wrap-distance-bottom:3.6pt;mso-position-horizontal:absolute;mso-position-horizontal-relative:text;mso-position-vertical:absolute;mso-position-vertical-relative:text;mso-width-percent:0;mso-height-percent:0;mso-width-relative:margin;mso-height-relative:margin;v-text-anchor:top" o:gfxdata="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" filled="f" stroked="f">
                 <v:textbox>
                   <w:txbxContent>
                     <w:p>
@@ -13527,7 +13102,7 @@
         <mc:AlternateContent>
           <mc:Choice Requires="wps">
             <w:drawing>
-              <wp:anchor distT="0" distB="0" distL="114300" distR="114300" simplePos="0" relativeHeight="251662336" behindDoc="0" locked="0" layoutInCell="1" allowOverlap="1" wp14:anchorId="093B15A2" wp14:editId="6A276F23">
+              <wp:anchor distT="0" distB="0" distL="114300" distR="114300" simplePos="0" relativeHeight="251662336" behindDoc="0" locked="0" layoutInCell="1" allowOverlap="1" wp14:anchorId="093B15A2" wp14:editId="6EFAE3F9">
                 <wp:simplePos x="0" y="0"/>
                 <wp:positionH relativeFrom="margin">
                   <wp:align>right</wp:align>
@@ -13595,7 +13170,7 @@
           </mc:Choice>
           <mc:Fallback>
             <w:pict>
-              <v:shape w14:anchorId="189A6281" id="剪去單一角落矩形 26" o:spid="_x0000_s1026" style="position:absolute;margin-left:362.8pt;margin-top:2.5pt;width:414pt;height:152.2pt;z-index:251662336;visibility:visible;mso-wrap-style:square;mso-width-percent:0;mso-height-percent:0;mso-wrap-distance-left:9pt;mso-wrap-distance-top:0;mso-wrap-distance-right:9pt;mso-wrap-distance-bottom:0;mso-position-horizontal:right;mso-position-horizontal-relative:margin;mso-position-vertical:absolute;mso-position-vertical-relative:text;mso-width-percent:0;mso-height-percent:0;mso-width-relative:margin;mso-height-relative:margin;v-text-anchor:middle" coordsize="5257800,1933145" o:gfxdata="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" path="m,l4935603,r322197,322197l5257800,1933145,,1933145,,xe" fillcolor="#45bb89" stroked="f">
+              <v:shape w14:anchorId="75A3E8D5" id="剪去單一角落矩形 26" o:spid="_x0000_s1026" style="position:absolute;margin-left:362.8pt;margin-top:2.5pt;width:414pt;height:152.2pt;z-index:251662336;visibility:visible;mso-wrap-style:square;mso-width-percent:0;mso-height-percent:0;mso-wrap-distance-left:9pt;mso-wrap-distance-top:0;mso-wrap-distance-right:9pt;mso-wrap-distance-bottom:0;mso-position-horizontal:right;mso-position-horizontal-relative:margin;mso-position-vertical:absolute;mso-position-vertical-relative:text;mso-width-percent:0;mso-height-percent:0;mso-width-relative:margin;mso-height-relative:margin;v-text-anchor:middle" coordsize="5257800,1933145" o:gfxdata="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" path="m,l4935603,r322197,322197l5257800,1933145,,1933145,,xe" fillcolor="#45bb89" stroked="f">
                 <v:fill opacity="45746f"/>
                 <v:path arrowok="t" o:connecttype="custom" o:connectlocs="0,0;4935603,0;5257800,322197;5257800,1933145;0,1933145;0,0" o:connectangles="0,0,0,0,0,0"/>
                 <w10:wrap anchorx="margin"/>
@@ -13623,7 +13198,7 @@
         <mc:AlternateContent>
           <mc:Choice Requires="wps">
             <w:drawing>
-              <wp:anchor distT="45720" distB="45720" distL="114300" distR="114300" simplePos="0" relativeHeight="251714560" behindDoc="0" locked="0" layoutInCell="1" allowOverlap="1" wp14:anchorId="24AB669A" wp14:editId="05DF857C">
+              <wp:anchor distT="45720" distB="45720" distL="114300" distR="114300" simplePos="0" relativeHeight="251714560" behindDoc="0" locked="0" layoutInCell="1" allowOverlap="1" wp14:anchorId="24AB669A" wp14:editId="2A08AB90">
                 <wp:simplePos x="0" y="0"/>
                 <wp:positionH relativeFrom="margin">
                   <wp:align>center</wp:align>
@@ -13841,7 +13416,7 @@
           </mc:Choice>
           <mc:Fallback>
             <w:pict>
-              <v:shape w14:anchorId="24AB669A" id="_x0000_s1057" type="#_x0000_t202" style="position:absolute;margin-left:0;margin-top:.5pt;width:297pt;height:122.5pt;z-index:251714560;visibility:visible;mso-wrap-style:square;mso-width-percent:0;mso-height-percent:0;mso-wrap-distance-left:9pt;mso-wrap-distance-top:3.6pt;mso-wrap-distance-right:9pt;mso-wrap-distance-bottom:3.6pt;mso-position-horizontal:center;mso-position-horizontal-relative:margin;mso-position-vertical:absolute;mso-position-vertical-relative:text;mso-width-percent:0;mso-height-percent:0;mso-width-relative:margin;mso-height-relative:margin;v-text-anchor:top" o:gfxdata="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" filled="f" stroked="f">
+              <v:shape w14:anchorId="24AB669A" id="_x0000_s1058" type="#_x0000_t202" style="position:absolute;margin-left:0;margin-top:.5pt;width:297pt;height:122.5pt;z-index:251714560;visibility:visible;mso-wrap-style:square;mso-width-percent:0;mso-height-percent:0;mso-wrap-distance-left:9pt;mso-wrap-distance-top:3.6pt;mso-wrap-distance-right:9pt;mso-wrap-distance-bottom:3.6pt;mso-position-horizontal:center;mso-position-horizontal-relative:margin;mso-position-vertical:absolute;mso-position-vertical-relative:text;mso-width-percent:0;mso-height-percent:0;mso-width-relative:margin;mso-height-relative:margin;v-text-anchor:top" o:gfxdata="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" filled="f" stroked="f">
                 <v:textbox>
                   <w:txbxContent>
                     <w:p>
@@ -14047,7 +13622,7 @@
         <mc:AlternateContent>
           <mc:Choice Requires="wps">
             <w:drawing>
-              <wp:anchor distT="0" distB="0" distL="114300" distR="114300" simplePos="0" relativeHeight="251724800" behindDoc="0" locked="0" layoutInCell="1" allowOverlap="1" wp14:anchorId="24E7591A" wp14:editId="6B10A283">
+              <wp:anchor distT="0" distB="0" distL="114300" distR="114300" simplePos="0" relativeHeight="251724800" behindDoc="0" locked="0" layoutInCell="1" allowOverlap="1" wp14:anchorId="24E7591A" wp14:editId="29AA8091">
                 <wp:simplePos x="0" y="0"/>
                 <wp:positionH relativeFrom="margin">
                   <wp:align>left</wp:align>
@@ -14139,7 +13714,7 @@
           </mc:Choice>
           <mc:Fallback>
             <w:pict>
-              <v:roundrect w14:anchorId="24E7591A" id="圓角矩形 45" o:spid="_x0000_s1058" style="position:absolute;margin-left:0;margin-top:21.5pt;width:113.4pt;height:56.7pt;z-index:251724800;visibility:visible;mso-wrap-style:square;mso-width-percent:0;mso-height-percent:0;mso-wrap-distance-left:9pt;mso-wrap-distance-top:0;mso-wrap-distance-right:9pt;mso-wrap-distance-bottom:0;mso-position-horizontal:left;mso-position-horizontal-relative:margin;mso-position-vertical:absolute;mso-position-vertical-relative:text;mso-width-percent:0;mso-height-percent:0;mso-width-relative:margin;mso-height-relative:margin;v-text-anchor:middle" arcsize="10923f" o:gfxdata="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" fillcolor="#3d82ab" stroked="f" strokeweight="1pt">
+              <v:roundrect w14:anchorId="24E7591A" id="圓角矩形 45" o:spid="_x0000_s1059" style="position:absolute;margin-left:0;margin-top:21.5pt;width:113.4pt;height:56.7pt;z-index:251724800;visibility:visible;mso-wrap-style:square;mso-width-percent:0;mso-height-percent:0;mso-wrap-distance-left:9pt;mso-wrap-distance-top:0;mso-wrap-distance-right:9pt;mso-wrap-distance-bottom:0;mso-position-horizontal:left;mso-position-horizontal-relative:margin;mso-position-vertical:absolute;mso-position-vertical-relative:text;mso-width-percent:0;mso-height-percent:0;mso-width-relative:margin;mso-height-relative:margin;v-text-anchor:middle" arcsize="10923f" o:gfxdata="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" fillcolor="#3d82ab" stroked="f" strokeweight="1pt">
                 <v:stroke joinstyle="miter"/>
                 <v:textbox>
                   <w:txbxContent>
@@ -14188,7 +13763,7 @@
         <mc:AlternateContent>
           <mc:Choice Requires="wps">
             <w:drawing>
-              <wp:anchor distT="45720" distB="45720" distL="114300" distR="114300" simplePos="0" relativeHeight="251672576" behindDoc="0" locked="0" layoutInCell="1" allowOverlap="1" wp14:anchorId="28244433" wp14:editId="78376BD4">
+              <wp:anchor distT="45720" distB="45720" distL="114300" distR="114300" simplePos="0" relativeHeight="251672576" behindDoc="0" locked="0" layoutInCell="1" allowOverlap="1" wp14:anchorId="28244433" wp14:editId="0D12F892">
                 <wp:simplePos x="0" y="0"/>
                 <wp:positionH relativeFrom="column">
                   <wp:posOffset>4464050</wp:posOffset>
@@ -14277,7 +13852,7 @@
           </mc:Choice>
           <mc:Fallback>
             <w:pict>
-              <v:shape w14:anchorId="28244433" id="_x0000_s1059" type="#_x0000_t202" style="position:absolute;margin-left:351.5pt;margin-top:15.6pt;width:48pt;height:59pt;z-index:251672576;visibility:visible;mso-wrap-style:square;mso-width-percent:0;mso-height-percent:0;mso-wrap-distance-left:9pt;mso-wrap-distance-top:3.6pt;mso-wrap-distance-right:9pt;mso-wrap-distance-bottom:3.6pt;mso-position-horizontal:absolute;mso-position-horizontal-relative:text;mso-position-vertical:absolute;mso-position-vertical-relative:text;mso-width-percent:0;mso-height-percent:0;mso-width-relative:margin;mso-height-relative:margin;v-text-anchor:top" o:gfxdata="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" filled="f" stroked="f">
+              <v:shape w14:anchorId="28244433" id="_x0000_s1060" type="#_x0000_t202" style="position:absolute;margin-left:351.5pt;margin-top:15.6pt;width:48pt;height:59pt;z-index:251672576;visibility:visible;mso-wrap-style:square;mso-width-percent:0;mso-height-percent:0;mso-wrap-distance-left:9pt;mso-wrap-distance-top:3.6pt;mso-wrap-distance-right:9pt;mso-wrap-distance-bottom:3.6pt;mso-position-horizontal:absolute;mso-position-horizontal-relative:text;mso-position-vertical:absolute;mso-position-vertical-relative:text;mso-width-percent:0;mso-height-percent:0;mso-width-relative:margin;mso-height-relative:margin;v-text-anchor:top" o:gfxdata="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" filled="f" stroked="f">
                 <v:textbox>
                   <w:txbxContent>
                     <w:p>
@@ -14316,7 +13891,7 @@
         <mc:AlternateContent>
           <mc:Choice Requires="wps">
             <w:drawing>
-              <wp:anchor distT="0" distB="0" distL="114300" distR="114300" simplePos="0" relativeHeight="251664384" behindDoc="0" locked="0" layoutInCell="1" allowOverlap="1" wp14:anchorId="13C37162" wp14:editId="0130A81E">
+              <wp:anchor distT="0" distB="0" distL="114300" distR="114300" simplePos="0" relativeHeight="251664384" behindDoc="0" locked="0" layoutInCell="1" allowOverlap="1" wp14:anchorId="13C37162" wp14:editId="2BD6ADDD">
                 <wp:simplePos x="0" y="0"/>
                 <wp:positionH relativeFrom="margin">
                   <wp:align>right</wp:align>
@@ -14384,7 +13959,7 @@
           </mc:Choice>
           <mc:Fallback>
             <w:pict>
-              <v:shape w14:anchorId="20309EB1" id="剪去單一角落矩形 27" o:spid="_x0000_s1026" style="position:absolute;margin-left:362.8pt;margin-top:.5pt;width:414pt;height:152.2pt;z-index:251664384;visibility:visible;mso-wrap-style:square;mso-width-percent:0;mso-height-percent:0;mso-wrap-distance-left:9pt;mso-wrap-distance-top:0;mso-wrap-distance-right:9pt;mso-wrap-distance-bottom:0;mso-position-horizontal:right;mso-position-horizontal-relative:margin;mso-position-vertical:absolute;mso-position-vertical-relative:text;mso-width-percent:0;mso-height-percent:0;mso-width-relative:margin;mso-height-relative:margin;v-text-anchor:middle" coordsize="5257800,1933145" o:gfxdata="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" path="m,l4935603,r322197,322197l5257800,1933145,,1933145,,xe" fillcolor="#3d82ab" stroked="f">
+              <v:shape w14:anchorId="4FED84D7" id="剪去單一角落矩形 27" o:spid="_x0000_s1026" style="position:absolute;margin-left:362.8pt;margin-top:.5pt;width:414pt;height:152.2pt;z-index:251664384;visibility:visible;mso-wrap-style:square;mso-width-percent:0;mso-height-percent:0;mso-wrap-distance-left:9pt;mso-wrap-distance-top:0;mso-wrap-distance-right:9pt;mso-wrap-distance-bottom:0;mso-position-horizontal:right;mso-position-horizontal-relative:margin;mso-position-vertical:absolute;mso-position-vertical-relative:text;mso-width-percent:0;mso-height-percent:0;mso-width-relative:margin;mso-height-relative:margin;v-text-anchor:middle" coordsize="5257800,1933145" o:gfxdata="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" path="m,l4935603,r322197,322197l5257800,1933145,,1933145,,xe" fillcolor="#3d82ab" stroked="f">
                 <v:fill opacity="45746f"/>
                 <v:path arrowok="t" o:connecttype="custom" o:connectlocs="0,0;4935603,0;5257800,322197;5257800,1933145;0,1933145;0,0" o:connectangles="0,0,0,0,0,0"/>
                 <w10:wrap anchorx="margin"/>
@@ -14412,7 +13987,7 @@
         <mc:AlternateContent>
           <mc:Choice Requires="wps">
             <w:drawing>
-              <wp:anchor distT="45720" distB="45720" distL="114300" distR="114300" simplePos="0" relativeHeight="251716608" behindDoc="0" locked="0" layoutInCell="1" allowOverlap="1" wp14:anchorId="2DEC0645" wp14:editId="42AE435E">
+              <wp:anchor distT="45720" distB="45720" distL="114300" distR="114300" simplePos="0" relativeHeight="251716608" behindDoc="0" locked="0" layoutInCell="1" allowOverlap="1" wp14:anchorId="2DEC0645" wp14:editId="65D8D34C">
                 <wp:simplePos x="0" y="0"/>
                 <wp:positionH relativeFrom="margin">
                   <wp:align>center</wp:align>
@@ -14482,25 +14057,7 @@
                                 <w:sz w:val="28"/>
                                 <w:szCs w:val="28"/>
                               </w:rPr>
-                              <w:t>創新</w:t>
-                            </w:r>
-                            <w:proofErr w:type="gramStart"/>
-                            <w:r>
-                              <w:rPr>
-                                <w:rFonts w:ascii="微軟正黑體" w:eastAsia="微軟正黑體" w:hAnsi="微軟正黑體" w:hint="eastAsia"/>
-                                <w:sz w:val="28"/>
-                                <w:szCs w:val="28"/>
-                              </w:rPr>
-                              <w:t>的線上學習</w:t>
-                            </w:r>
-                            <w:proofErr w:type="gramEnd"/>
-                            <w:r>
-                              <w:rPr>
-                                <w:rFonts w:ascii="微軟正黑體" w:eastAsia="微軟正黑體" w:hAnsi="微軟正黑體" w:hint="eastAsia"/>
-                                <w:sz w:val="28"/>
-                                <w:szCs w:val="28"/>
-                              </w:rPr>
-                              <w:t>模式</w:t>
+                              <w:t>創新的線上學習模式</w:t>
                             </w:r>
                           </w:p>
                           <w:p>
@@ -14568,7 +14125,7 @@
           </mc:Choice>
           <mc:Fallback>
             <w:pict>
-              <v:shape w14:anchorId="2DEC0645" id="_x0000_s1060" type="#_x0000_t202" style="position:absolute;margin-left:0;margin-top:.5pt;width:297pt;height:122.5pt;z-index:251716608;visibility:visible;mso-wrap-style:square;mso-width-percent:0;mso-height-percent:0;mso-wrap-distance-left:9pt;mso-wrap-distance-top:3.6pt;mso-wrap-distance-right:9pt;mso-wrap-distance-bottom:3.6pt;mso-position-horizontal:center;mso-position-horizontal-relative:margin;mso-position-vertical:absolute;mso-position-vertical-relative:text;mso-width-percent:0;mso-height-percent:0;mso-width-relative:margin;mso-height-relative:margin;v-text-anchor:top" o:gfxdata="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" filled="f" stroked="f">
+              <v:shape w14:anchorId="2DEC0645" id="_x0000_s1061" type="#_x0000_t202" style="position:absolute;margin-left:0;margin-top:.5pt;width:297pt;height:122.5pt;z-index:251716608;visibility:visible;mso-wrap-style:square;mso-width-percent:0;mso-height-percent:0;mso-wrap-distance-left:9pt;mso-wrap-distance-top:3.6pt;mso-wrap-distance-right:9pt;mso-wrap-distance-bottom:3.6pt;mso-position-horizontal:center;mso-position-horizontal-relative:margin;mso-position-vertical:absolute;mso-position-vertical-relative:text;mso-width-percent:0;mso-height-percent:0;mso-width-relative:margin;mso-height-relative:margin;v-text-anchor:top" o:gfxdata="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" filled="f" stroked="f">
                 <v:textbox>
                   <w:txbxContent>
                     <w:p>
@@ -14591,25 +14148,7 @@
                           <w:sz w:val="28"/>
                           <w:szCs w:val="28"/>
                         </w:rPr>
-                        <w:t>創新</w:t>
-                      </w:r>
-                      <w:proofErr w:type="gramStart"/>
-                      <w:r>
-                        <w:rPr>
-                          <w:rFonts w:ascii="微軟正黑體" w:eastAsia="微軟正黑體" w:hAnsi="微軟正黑體" w:hint="eastAsia"/>
-                          <w:sz w:val="28"/>
-                          <w:szCs w:val="28"/>
-                        </w:rPr>
-                        <w:t>的線上學習</w:t>
-                      </w:r>
-                      <w:proofErr w:type="gramEnd"/>
-                      <w:r>
-                        <w:rPr>
-                          <w:rFonts w:ascii="微軟正黑體" w:eastAsia="微軟正黑體" w:hAnsi="微軟正黑體" w:hint="eastAsia"/>
-                          <w:sz w:val="28"/>
-                          <w:szCs w:val="28"/>
-                        </w:rPr>
-                        <w:t>模式</w:t>
+                        <w:t>創新的線上學習模式</w:t>
                       </w:r>
                     </w:p>
                     <w:p>
@@ -14787,7 +14326,7 @@
               <mc:AlternateContent>
                 <mc:Choice Requires="wps">
                   <w:drawing>
-                    <wp:anchor distT="45720" distB="45720" distL="114300" distR="114300" simplePos="0" relativeHeight="251836416" behindDoc="0" locked="0" layoutInCell="1" allowOverlap="1" wp14:anchorId="63A9FBA9" wp14:editId="55DAF9F8">
+                    <wp:anchor distT="45720" distB="45720" distL="114300" distR="114300" simplePos="0" relativeHeight="251836416" behindDoc="0" locked="0" layoutInCell="1" allowOverlap="1" wp14:anchorId="63A9FBA9" wp14:editId="4A2EE68C">
                       <wp:simplePos x="0" y="0"/>
                       <wp:positionH relativeFrom="column">
                         <wp:posOffset>-59055</wp:posOffset>
@@ -14982,7 +14521,7 @@
                 </mc:Choice>
                 <mc:Fallback>
                   <w:pict>
-                    <v:shape w14:anchorId="63A9FBA9" id="_x0000_s1061" type="#_x0000_t202" style="position:absolute;margin-left:-4.65pt;margin-top:90.95pt;width:169.95pt;height:144.55pt;z-index:251836416;visibility:visible;mso-wrap-style:square;mso-width-percent:0;mso-height-percent:0;mso-wrap-distance-left:9pt;mso-wrap-distance-top:3.6pt;mso-wrap-distance-right:9pt;mso-wrap-distance-bottom:3.6pt;mso-position-horizontal:absolute;mso-position-horizontal-relative:text;mso-position-vertical:absolute;mso-position-vertical-relative:text;mso-width-percent:0;mso-height-percent:0;mso-width-relative:margin;mso-height-relative:margin;v-text-anchor:top" o:gfxdata="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" filled="f" stroked="f">
+                    <v:shape w14:anchorId="63A9FBA9" id="_x0000_s1062" type="#_x0000_t202" style="position:absolute;margin-left:-4.65pt;margin-top:90.95pt;width:169.95pt;height:144.55pt;z-index:251836416;visibility:visible;mso-wrap-style:square;mso-width-percent:0;mso-height-percent:0;mso-wrap-distance-left:9pt;mso-wrap-distance-top:3.6pt;mso-wrap-distance-right:9pt;mso-wrap-distance-bottom:3.6pt;mso-position-horizontal:absolute;mso-position-horizontal-relative:text;mso-position-vertical:absolute;mso-position-vertical-relative:text;mso-width-percent:0;mso-height-percent:0;mso-width-relative:margin;mso-height-relative:margin;v-text-anchor:top" o:gfxdata="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" filled="f" stroked="f">
                       <v:textbox>
                         <w:txbxContent>
                           <w:p>
@@ -15155,7 +14694,7 @@
               <mc:AlternateContent>
                 <mc:Choice Requires="wps">
                   <w:drawing>
-                    <wp:anchor distT="45720" distB="45720" distL="114300" distR="114300" simplePos="0" relativeHeight="251815936" behindDoc="0" locked="0" layoutInCell="1" allowOverlap="1" wp14:anchorId="454EF82E" wp14:editId="5E15ED88">
+                    <wp:anchor distT="45720" distB="45720" distL="114300" distR="114300" simplePos="0" relativeHeight="251815936" behindDoc="0" locked="0" layoutInCell="1" allowOverlap="1" wp14:anchorId="454EF82E" wp14:editId="044F5DD5">
                       <wp:simplePos x="0" y="0"/>
                       <wp:positionH relativeFrom="column">
                         <wp:posOffset>-59055</wp:posOffset>
@@ -15270,7 +14809,7 @@
                 </mc:Choice>
                 <mc:Fallback>
                   <w:pict>
-                    <v:shape w14:anchorId="454EF82E" id="_x0000_s1062" type="#_x0000_t202" style="position:absolute;margin-left:-4.65pt;margin-top:38.85pt;width:169.95pt;height:48.15pt;z-index:251815936;visibility:visible;mso-wrap-style:square;mso-width-percent:0;mso-height-percent:0;mso-wrap-distance-left:9pt;mso-wrap-distance-top:3.6pt;mso-wrap-distance-right:9pt;mso-wrap-distance-bottom:3.6pt;mso-position-horizontal:absolute;mso-position-horizontal-relative:text;mso-position-vertical:absolute;mso-position-vertical-relative:text;mso-width-percent:0;mso-height-percent:0;mso-width-relative:margin;mso-height-relative:margin;v-text-anchor:top" o:gfxdata="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" filled="f" stroked="f">
+                    <v:shape w14:anchorId="454EF82E" id="_x0000_s1063" type="#_x0000_t202" style="position:absolute;margin-left:-4.65pt;margin-top:38.85pt;width:169.95pt;height:48.15pt;z-index:251815936;visibility:visible;mso-wrap-style:square;mso-width-percent:0;mso-height-percent:0;mso-wrap-distance-left:9pt;mso-wrap-distance-top:3.6pt;mso-wrap-distance-right:9pt;mso-wrap-distance-bottom:3.6pt;mso-position-horizontal:absolute;mso-position-horizontal-relative:text;mso-position-vertical:absolute;mso-position-vertical-relative:text;mso-width-percent:0;mso-height-percent:0;mso-width-relative:margin;mso-height-relative:margin;v-text-anchor:top" o:gfxdata="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" filled="f" stroked="f">
                       <v:textbox>
                         <w:txbxContent>
                           <w:p>
@@ -15337,7 +14876,7 @@
               <mc:AlternateContent>
                 <mc:Choice Requires="wps">
                   <w:drawing>
-                    <wp:anchor distT="45720" distB="45720" distL="114300" distR="114300" simplePos="0" relativeHeight="251820032" behindDoc="0" locked="0" layoutInCell="1" allowOverlap="1" wp14:anchorId="38CCA7C9" wp14:editId="53984004">
+                    <wp:anchor distT="45720" distB="45720" distL="114300" distR="114300" simplePos="0" relativeHeight="251820032" behindDoc="0" locked="0" layoutInCell="1" allowOverlap="1" wp14:anchorId="38CCA7C9" wp14:editId="73CF671A">
                       <wp:simplePos x="0" y="0"/>
                       <wp:positionH relativeFrom="column">
                         <wp:posOffset>2104390</wp:posOffset>
@@ -15440,7 +14979,7 @@
                 </mc:Choice>
                 <mc:Fallback>
                   <w:pict>
-                    <v:shape w14:anchorId="38CCA7C9" id="_x0000_s1063" type="#_x0000_t202" style="position:absolute;margin-left:165.7pt;margin-top:39.1pt;width:169.95pt;height:42.05pt;z-index:251820032;visibility:visible;mso-wrap-style:square;mso-width-percent:0;mso-height-percent:0;mso-wrap-distance-left:9pt;mso-wrap-distance-top:3.6pt;mso-wrap-distance-right:9pt;mso-wrap-distance-bottom:3.6pt;mso-position-horizontal:absolute;mso-position-horizontal-relative:text;mso-position-vertical:absolute;mso-position-vertical-relative:text;mso-width-percent:0;mso-height-percent:0;mso-width-relative:margin;mso-height-relative:margin;v-text-anchor:top" o:gfxdata="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" filled="f" stroked="f">
+                    <v:shape w14:anchorId="38CCA7C9" id="_x0000_s1064" type="#_x0000_t202" style="position:absolute;margin-left:165.7pt;margin-top:39.1pt;width:169.95pt;height:42.05pt;z-index:251820032;visibility:visible;mso-wrap-style:square;mso-width-percent:0;mso-height-percent:0;mso-wrap-distance-left:9pt;mso-wrap-distance-top:3.6pt;mso-wrap-distance-right:9pt;mso-wrap-distance-bottom:3.6pt;mso-position-horizontal:absolute;mso-position-horizontal-relative:text;mso-position-vertical:absolute;mso-position-vertical-relative:text;mso-width-percent:0;mso-height-percent:0;mso-width-relative:margin;mso-height-relative:margin;v-text-anchor:top" o:gfxdata="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" filled="f" stroked="f">
                       <v:textbox>
                         <w:txbxContent>
                           <w:p>
@@ -15533,7 +15072,7 @@
               <mc:AlternateContent>
                 <mc:Choice Requires="wps">
                   <w:drawing>
-                    <wp:anchor distT="45720" distB="45720" distL="114300" distR="114300" simplePos="0" relativeHeight="251838464" behindDoc="0" locked="0" layoutInCell="1" allowOverlap="1" wp14:anchorId="2A762556" wp14:editId="75D699EE">
+                    <wp:anchor distT="45720" distB="45720" distL="114300" distR="114300" simplePos="0" relativeHeight="251838464" behindDoc="0" locked="0" layoutInCell="1" allowOverlap="1" wp14:anchorId="2A762556" wp14:editId="76B34F85">
                       <wp:simplePos x="0" y="0"/>
                       <wp:positionH relativeFrom="column">
                         <wp:posOffset>-59055</wp:posOffset>
@@ -15678,7 +15217,7 @@
                 </mc:Choice>
                 <mc:Fallback>
                   <w:pict>
-                    <v:shape w14:anchorId="2A762556" id="_x0000_s1064" type="#_x0000_t202" style="position:absolute;margin-left:-4.65pt;margin-top:54.8pt;width:169.95pt;height:76.95pt;z-index:251838464;visibility:visible;mso-wrap-style:square;mso-width-percent:0;mso-height-percent:0;mso-wrap-distance-left:9pt;mso-wrap-distance-top:3.6pt;mso-wrap-distance-right:9pt;mso-wrap-distance-bottom:3.6pt;mso-position-horizontal:absolute;mso-position-horizontal-relative:text;mso-position-vertical:absolute;mso-position-vertical-relative:text;mso-width-percent:0;mso-height-percent:0;mso-width-relative:margin;mso-height-relative:margin;v-text-anchor:top" o:gfxdata="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" filled="f" stroked="f">
+                    <v:shape w14:anchorId="2A762556" id="_x0000_s1065" type="#_x0000_t202" style="position:absolute;margin-left:-4.65pt;margin-top:54.8pt;width:169.95pt;height:76.95pt;z-index:251838464;visibility:visible;mso-wrap-style:square;mso-width-percent:0;mso-height-percent:0;mso-wrap-distance-left:9pt;mso-wrap-distance-top:3.6pt;mso-wrap-distance-right:9pt;mso-wrap-distance-bottom:3.6pt;mso-position-horizontal:absolute;mso-position-horizontal-relative:text;mso-position-vertical:absolute;mso-position-vertical-relative:text;mso-width-percent:0;mso-height-percent:0;mso-width-relative:margin;mso-height-relative:margin;v-text-anchor:top" o:gfxdata="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" filled="f" stroked="f">
                       <v:textbox>
                         <w:txbxContent>
                           <w:p>
@@ -15775,7 +15314,7 @@
               <mc:AlternateContent>
                 <mc:Choice Requires="wps">
                   <w:drawing>
-                    <wp:anchor distT="45720" distB="45720" distL="114300" distR="114300" simplePos="0" relativeHeight="251822080" behindDoc="0" locked="0" layoutInCell="1" allowOverlap="1" wp14:anchorId="02BAA118" wp14:editId="26EC8633">
+                    <wp:anchor distT="45720" distB="45720" distL="114300" distR="114300" simplePos="0" relativeHeight="251822080" behindDoc="0" locked="0" layoutInCell="1" allowOverlap="1" wp14:anchorId="02BAA118" wp14:editId="57FEA3EA">
                       <wp:simplePos x="0" y="0"/>
                       <wp:positionH relativeFrom="column">
                         <wp:posOffset>-59055</wp:posOffset>
@@ -15864,7 +15403,7 @@
                 </mc:Choice>
                 <mc:Fallback>
                   <w:pict>
-                    <v:shape w14:anchorId="02BAA118" id="_x0000_s1065" type="#_x0000_t202" style="position:absolute;margin-left:-4.65pt;margin-top:1.65pt;width:171.1pt;height:110.6pt;z-index:251822080;visibility:visible;mso-wrap-style:square;mso-width-percent:0;mso-height-percent:200;mso-wrap-distance-left:9pt;mso-wrap-distance-top:3.6pt;mso-wrap-distance-right:9pt;mso-wrap-distance-bottom:3.6pt;mso-position-horizontal:absolute;mso-position-horizontal-relative:text;mso-position-vertical:absolute;mso-position-vertical-relative:text;mso-width-percent:0;mso-height-percent:200;mso-width-relative:margin;mso-height-relative:margin;v-text-anchor:top" o:gfxdata="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" filled="f" stroked="f">
+                    <v:shape w14:anchorId="02BAA118" id="_x0000_s1066" type="#_x0000_t202" style="position:absolute;margin-left:-4.65pt;margin-top:1.65pt;width:171.1pt;height:110.6pt;z-index:251822080;visibility:visible;mso-wrap-style:square;mso-width-percent:0;mso-height-percent:200;mso-wrap-distance-left:9pt;mso-wrap-distance-top:3.6pt;mso-wrap-distance-right:9pt;mso-wrap-distance-bottom:3.6pt;mso-position-horizontal:absolute;mso-position-horizontal-relative:text;mso-position-vertical:absolute;mso-position-vertical-relative:text;mso-width-percent:0;mso-height-percent:200;mso-width-relative:margin;mso-height-relative:margin;v-text-anchor:top" o:gfxdata="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" filled="f" stroked="f">
                       <v:textbox style="mso-fit-shape-to-text:t">
                         <w:txbxContent>
                           <w:p>
@@ -15921,7 +15460,7 @@
               <mc:AlternateContent>
                 <mc:Choice Requires="wps">
                   <w:drawing>
-                    <wp:anchor distT="45720" distB="45720" distL="114300" distR="114300" simplePos="0" relativeHeight="251824128" behindDoc="0" locked="0" layoutInCell="1" allowOverlap="1" wp14:anchorId="4802DFBA" wp14:editId="73C7CED5">
+                    <wp:anchor distT="45720" distB="45720" distL="114300" distR="114300" simplePos="0" relativeHeight="251824128" behindDoc="0" locked="0" layoutInCell="1" allowOverlap="1" wp14:anchorId="4802DFBA" wp14:editId="5EE338EC">
                       <wp:simplePos x="0" y="0"/>
                       <wp:positionH relativeFrom="column">
                         <wp:posOffset>-59055</wp:posOffset>
@@ -16010,7 +15549,7 @@
                 </mc:Choice>
                 <mc:Fallback>
                   <w:pict>
-                    <v:shape w14:anchorId="4802DFBA" id="_x0000_s1066" type="#_x0000_t202" style="position:absolute;margin-left:-4.65pt;margin-top:.35pt;width:171.1pt;height:110.6pt;z-index:251824128;visibility:visible;mso-wrap-style:square;mso-width-percent:0;mso-height-percent:200;mso-wrap-distance-left:9pt;mso-wrap-distance-top:3.6pt;mso-wrap-distance-right:9pt;mso-wrap-distance-bottom:3.6pt;mso-position-horizontal:absolute;mso-position-horizontal-relative:text;mso-position-vertical:absolute;mso-position-vertical-relative:text;mso-width-percent:0;mso-height-percent:200;mso-width-relative:margin;mso-height-relative:margin;v-text-anchor:top" o:gfxdata="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" filled="f" stroked="f">
+                    <v:shape w14:anchorId="4802DFBA" id="_x0000_s1067" type="#_x0000_t202" style="position:absolute;margin-left:-4.65pt;margin-top:.35pt;width:171.1pt;height:110.6pt;z-index:251824128;visibility:visible;mso-wrap-style:square;mso-width-percent:0;mso-height-percent:200;mso-wrap-distance-left:9pt;mso-wrap-distance-top:3.6pt;mso-wrap-distance-right:9pt;mso-wrap-distance-bottom:3.6pt;mso-position-horizontal:absolute;mso-position-horizontal-relative:text;mso-position-vertical:absolute;mso-position-vertical-relative:text;mso-width-percent:0;mso-height-percent:200;mso-width-relative:margin;mso-height-relative:margin;v-text-anchor:top" o:gfxdata="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" filled="f" stroked="f">
                       <v:textbox style="mso-fit-shape-to-text:t">
                         <w:txbxContent>
                           <w:p>
@@ -16091,7 +15630,7 @@
               <mc:AlternateContent>
                 <mc:Choice Requires="wps">
                   <w:drawing>
-                    <wp:anchor distT="45720" distB="45720" distL="114300" distR="114300" simplePos="0" relativeHeight="251852800" behindDoc="0" locked="0" layoutInCell="1" allowOverlap="1" wp14:anchorId="097D10A6" wp14:editId="077A42D3">
+                    <wp:anchor distT="45720" distB="45720" distL="114300" distR="114300" simplePos="0" relativeHeight="251852800" behindDoc="0" locked="0" layoutInCell="1" allowOverlap="1" wp14:anchorId="097D10A6" wp14:editId="4E0BABAC">
                       <wp:simplePos x="0" y="0"/>
                       <wp:positionH relativeFrom="column">
                         <wp:posOffset>2105513</wp:posOffset>
@@ -16157,21 +15696,7 @@
                                     <w:rPr>
                                       <w:rFonts w:ascii="標楷體" w:eastAsia="標楷體" w:hAnsi="標楷體" w:hint="eastAsia"/>
                                     </w:rPr>
-                                    <w:t>歸納</w:t>
-                                  </w:r>
-                                  <w:proofErr w:type="gramStart"/>
-                                  <w:r>
-                                    <w:rPr>
-                                      <w:rFonts w:ascii="標楷體" w:eastAsia="標楷體" w:hAnsi="標楷體" w:hint="eastAsia"/>
-                                    </w:rPr>
-                                    <w:t>學習盲區與</w:t>
-                                  </w:r>
-                                  <w:proofErr w:type="gramEnd"/>
-                                  <w:r>
-                                    <w:rPr>
-                                      <w:rFonts w:ascii="標楷體" w:eastAsia="標楷體" w:hAnsi="標楷體" w:hint="eastAsia"/>
-                                    </w:rPr>
-                                    <w:t>精華</w:t>
+                                    <w:t>歸納學習盲區與精華</w:t>
                                   </w:r>
                                 </w:p>
                                 <w:p>
@@ -16218,7 +15743,7 @@
                 </mc:Choice>
                 <mc:Fallback>
                   <w:pict>
-                    <v:shape w14:anchorId="097D10A6" id="_x0000_s1067" type="#_x0000_t202" style="position:absolute;margin-left:165.8pt;margin-top:40.15pt;width:169.95pt;height:48.15pt;z-index:251852800;visibility:visible;mso-wrap-style:square;mso-width-percent:0;mso-height-percent:0;mso-wrap-distance-left:9pt;mso-wrap-distance-top:3.6pt;mso-wrap-distance-right:9pt;mso-wrap-distance-bottom:3.6pt;mso-position-horizontal:absolute;mso-position-horizontal-relative:text;mso-position-vertical:absolute;mso-position-vertical-relative:text;mso-width-percent:0;mso-height-percent:0;mso-width-relative:margin;mso-height-relative:margin;v-text-anchor:top" o:gfxdata="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" filled="f" stroked="f">
+                    <v:shape w14:anchorId="097D10A6" id="_x0000_s1068" type="#_x0000_t202" style="position:absolute;margin-left:165.8pt;margin-top:40.15pt;width:169.95pt;height:48.15pt;z-index:251852800;visibility:visible;mso-wrap-style:square;mso-width-percent:0;mso-height-percent:0;mso-wrap-distance-left:9pt;mso-wrap-distance-top:3.6pt;mso-wrap-distance-right:9pt;mso-wrap-distance-bottom:3.6pt;mso-position-horizontal:absolute;mso-position-horizontal-relative:text;mso-position-vertical:absolute;mso-position-vertical-relative:text;mso-width-percent:0;mso-height-percent:0;mso-width-relative:margin;mso-height-relative:margin;v-text-anchor:top" o:gfxdata="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" filled="f" stroked="f">
                       <v:textbox>
                         <w:txbxContent>
                           <w:p>
@@ -16237,21 +15762,7 @@
                               <w:rPr>
                                 <w:rFonts w:ascii="標楷體" w:eastAsia="標楷體" w:hAnsi="標楷體" w:hint="eastAsia"/>
                               </w:rPr>
-                              <w:t>歸納</w:t>
-                            </w:r>
-                            <w:proofErr w:type="gramStart"/>
-                            <w:r>
-                              <w:rPr>
-                                <w:rFonts w:ascii="標楷體" w:eastAsia="標楷體" w:hAnsi="標楷體" w:hint="eastAsia"/>
-                              </w:rPr>
-                              <w:t>學習盲區與</w:t>
-                            </w:r>
-                            <w:proofErr w:type="gramEnd"/>
-                            <w:r>
-                              <w:rPr>
-                                <w:rFonts w:ascii="標楷體" w:eastAsia="標楷體" w:hAnsi="標楷體" w:hint="eastAsia"/>
-                              </w:rPr>
-                              <w:t>精華</w:t>
+                              <w:t>歸納學習盲區與精華</w:t>
                             </w:r>
                           </w:p>
                           <w:p>
@@ -16297,7 +15808,7 @@
               <mc:AlternateContent>
                 <mc:Choice Requires="wps">
                   <w:drawing>
-                    <wp:anchor distT="45720" distB="45720" distL="114300" distR="114300" simplePos="0" relativeHeight="251846656" behindDoc="0" locked="0" layoutInCell="1" allowOverlap="1" wp14:anchorId="44E06D00" wp14:editId="70C268F2">
+                    <wp:anchor distT="45720" distB="45720" distL="114300" distR="114300" simplePos="0" relativeHeight="251846656" behindDoc="0" locked="0" layoutInCell="1" allowOverlap="1" wp14:anchorId="44E06D00" wp14:editId="30C5BB94">
                       <wp:simplePos x="0" y="0"/>
                       <wp:positionH relativeFrom="column">
                         <wp:posOffset>-1270</wp:posOffset>
@@ -16404,7 +15915,7 @@
                 </mc:Choice>
                 <mc:Fallback>
                   <w:pict>
-                    <v:shape w14:anchorId="44E06D00" id="_x0000_s1068" type="#_x0000_t202" style="position:absolute;margin-left:-.1pt;margin-top:39.8pt;width:169.95pt;height:48.15pt;z-index:251846656;visibility:visible;mso-wrap-style:square;mso-width-percent:0;mso-height-percent:0;mso-wrap-distance-left:9pt;mso-wrap-distance-top:3.6pt;mso-wrap-distance-right:9pt;mso-wrap-distance-bottom:3.6pt;mso-position-horizontal:absolute;mso-position-horizontal-relative:text;mso-position-vertical:absolute;mso-position-vertical-relative:text;mso-width-percent:0;mso-height-percent:0;mso-width-relative:margin;mso-height-relative:margin;v-text-anchor:top" o:gfxdata="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" filled="f" stroked="f">
+                    <v:shape w14:anchorId="44E06D00" id="_x0000_s1069" type="#_x0000_t202" style="position:absolute;margin-left:-.1pt;margin-top:39.8pt;width:169.95pt;height:48.15pt;z-index:251846656;visibility:visible;mso-wrap-style:square;mso-width-percent:0;mso-height-percent:0;mso-wrap-distance-left:9pt;mso-wrap-distance-top:3.6pt;mso-wrap-distance-right:9pt;mso-wrap-distance-bottom:3.6pt;mso-position-horizontal:absolute;mso-position-horizontal-relative:text;mso-position-vertical:absolute;mso-position-vertical-relative:text;mso-width-percent:0;mso-height-percent:0;mso-width-relative:margin;mso-height-relative:margin;v-text-anchor:top" o:gfxdata="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" filled="f" stroked="f">
                       <v:textbox>
                         <w:txbxContent>
                           <w:p>
@@ -16463,7 +15974,7 @@
               <mc:AlternateContent>
                 <mc:Choice Requires="wps">
                   <w:drawing>
-                    <wp:anchor distT="45720" distB="45720" distL="114300" distR="114300" simplePos="0" relativeHeight="251826176" behindDoc="0" locked="0" layoutInCell="1" allowOverlap="1" wp14:anchorId="0B4F8185" wp14:editId="43C44F5C">
+                    <wp:anchor distT="45720" distB="45720" distL="114300" distR="114300" simplePos="0" relativeHeight="251826176" behindDoc="0" locked="0" layoutInCell="1" allowOverlap="1" wp14:anchorId="0B4F8185" wp14:editId="2CB9EB4B">
                       <wp:simplePos x="0" y="0"/>
                       <wp:positionH relativeFrom="column">
                         <wp:posOffset>1006915</wp:posOffset>
@@ -16552,7 +16063,7 @@
                 </mc:Choice>
                 <mc:Fallback>
                   <w:pict>
-                    <v:shape w14:anchorId="0B4F8185" id="_x0000_s1069" type="#_x0000_t202" style="position:absolute;margin-left:79.3pt;margin-top:0;width:171.1pt;height:110.6pt;z-index:251826176;visibility:visible;mso-wrap-style:square;mso-width-percent:0;mso-height-percent:200;mso-wrap-distance-left:9pt;mso-wrap-distance-top:3.6pt;mso-wrap-distance-right:9pt;mso-wrap-distance-bottom:3.6pt;mso-position-horizontal:absolute;mso-position-horizontal-relative:text;mso-position-vertical:absolute;mso-position-vertical-relative:text;mso-width-percent:0;mso-height-percent:200;mso-width-relative:margin;mso-height-relative:margin;v-text-anchor:top" o:gfxdata="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" filled="f" stroked="f">
+                    <v:shape w14:anchorId="0B4F8185" id="_x0000_s1070" type="#_x0000_t202" style="position:absolute;margin-left:79.3pt;margin-top:0;width:171.1pt;height:110.6pt;z-index:251826176;visibility:visible;mso-wrap-style:square;mso-width-percent:0;mso-height-percent:200;mso-wrap-distance-left:9pt;mso-wrap-distance-top:3.6pt;mso-wrap-distance-right:9pt;mso-wrap-distance-bottom:3.6pt;mso-position-horizontal:absolute;mso-position-horizontal-relative:text;mso-position-vertical:absolute;mso-position-vertical-relative:text;mso-width-percent:0;mso-height-percent:200;mso-width-relative:margin;mso-height-relative:margin;v-text-anchor:top" o:gfxdata="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" filled="f" stroked="f">
                       <v:textbox style="mso-fit-shape-to-text:t">
                         <w:txbxContent>
                           <w:p>
@@ -16615,7 +16126,7 @@
               <mc:AlternateContent>
                 <mc:Choice Requires="wps">
                   <w:drawing>
-                    <wp:anchor distT="45720" distB="45720" distL="114300" distR="114300" simplePos="0" relativeHeight="251842560" behindDoc="0" locked="0" layoutInCell="1" allowOverlap="1" wp14:anchorId="649FA541" wp14:editId="199EA6AD">
+                    <wp:anchor distT="45720" distB="45720" distL="114300" distR="114300" simplePos="0" relativeHeight="251842560" behindDoc="0" locked="0" layoutInCell="1" allowOverlap="1" wp14:anchorId="649FA541" wp14:editId="73845D81">
                       <wp:simplePos x="0" y="0"/>
                       <wp:positionH relativeFrom="column">
                         <wp:posOffset>-59055</wp:posOffset>
@@ -16729,7 +16240,7 @@
                 </mc:Choice>
                 <mc:Fallback>
                   <w:pict>
-                    <v:shape w14:anchorId="649FA541" id="_x0000_s1070" type="#_x0000_t202" style="position:absolute;margin-left:-4.65pt;margin-top:76.95pt;width:169.95pt;height:119.05pt;z-index:251842560;visibility:visible;mso-wrap-style:square;mso-width-percent:0;mso-height-percent:0;mso-wrap-distance-left:9pt;mso-wrap-distance-top:3.6pt;mso-wrap-distance-right:9pt;mso-wrap-distance-bottom:3.6pt;mso-position-horizontal:absolute;mso-position-horizontal-relative:text;mso-position-vertical:absolute;mso-position-vertical-relative:text;mso-width-percent:0;mso-height-percent:0;mso-width-relative:margin;mso-height-relative:margin;v-text-anchor:top" o:gfxdata="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" filled="f" stroked="f">
+                    <v:shape w14:anchorId="649FA541" id="_x0000_s1071" type="#_x0000_t202" style="position:absolute;margin-left:-4.65pt;margin-top:76.95pt;width:169.95pt;height:119.05pt;z-index:251842560;visibility:visible;mso-wrap-style:square;mso-width-percent:0;mso-height-percent:0;mso-wrap-distance-left:9pt;mso-wrap-distance-top:3.6pt;mso-wrap-distance-right:9pt;mso-wrap-distance-bottom:3.6pt;mso-position-horizontal:absolute;mso-position-horizontal-relative:text;mso-position-vertical:absolute;mso-position-vertical-relative:text;mso-width-percent:0;mso-height-percent:0;mso-width-relative:margin;mso-height-relative:margin;v-text-anchor:top" o:gfxdata="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" filled="f" stroked="f">
                       <v:textbox>
                         <w:txbxContent>
                           <w:p>
@@ -16795,7 +16306,7 @@
               <mc:AlternateContent>
                 <mc:Choice Requires="wps">
                   <w:drawing>
-                    <wp:anchor distT="45720" distB="45720" distL="114300" distR="114300" simplePos="0" relativeHeight="251817984" behindDoc="0" locked="0" layoutInCell="1" allowOverlap="1" wp14:anchorId="0A0ABD9F" wp14:editId="1C64438E">
+                    <wp:anchor distT="45720" distB="45720" distL="114300" distR="114300" simplePos="0" relativeHeight="251817984" behindDoc="0" locked="0" layoutInCell="1" allowOverlap="1" wp14:anchorId="0A0ABD9F" wp14:editId="38042615">
                       <wp:simplePos x="0" y="0"/>
                       <wp:positionH relativeFrom="column">
                         <wp:posOffset>-58615</wp:posOffset>
@@ -16884,7 +16395,7 @@
                 </mc:Choice>
                 <mc:Fallback>
                   <w:pict>
-                    <v:shape w14:anchorId="0A0ABD9F" id="_x0000_s1071" type="#_x0000_t202" style="position:absolute;margin-left:-4.6pt;margin-top:0;width:171.1pt;height:110.6pt;z-index:251817984;visibility:visible;mso-wrap-style:square;mso-width-percent:0;mso-height-percent:200;mso-wrap-distance-left:9pt;mso-wrap-distance-top:3.6pt;mso-wrap-distance-right:9pt;mso-wrap-distance-bottom:3.6pt;mso-position-horizontal:absolute;mso-position-horizontal-relative:text;mso-position-vertical:absolute;mso-position-vertical-relative:text;mso-width-percent:0;mso-height-percent:200;mso-width-relative:margin;mso-height-relative:margin;v-text-anchor:top" o:gfxdata="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" filled="f" stroked="f">
+                    <v:shape w14:anchorId="0A0ABD9F" id="_x0000_s1072" type="#_x0000_t202" style="position:absolute;margin-left:-4.6pt;margin-top:0;width:171.1pt;height:110.6pt;z-index:251817984;visibility:visible;mso-wrap-style:square;mso-width-percent:0;mso-height-percent:200;mso-wrap-distance-left:9pt;mso-wrap-distance-top:3.6pt;mso-wrap-distance-right:9pt;mso-wrap-distance-bottom:3.6pt;mso-position-horizontal:absolute;mso-position-horizontal-relative:text;mso-position-vertical:absolute;mso-position-vertical-relative:text;mso-width-percent:0;mso-height-percent:200;mso-width-relative:margin;mso-height-relative:margin;v-text-anchor:top" o:gfxdata="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" filled="f" stroked="f">
                       <v:textbox style="mso-fit-shape-to-text:t">
                         <w:txbxContent>
                           <w:p>
@@ -16981,7 +16492,7 @@
               <mc:AlternateContent>
                 <mc:Choice Requires="wps">
                   <w:drawing>
-                    <wp:anchor distT="45720" distB="45720" distL="114300" distR="114300" simplePos="0" relativeHeight="251848704" behindDoc="0" locked="0" layoutInCell="1" allowOverlap="1" wp14:anchorId="2AB1442E" wp14:editId="191DD4A2">
+                    <wp:anchor distT="45720" distB="45720" distL="114300" distR="114300" simplePos="0" relativeHeight="251848704" behindDoc="0" locked="0" layoutInCell="1" allowOverlap="1" wp14:anchorId="2AB1442E" wp14:editId="1235D62A">
                       <wp:simplePos x="0" y="0"/>
                       <wp:positionH relativeFrom="column">
                         <wp:posOffset>-59055</wp:posOffset>
@@ -17047,13 +16558,7 @@
                                     <w:rPr>
                                       <w:rFonts w:ascii="標楷體" w:eastAsia="標楷體" w:hAnsi="標楷體" w:hint="eastAsia"/>
                                     </w:rPr>
-                                    <w:t>Web</w:t>
-                                  </w:r>
-                                  <w:r>
-                                    <w:rPr>
-                                      <w:rFonts w:ascii="標楷體" w:eastAsia="標楷體" w:hAnsi="標楷體" w:hint="eastAsia"/>
-                                    </w:rPr>
-                                    <w:t>網站平台</w:t>
+                                    <w:t>Web網站平台</w:t>
                                   </w:r>
                                 </w:p>
                                 <w:p>
@@ -17100,7 +16605,7 @@
                 </mc:Choice>
                 <mc:Fallback>
                   <w:pict>
-                    <v:shape w14:anchorId="2AB1442E" id="_x0000_s1072" type="#_x0000_t202" style="position:absolute;margin-left:-4.65pt;margin-top:49.2pt;width:169.95pt;height:48.15pt;z-index:251848704;visibility:visible;mso-wrap-style:square;mso-width-percent:0;mso-height-percent:0;mso-wrap-distance-left:9pt;mso-wrap-distance-top:3.6pt;mso-wrap-distance-right:9pt;mso-wrap-distance-bottom:3.6pt;mso-position-horizontal:absolute;mso-position-horizontal-relative:text;mso-position-vertical:absolute;mso-position-vertical-relative:text;mso-width-percent:0;mso-height-percent:0;mso-width-relative:margin;mso-height-relative:margin;v-text-anchor:top" o:gfxdata="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" filled="f" stroked="f">
+                    <v:shape w14:anchorId="2AB1442E" id="_x0000_s1073" type="#_x0000_t202" style="position:absolute;margin-left:-4.65pt;margin-top:49.2pt;width:169.95pt;height:48.15pt;z-index:251848704;visibility:visible;mso-wrap-style:square;mso-width-percent:0;mso-height-percent:0;mso-wrap-distance-left:9pt;mso-wrap-distance-top:3.6pt;mso-wrap-distance-right:9pt;mso-wrap-distance-bottom:3.6pt;mso-position-horizontal:absolute;mso-position-horizontal-relative:text;mso-position-vertical:absolute;mso-position-vertical-relative:text;mso-width-percent:0;mso-height-percent:0;mso-width-relative:margin;mso-height-relative:margin;v-text-anchor:top" o:gfxdata="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" filled="f" stroked="f">
                       <v:textbox>
                         <w:txbxContent>
                           <w:p>
@@ -17119,13 +16624,7 @@
                               <w:rPr>
                                 <w:rFonts w:ascii="標楷體" w:eastAsia="標楷體" w:hAnsi="標楷體" w:hint="eastAsia"/>
                               </w:rPr>
-                              <w:t>Web</w:t>
-                            </w:r>
-                            <w:r>
-                              <w:rPr>
-                                <w:rFonts w:ascii="標楷體" w:eastAsia="標楷體" w:hAnsi="標楷體" w:hint="eastAsia"/>
-                              </w:rPr>
-                              <w:t>網站平台</w:t>
+                              <w:t>Web網站平台</w:t>
                             </w:r>
                           </w:p>
                           <w:p>
@@ -17171,7 +16670,7 @@
               <mc:AlternateContent>
                 <mc:Choice Requires="wps">
                   <w:drawing>
-                    <wp:anchor distT="45720" distB="45720" distL="114300" distR="114300" simplePos="0" relativeHeight="251832320" behindDoc="0" locked="0" layoutInCell="1" allowOverlap="1" wp14:anchorId="6BCDF9CE" wp14:editId="20BA4A5B">
+                    <wp:anchor distT="45720" distB="45720" distL="114300" distR="114300" simplePos="0" relativeHeight="251832320" behindDoc="0" locked="0" layoutInCell="1" allowOverlap="1" wp14:anchorId="6BCDF9CE" wp14:editId="3665B744">
                       <wp:simplePos x="0" y="0"/>
                       <wp:positionH relativeFrom="column">
                         <wp:posOffset>-59055</wp:posOffset>
@@ -17260,7 +16759,7 @@
                 </mc:Choice>
                 <mc:Fallback>
                   <w:pict>
-                    <v:shape w14:anchorId="6BCDF9CE" id="_x0000_s1073" type="#_x0000_t202" style="position:absolute;margin-left:-4.65pt;margin-top:1.05pt;width:171.1pt;height:110.6pt;z-index:251832320;visibility:visible;mso-wrap-style:square;mso-width-percent:0;mso-height-percent:200;mso-wrap-distance-left:9pt;mso-wrap-distance-top:3.6pt;mso-wrap-distance-right:9pt;mso-wrap-distance-bottom:3.6pt;mso-position-horizontal:absolute;mso-position-horizontal-relative:text;mso-position-vertical:absolute;mso-position-vertical-relative:text;mso-width-percent:0;mso-height-percent:200;mso-width-relative:margin;mso-height-relative:margin;v-text-anchor:top" o:gfxdata="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" filled="f" stroked="f">
+                    <v:shape w14:anchorId="6BCDF9CE" id="_x0000_s1074" type="#_x0000_t202" style="position:absolute;margin-left:-4.65pt;margin-top:1.05pt;width:171.1pt;height:110.6pt;z-index:251832320;visibility:visible;mso-wrap-style:square;mso-width-percent:0;mso-height-percent:200;mso-wrap-distance-left:9pt;mso-wrap-distance-top:3.6pt;mso-wrap-distance-right:9pt;mso-wrap-distance-bottom:3.6pt;mso-position-horizontal:absolute;mso-position-horizontal-relative:text;mso-position-vertical:absolute;mso-position-vertical-relative:text;mso-width-percent:0;mso-height-percent:200;mso-width-relative:margin;mso-height-relative:margin;v-text-anchor:top" o:gfxdata="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" filled="f" stroked="f">
                       <v:textbox style="mso-fit-shape-to-text:t">
                         <w:txbxContent>
                           <w:p>
@@ -17317,7 +16816,7 @@
               <mc:AlternateContent>
                 <mc:Choice Requires="wps">
                   <w:drawing>
-                    <wp:anchor distT="45720" distB="45720" distL="114300" distR="114300" simplePos="0" relativeHeight="251850752" behindDoc="0" locked="0" layoutInCell="1" allowOverlap="1" wp14:anchorId="7A1C008C" wp14:editId="3F1153E6">
+                    <wp:anchor distT="45720" distB="45720" distL="114300" distR="114300" simplePos="0" relativeHeight="251850752" behindDoc="0" locked="0" layoutInCell="1" allowOverlap="1" wp14:anchorId="7A1C008C" wp14:editId="77347368">
                       <wp:simplePos x="0" y="0"/>
                       <wp:positionH relativeFrom="column">
                         <wp:posOffset>-59055</wp:posOffset>
@@ -17431,7 +16930,7 @@
                 </mc:Choice>
                 <mc:Fallback>
                   <w:pict>
-                    <v:shape w14:anchorId="7A1C008C" id="_x0000_s1074" type="#_x0000_t202" style="position:absolute;margin-left:-4.65pt;margin-top:49.2pt;width:169.95pt;height:48.15pt;z-index:251850752;visibility:visible;mso-wrap-style:square;mso-width-percent:0;mso-height-percent:0;mso-wrap-distance-left:9pt;mso-wrap-distance-top:3.6pt;mso-wrap-distance-right:9pt;mso-wrap-distance-bottom:3.6pt;mso-position-horizontal:absolute;mso-position-horizontal-relative:text;mso-position-vertical:absolute;mso-position-vertical-relative:text;mso-width-percent:0;mso-height-percent:0;mso-width-relative:margin;mso-height-relative:margin;v-text-anchor:top" o:gfxdata="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" filled="f" stroked="f">
+                    <v:shape w14:anchorId="7A1C008C" id="_x0000_s1075" type="#_x0000_t202" style="position:absolute;margin-left:-4.65pt;margin-top:49.2pt;width:169.95pt;height:48.15pt;z-index:251850752;visibility:visible;mso-wrap-style:square;mso-width-percent:0;mso-height-percent:0;mso-wrap-distance-left:9pt;mso-wrap-distance-top:3.6pt;mso-wrap-distance-right:9pt;mso-wrap-distance-bottom:3.6pt;mso-position-horizontal:absolute;mso-position-horizontal-relative:text;mso-position-vertical:absolute;mso-position-vertical-relative:text;mso-width-percent:0;mso-height-percent:0;mso-width-relative:margin;mso-height-relative:margin;v-text-anchor:top" o:gfxdata="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" filled="f" stroked="f">
                       <v:textbox>
                         <w:txbxContent>
                           <w:p>
@@ -17497,7 +16996,7 @@
               <mc:AlternateContent>
                 <mc:Choice Requires="wps">
                   <w:drawing>
-                    <wp:anchor distT="45720" distB="45720" distL="114300" distR="114300" simplePos="0" relativeHeight="251834368" behindDoc="0" locked="0" layoutInCell="1" allowOverlap="1" wp14:anchorId="4E052A53" wp14:editId="4ACE190C">
+                    <wp:anchor distT="45720" distB="45720" distL="114300" distR="114300" simplePos="0" relativeHeight="251834368" behindDoc="0" locked="0" layoutInCell="1" allowOverlap="1" wp14:anchorId="4E052A53" wp14:editId="323C5677">
                       <wp:simplePos x="0" y="0"/>
                       <wp:positionH relativeFrom="column">
                         <wp:posOffset>-59055</wp:posOffset>
@@ -17586,7 +17085,7 @@
                 </mc:Choice>
                 <mc:Fallback>
                   <w:pict>
-                    <v:shape w14:anchorId="4E052A53" id="_x0000_s1075" type="#_x0000_t202" style="position:absolute;margin-left:-4.65pt;margin-top:1.1pt;width:171.1pt;height:110.6pt;z-index:251834368;visibility:visible;mso-wrap-style:square;mso-width-percent:0;mso-height-percent:200;mso-wrap-distance-left:9pt;mso-wrap-distance-top:3.6pt;mso-wrap-distance-right:9pt;mso-wrap-distance-bottom:3.6pt;mso-position-horizontal:absolute;mso-position-horizontal-relative:text;mso-position-vertical:absolute;mso-position-vertical-relative:text;mso-width-percent:0;mso-height-percent:200;mso-width-relative:margin;mso-height-relative:margin;v-text-anchor:top" o:gfxdata="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" filled="f" stroked="f">
+                    <v:shape w14:anchorId="4E052A53" id="_x0000_s1076" type="#_x0000_t202" style="position:absolute;margin-left:-4.65pt;margin-top:1.1pt;width:171.1pt;height:110.6pt;z-index:251834368;visibility:visible;mso-wrap-style:square;mso-width-percent:0;mso-height-percent:200;mso-wrap-distance-left:9pt;mso-wrap-distance-top:3.6pt;mso-wrap-distance-right:9pt;mso-wrap-distance-bottom:3.6pt;mso-position-horizontal:absolute;mso-position-horizontal-relative:text;mso-position-vertical:absolute;mso-position-vertical-relative:text;mso-width-percent:0;mso-height-percent:200;mso-width-relative:margin;mso-height-relative:margin;v-text-anchor:top" o:gfxdata="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" filled="f" stroked="f">
                       <v:textbox style="mso-fit-shape-to-text:t">
                         <w:txbxContent>
                           <w:p>
@@ -17666,7 +17165,7 @@
               <mc:AlternateContent>
                 <mc:Choice Requires="wps">
                   <w:drawing>
-                    <wp:anchor distT="45720" distB="45720" distL="114300" distR="114300" simplePos="0" relativeHeight="251844608" behindDoc="0" locked="0" layoutInCell="1" allowOverlap="1" wp14:anchorId="1F7AC298" wp14:editId="228A4746">
+                    <wp:anchor distT="45720" distB="45720" distL="114300" distR="114300" simplePos="0" relativeHeight="251844608" behindDoc="0" locked="0" layoutInCell="1" allowOverlap="1" wp14:anchorId="1F7AC298" wp14:editId="4FCDEC78">
                       <wp:simplePos x="0" y="0"/>
                       <wp:positionH relativeFrom="column">
                         <wp:posOffset>266065</wp:posOffset>
@@ -17741,14 +17240,7 @@
                                       <w:rFonts w:ascii="標楷體" w:eastAsia="標楷體" w:hAnsi="標楷體"/>
                                       <w:szCs w:val="24"/>
                                     </w:rPr>
-                                    <w:t>2</w:t>
-                                  </w:r>
-                                  <w:r>
-                                    <w:rPr>
-                                      <w:rFonts w:ascii="標楷體" w:eastAsia="標楷體" w:hAnsi="標楷體"/>
-                                      <w:szCs w:val="24"/>
-                                    </w:rPr>
-                                    <w:t>年國</w:t>
+                                    <w:t>2年國</w:t>
                                   </w:r>
                                   <w:r>
                                     <w:rPr>
@@ -17882,7 +17374,7 @@
                 </mc:Choice>
                 <mc:Fallback>
                   <w:pict>
-                    <v:shape w14:anchorId="1F7AC298" id="_x0000_s1076" type="#_x0000_t202" style="position:absolute;margin-left:20.95pt;margin-top:45.1pt;width:287.9pt;height:65.35pt;z-index:251844608;visibility:visible;mso-wrap-style:square;mso-width-percent:0;mso-height-percent:0;mso-wrap-distance-left:9pt;mso-wrap-distance-top:3.6pt;mso-wrap-distance-right:9pt;mso-wrap-distance-bottom:3.6pt;mso-position-horizontal:absolute;mso-position-horizontal-relative:text;mso-position-vertical:absolute;mso-position-vertical-relative:text;mso-width-percent:0;mso-height-percent:0;mso-width-relative:margin;mso-height-relative:margin;v-text-anchor:top" o:gfxdata="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" filled="f" stroked="f">
+                    <v:shape w14:anchorId="1F7AC298" id="_x0000_s1077" type="#_x0000_t202" style="position:absolute;margin-left:20.95pt;margin-top:45.1pt;width:287.9pt;height:65.35pt;z-index:251844608;visibility:visible;mso-wrap-style:square;mso-width-percent:0;mso-height-percent:0;mso-wrap-distance-left:9pt;mso-wrap-distance-top:3.6pt;mso-wrap-distance-right:9pt;mso-wrap-distance-bottom:3.6pt;mso-position-horizontal:absolute;mso-position-horizontal-relative:text;mso-position-vertical:absolute;mso-position-vertical-relative:text;mso-width-percent:0;mso-height-percent:0;mso-width-relative:margin;mso-height-relative:margin;v-text-anchor:top" o:gfxdata="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" filled="f" stroked="f">
                       <v:textbox>
                         <w:txbxContent>
                           <w:p>
@@ -18043,7 +17535,7 @@
               <mc:AlternateContent>
                 <mc:Choice Requires="wps">
                   <w:drawing>
-                    <wp:anchor distT="45720" distB="45720" distL="114300" distR="114300" simplePos="0" relativeHeight="251828224" behindDoc="0" locked="0" layoutInCell="1" allowOverlap="1" wp14:anchorId="3A526184" wp14:editId="75507DF0">
+                    <wp:anchor distT="45720" distB="45720" distL="114300" distR="114300" simplePos="0" relativeHeight="251828224" behindDoc="0" locked="0" layoutInCell="1" allowOverlap="1" wp14:anchorId="3A526184" wp14:editId="29F59E3F">
                       <wp:simplePos x="0" y="0"/>
                       <wp:positionH relativeFrom="column">
                         <wp:posOffset>1003935</wp:posOffset>
@@ -18132,7 +17624,7 @@
                 </mc:Choice>
                 <mc:Fallback>
                   <w:pict>
-                    <v:shape w14:anchorId="3A526184" id="_x0000_s1077" type="#_x0000_t202" style="position:absolute;margin-left:79.05pt;margin-top:0;width:171.1pt;height:110.6pt;z-index:251828224;visibility:visible;mso-wrap-style:square;mso-width-percent:0;mso-height-percent:200;mso-wrap-distance-left:9pt;mso-wrap-distance-top:3.6pt;mso-wrap-distance-right:9pt;mso-wrap-distance-bottom:3.6pt;mso-position-horizontal:absolute;mso-position-horizontal-relative:text;mso-position-vertical:absolute;mso-position-vertical-relative:text;mso-width-percent:0;mso-height-percent:200;mso-width-relative:margin;mso-height-relative:margin;v-text-anchor:top" o:gfxdata="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" filled="f" stroked="f">
+                    <v:shape w14:anchorId="3A526184" id="_x0000_s1078" type="#_x0000_t202" style="position:absolute;margin-left:79.05pt;margin-top:0;width:171.1pt;height:110.6pt;z-index:251828224;visibility:visible;mso-wrap-style:square;mso-width-percent:0;mso-height-percent:200;mso-wrap-distance-left:9pt;mso-wrap-distance-top:3.6pt;mso-wrap-distance-right:9pt;mso-wrap-distance-bottom:3.6pt;mso-position-horizontal:absolute;mso-position-horizontal-relative:text;mso-position-vertical:absolute;mso-position-vertical-relative:text;mso-width-percent:0;mso-height-percent:200;mso-width-relative:margin;mso-height-relative:margin;v-text-anchor:top" o:gfxdata="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" filled="f" stroked="f">
                       <v:textbox style="mso-fit-shape-to-text:t">
                         <w:txbxContent>
                           <w:p>
@@ -18185,7 +17677,7 @@
         <mc:AlternateContent>
           <mc:Choice Requires="wps">
             <w:drawing>
-              <wp:anchor distT="45720" distB="45720" distL="114300" distR="114300" simplePos="0" relativeHeight="251840512" behindDoc="0" locked="0" layoutInCell="1" allowOverlap="1" wp14:anchorId="6E0C9122" wp14:editId="2ECADEBC">
+              <wp:anchor distT="45720" distB="45720" distL="114300" distR="114300" simplePos="0" relativeHeight="251840512" behindDoc="0" locked="0" layoutInCell="1" allowOverlap="1" wp14:anchorId="6E0C9122" wp14:editId="4EC4AAE1">
                 <wp:simplePos x="0" y="0"/>
                 <wp:positionH relativeFrom="column">
                   <wp:posOffset>3731260</wp:posOffset>
@@ -18330,7 +17822,7 @@
           </mc:Choice>
           <mc:Fallback>
             <w:pict>
-              <v:shape w14:anchorId="6E0C9122" id="_x0000_s1078" type="#_x0000_t202" style="position:absolute;margin-left:293.8pt;margin-top:191.05pt;width:169.95pt;height:85.8pt;z-index:251840512;visibility:visible;mso-wrap-style:square;mso-width-percent:0;mso-height-percent:0;mso-wrap-distance-left:9pt;mso-wrap-distance-top:3.6pt;mso-wrap-distance-right:9pt;mso-wrap-distance-bottom:3.6pt;mso-position-horizontal:absolute;mso-position-horizontal-relative:text;mso-position-vertical:absolute;mso-position-vertical-relative:text;mso-width-percent:0;mso-height-percent:0;mso-width-relative:margin;mso-height-relative:margin;v-text-anchor:top" o:gfxdata="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" filled="f" stroked="f">
+              <v:shape w14:anchorId="6E0C9122" id="_x0000_s1079" type="#_x0000_t202" style="position:absolute;margin-left:293.8pt;margin-top:191.05pt;width:169.95pt;height:85.8pt;z-index:251840512;visibility:visible;mso-wrap-style:square;mso-width-percent:0;mso-height-percent:0;mso-wrap-distance-left:9pt;mso-wrap-distance-top:3.6pt;mso-wrap-distance-right:9pt;mso-wrap-distance-bottom:3.6pt;mso-position-horizontal:absolute;mso-position-horizontal-relative:text;mso-position-vertical:absolute;mso-position-vertical-relative:text;mso-width-percent:0;mso-height-percent:0;mso-width-relative:margin;mso-height-relative:margin;v-text-anchor:top" o:gfxdata="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" filled="f" stroked="f">
                 <v:textbox>
                   <w:txbxContent>
                     <w:p>
@@ -18427,7 +17919,7 @@
         <mc:AlternateContent>
           <mc:Choice Requires="wps">
             <w:drawing>
-              <wp:anchor distT="45720" distB="45720" distL="114300" distR="114300" simplePos="0" relativeHeight="251830272" behindDoc="0" locked="0" layoutInCell="1" allowOverlap="1" wp14:anchorId="6CEE7B67" wp14:editId="0EC7E807">
+              <wp:anchor distT="45720" distB="45720" distL="114300" distR="114300" simplePos="0" relativeHeight="251830272" behindDoc="0" locked="0" layoutInCell="1" allowOverlap="1" wp14:anchorId="6CEE7B67" wp14:editId="69DC6B54">
                 <wp:simplePos x="0" y="0"/>
                 <wp:positionH relativeFrom="column">
                   <wp:posOffset>-622397</wp:posOffset>
@@ -18516,7 +18008,7 @@
           </mc:Choice>
           <mc:Fallback>
             <w:pict>
-              <v:shape w14:anchorId="6CEE7B67" id="_x0000_s1079" type="#_x0000_t202" style="position:absolute;margin-left:-49pt;margin-top:44.05pt;width:171.1pt;height:110.6pt;z-index:251830272;visibility:visible;mso-wrap-style:square;mso-width-percent:0;mso-height-percent:200;mso-wrap-distance-left:9pt;mso-wrap-distance-top:3.6pt;mso-wrap-distance-right:9pt;mso-wrap-distance-bottom:3.6pt;mso-position-horizontal:absolute;mso-position-horizontal-relative:text;mso-position-vertical:absolute;mso-position-vertical-relative:text;mso-width-percent:0;mso-height-percent:200;mso-width-relative:margin;mso-height-relative:margin;v-text-anchor:top" o:gfxdata="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" filled="f" stroked="f">
+              <v:shape w14:anchorId="6CEE7B67" id="_x0000_s1080" type="#_x0000_t202" style="position:absolute;margin-left:-49pt;margin-top:44.05pt;width:171.1pt;height:110.6pt;z-index:251830272;visibility:visible;mso-wrap-style:square;mso-width-percent:0;mso-height-percent:200;mso-wrap-distance-left:9pt;mso-wrap-distance-top:3.6pt;mso-wrap-distance-right:9pt;mso-wrap-distance-bottom:3.6pt;mso-position-horizontal:absolute;mso-position-horizontal-relative:text;mso-position-vertical:absolute;mso-position-vertical-relative:text;mso-width-percent:0;mso-height-percent:200;mso-width-relative:margin;mso-height-relative:margin;v-text-anchor:top" o:gfxdata="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" filled="f" stroked="f">
                 <v:textbox style="mso-fit-shape-to-text:t">
                   <w:txbxContent>
                     <w:p>
@@ -18557,7 +18049,7 @@
         <mc:AlternateContent>
           <mc:Choice Requires="wps">
             <w:drawing>
-              <wp:anchor distT="45720" distB="45720" distL="114300" distR="114300" simplePos="0" relativeHeight="251813888" behindDoc="0" locked="0" layoutInCell="1" allowOverlap="1" wp14:anchorId="6885A9A6" wp14:editId="6C4A1573">
+              <wp:anchor distT="45720" distB="45720" distL="114300" distR="114300" simplePos="0" relativeHeight="251813888" behindDoc="0" locked="0" layoutInCell="1" allowOverlap="1" wp14:anchorId="6885A9A6" wp14:editId="480E5D71">
                 <wp:simplePos x="0" y="0"/>
                 <wp:positionH relativeFrom="column">
                   <wp:posOffset>2622550</wp:posOffset>
@@ -18646,7 +18138,7 @@
           </mc:Choice>
           <mc:Fallback>
             <w:pict>
-              <v:shape w14:anchorId="6885A9A6" id="_x0000_s1080" type="#_x0000_t202" style="position:absolute;margin-left:206.5pt;margin-top:43.05pt;width:171.1pt;height:110.6pt;z-index:251813888;visibility:visible;mso-wrap-style:square;mso-width-percent:0;mso-height-percent:200;mso-wrap-distance-left:9pt;mso-wrap-distance-top:3.6pt;mso-wrap-distance-right:9pt;mso-wrap-distance-bottom:3.6pt;mso-position-horizontal:absolute;mso-position-horizontal-relative:text;mso-position-vertical:absolute;mso-position-vertical-relative:text;mso-width-percent:0;mso-height-percent:200;mso-width-relative:margin;mso-height-relative:margin;v-text-anchor:top" o:gfxdata="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" filled="f" stroked="f">
+              <v:shape w14:anchorId="6885A9A6" id="_x0000_s1081" type="#_x0000_t202" style="position:absolute;margin-left:206.5pt;margin-top:43.05pt;width:171.1pt;height:110.6pt;z-index:251813888;visibility:visible;mso-wrap-style:square;mso-width-percent:0;mso-height-percent:200;mso-wrap-distance-left:9pt;mso-wrap-distance-top:3.6pt;mso-wrap-distance-right:9pt;mso-wrap-distance-bottom:3.6pt;mso-position-horizontal:absolute;mso-position-horizontal-relative:text;mso-position-vertical:absolute;mso-position-vertical-relative:text;mso-width-percent:0;mso-height-percent:200;mso-width-relative:margin;mso-height-relative:margin;v-text-anchor:top" o:gfxdata="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" filled="f" stroked="f">
                 <v:textbox style="mso-fit-shape-to-text:t">
                   <w:txbxContent>
                     <w:p>
@@ -19194,25 +18686,7 @@
           <w:sz w:val="26"/>
           <w:szCs w:val="26"/>
         </w:rPr>
-        <w:t>平台的寵物培養，除了陪伴使用者陪讀、療</w:t>
-      </w:r>
-      <w:proofErr w:type="gramStart"/>
-      <w:r>
-        <w:rPr>
-          <w:rFonts w:ascii="標楷體" w:eastAsia="標楷體" w:hAnsi="標楷體" w:hint="eastAsia"/>
-          <w:sz w:val="26"/>
-          <w:szCs w:val="26"/>
-        </w:rPr>
-        <w:t>癒</w:t>
-      </w:r>
-      <w:proofErr w:type="gramEnd"/>
-      <w:r>
-        <w:rPr>
-          <w:rFonts w:ascii="標楷體" w:eastAsia="標楷體" w:hAnsi="標楷體" w:hint="eastAsia"/>
-          <w:sz w:val="26"/>
-          <w:szCs w:val="26"/>
-        </w:rPr>
-        <w:t>的功能外，也讓孩子</w:t>
+        <w:t>平台的寵物培養，除了陪伴使用者陪讀、療癒的功能外，也讓孩子</w:t>
       </w:r>
       <w:r>
         <w:rPr>
@@ -19564,7 +19038,6 @@
           <w:szCs w:val="26"/>
         </w:rPr>
       </w:pPr>
-      <w:proofErr w:type="gramStart"/>
       <w:r>
         <w:rPr>
           <w:rFonts w:eastAsia="標楷體" w:cs="Arial" w:hint="eastAsia"/>
@@ -19575,7 +19048,6 @@
         </w:rPr>
         <w:t>線上回饋</w:t>
       </w:r>
-      <w:proofErr w:type="gramEnd"/>
     </w:p>
     <w:p>
       <w:pPr>
@@ -19763,7 +19235,7 @@
           <w:szCs w:val="28"/>
         </w:rPr>
         <w:drawing>
-          <wp:anchor distT="0" distB="0" distL="114300" distR="114300" simplePos="0" relativeHeight="251720704" behindDoc="0" locked="0" layoutInCell="1" allowOverlap="1" wp14:anchorId="4F09AB3B" wp14:editId="325B3708">
+          <wp:anchor distT="0" distB="0" distL="114300" distR="114300" simplePos="0" relativeHeight="251720704" behindDoc="0" locked="0" layoutInCell="1" allowOverlap="1" wp14:anchorId="4F09AB3B" wp14:editId="6A238F6A">
             <wp:simplePos x="0" y="0"/>
             <wp:positionH relativeFrom="margin">
               <wp:align>right</wp:align>
@@ -19841,7 +19313,7 @@
           <w:szCs w:val="28"/>
         </w:rPr>
         <w:drawing>
-          <wp:anchor distT="0" distB="0" distL="114300" distR="114300" simplePos="0" relativeHeight="251711488" behindDoc="0" locked="0" layoutInCell="1" allowOverlap="1" wp14:anchorId="6B5A1ADF" wp14:editId="705AF097">
+          <wp:anchor distT="0" distB="0" distL="114300" distR="114300" simplePos="0" relativeHeight="251711488" behindDoc="0" locked="0" layoutInCell="1" allowOverlap="1" wp14:anchorId="6B5A1ADF" wp14:editId="7141CDC4">
             <wp:simplePos x="0" y="0"/>
             <wp:positionH relativeFrom="margin">
               <wp:align>left</wp:align>
@@ -19981,7 +19453,7 @@
         <mc:AlternateContent>
           <mc:Choice Requires="wps">
             <w:drawing>
-              <wp:anchor distT="45720" distB="45720" distL="114300" distR="114300" simplePos="0" relativeHeight="251641856" behindDoc="0" locked="0" layoutInCell="1" allowOverlap="1" wp14:anchorId="57641E6C" wp14:editId="6BCCC405">
+              <wp:anchor distT="45720" distB="45720" distL="114300" distR="114300" simplePos="0" relativeHeight="251641856" behindDoc="0" locked="0" layoutInCell="1" allowOverlap="1" wp14:anchorId="57641E6C" wp14:editId="047FC680">
                 <wp:simplePos x="0" y="0"/>
                 <wp:positionH relativeFrom="margin">
                   <wp:align>right</wp:align>
@@ -20112,7 +19584,7 @@
           </mc:Choice>
           <mc:Fallback>
             <w:pict>
-              <v:shape w14:anchorId="57641E6C" id="_x0000_s1081" type="#_x0000_t202" style="position:absolute;margin-left:115pt;margin-top:.5pt;width:166.2pt;height:110.6pt;z-index:251641856;visibility:visible;mso-wrap-style:square;mso-width-percent:0;mso-height-percent:200;mso-wrap-distance-left:9pt;mso-wrap-distance-top:3.6pt;mso-wrap-distance-right:9pt;mso-wrap-distance-bottom:3.6pt;mso-position-horizontal:right;mso-position-horizontal-relative:margin;mso-position-vertical:absolute;mso-position-vertical-relative:text;mso-width-percent:0;mso-height-percent:200;mso-width-relative:margin;mso-height-relative:margin;v-text-anchor:top" o:gfxdata="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" fillcolor="#5eaa5f" stroked="f">
+              <v:shape w14:anchorId="57641E6C" id="_x0000_s1082" type="#_x0000_t202" style="position:absolute;margin-left:115pt;margin-top:.5pt;width:166.2pt;height:110.6pt;z-index:251641856;visibility:visible;mso-wrap-style:square;mso-width-percent:0;mso-height-percent:200;mso-wrap-distance-left:9pt;mso-wrap-distance-top:3.6pt;mso-wrap-distance-right:9pt;mso-wrap-distance-bottom:3.6pt;mso-position-horizontal:right;mso-position-horizontal-relative:margin;mso-position-vertical:absolute;mso-position-vertical-relative:text;mso-width-percent:0;mso-height-percent:200;mso-width-relative:margin;mso-height-relative:margin;v-text-anchor:top" o:gfxdata="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" fillcolor="#5eaa5f" stroked="f">
                 <v:fill opacity="45746f"/>
                 <v:textbox style="mso-fit-shape-to-text:t">
                   <w:txbxContent>
@@ -20192,7 +19664,7 @@
         <mc:AlternateContent>
           <mc:Choice Requires="wps">
             <w:drawing>
-              <wp:anchor distT="45720" distB="45720" distL="114300" distR="114300" simplePos="0" relativeHeight="251639808" behindDoc="0" locked="0" layoutInCell="1" allowOverlap="1" wp14:anchorId="5DE68EAF" wp14:editId="2988D4B3">
+              <wp:anchor distT="45720" distB="45720" distL="114300" distR="114300" simplePos="0" relativeHeight="251639808" behindDoc="0" locked="0" layoutInCell="1" allowOverlap="1" wp14:anchorId="5DE68EAF" wp14:editId="34EEDE5D">
                 <wp:simplePos x="0" y="0"/>
                 <wp:positionH relativeFrom="margin">
                   <wp:align>left</wp:align>
@@ -20320,7 +19792,7 @@
           </mc:Choice>
           <mc:Fallback>
             <w:pict>
-              <v:shape w14:anchorId="5DE68EAF" id="_x0000_s1082" type="#_x0000_t202" style="position:absolute;margin-left:0;margin-top:.5pt;width:169.5pt;height:110.6pt;z-index:251639808;visibility:visible;mso-wrap-style:square;mso-width-percent:0;mso-height-percent:200;mso-wrap-distance-left:9pt;mso-wrap-distance-top:3.6pt;mso-wrap-distance-right:9pt;mso-wrap-distance-bottom:3.6pt;mso-position-horizontal:left;mso-position-horizontal-relative:margin;mso-position-vertical:absolute;mso-position-vertical-relative:text;mso-width-percent:0;mso-height-percent:200;mso-width-relative:margin;mso-height-relative:margin;v-text-anchor:top" o:gfxdata="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" fillcolor="#4472c4" stroked="f">
+              <v:shape w14:anchorId="5DE68EAF" id="_x0000_s1083" type="#_x0000_t202" style="position:absolute;margin-left:0;margin-top:.5pt;width:169.5pt;height:110.6pt;z-index:251639808;visibility:visible;mso-wrap-style:square;mso-width-percent:0;mso-height-percent:200;mso-wrap-distance-left:9pt;mso-wrap-distance-top:3.6pt;mso-wrap-distance-right:9pt;mso-wrap-distance-bottom:3.6pt;mso-position-horizontal:left;mso-position-horizontal-relative:margin;mso-position-vertical:absolute;mso-position-vertical-relative:text;mso-width-percent:0;mso-height-percent:200;mso-width-relative:margin;mso-height-relative:margin;v-text-anchor:top" o:gfxdata="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" fillcolor="#4472c4" stroked="f">
                 <v:fill opacity="45746f"/>
                 <v:textbox style="mso-fit-shape-to-text:t">
                   <w:txbxContent>
@@ -20435,7 +19907,7 @@
           <w:kern w:val="0"/>
         </w:rPr>
         <w:drawing>
-          <wp:anchor distT="0" distB="0" distL="114300" distR="114300" simplePos="0" relativeHeight="251769856" behindDoc="0" locked="0" layoutInCell="1" allowOverlap="1" wp14:anchorId="52DC20DA" wp14:editId="10F43533">
+          <wp:anchor distT="0" distB="0" distL="114300" distR="114300" simplePos="0" relativeHeight="251769856" behindDoc="0" locked="0" layoutInCell="1" allowOverlap="1" wp14:anchorId="52DC20DA" wp14:editId="4AD562A9">
             <wp:simplePos x="0" y="0"/>
             <wp:positionH relativeFrom="margin">
               <wp:align>left</wp:align>
@@ -20513,7 +19985,7 @@
           <w:kern w:val="0"/>
         </w:rPr>
         <w:drawing>
-          <wp:anchor distT="0" distB="0" distL="114300" distR="114300" simplePos="0" relativeHeight="251712512" behindDoc="0" locked="0" layoutInCell="1" allowOverlap="1" wp14:anchorId="1EA6088C" wp14:editId="2848CF60">
+          <wp:anchor distT="0" distB="0" distL="114300" distR="114300" simplePos="0" relativeHeight="251712512" behindDoc="0" locked="0" layoutInCell="1" allowOverlap="1" wp14:anchorId="1EA6088C" wp14:editId="7736D52B">
             <wp:simplePos x="0" y="0"/>
             <wp:positionH relativeFrom="margin">
               <wp:align>right</wp:align>
@@ -20702,7 +20174,7 @@
         <mc:AlternateContent>
           <mc:Choice Requires="wps">
             <w:drawing>
-              <wp:anchor distT="45720" distB="45720" distL="114300" distR="114300" simplePos="0" relativeHeight="251643904" behindDoc="0" locked="0" layoutInCell="1" allowOverlap="1" wp14:anchorId="69A97122" wp14:editId="0C485CD6">
+              <wp:anchor distT="45720" distB="45720" distL="114300" distR="114300" simplePos="0" relativeHeight="251643904" behindDoc="0" locked="0" layoutInCell="1" allowOverlap="1" wp14:anchorId="69A97122" wp14:editId="0D9CC26B">
                 <wp:simplePos x="0" y="0"/>
                 <wp:positionH relativeFrom="margin">
                   <wp:align>left</wp:align>
@@ -20823,7 +20295,7 @@
           </mc:Choice>
           <mc:Fallback>
             <w:pict>
-              <v:shape w14:anchorId="69A97122" id="_x0000_s1083" type="#_x0000_t202" style="position:absolute;margin-left:0;margin-top:.65pt;width:159pt;height:110.6pt;z-index:251643904;visibility:visible;mso-wrap-style:square;mso-width-percent:0;mso-height-percent:200;mso-wrap-distance-left:9pt;mso-wrap-distance-top:3.6pt;mso-wrap-distance-right:9pt;mso-wrap-distance-bottom:3.6pt;mso-position-horizontal:left;mso-position-horizontal-relative:margin;mso-position-vertical:absolute;mso-position-vertical-relative:text;mso-width-percent:0;mso-height-percent:200;mso-width-relative:margin;mso-height-relative:margin;v-text-anchor:top" o:gfxdata="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" fillcolor="#9d6ab9" stroked="f">
+              <v:shape w14:anchorId="69A97122" id="_x0000_s1084" type="#_x0000_t202" style="position:absolute;margin-left:0;margin-top:.65pt;width:159pt;height:110.6pt;z-index:251643904;visibility:visible;mso-wrap-style:square;mso-width-percent:0;mso-height-percent:200;mso-wrap-distance-left:9pt;mso-wrap-distance-top:3.6pt;mso-wrap-distance-right:9pt;mso-wrap-distance-bottom:3.6pt;mso-position-horizontal:left;mso-position-horizontal-relative:margin;mso-position-vertical:absolute;mso-position-vertical-relative:text;mso-width-percent:0;mso-height-percent:200;mso-width-relative:margin;mso-height-relative:margin;v-text-anchor:top" o:gfxdata="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" fillcolor="#9d6ab9" stroked="f">
                 <v:fill opacity="45746f"/>
                 <v:textbox style="mso-fit-shape-to-text:t">
                   <w:txbxContent>
@@ -20893,7 +20365,7 @@
         <mc:AlternateContent>
           <mc:Choice Requires="wps">
             <w:drawing>
-              <wp:anchor distT="45720" distB="45720" distL="114300" distR="114300" simplePos="0" relativeHeight="251645952" behindDoc="0" locked="0" layoutInCell="1" allowOverlap="1" wp14:anchorId="4C6231E0" wp14:editId="4F1E3D3E">
+              <wp:anchor distT="45720" distB="45720" distL="114300" distR="114300" simplePos="0" relativeHeight="251645952" behindDoc="0" locked="0" layoutInCell="1" allowOverlap="1" wp14:anchorId="4C6231E0" wp14:editId="51DB36A5">
                 <wp:simplePos x="0" y="0"/>
                 <wp:positionH relativeFrom="margin">
                   <wp:posOffset>3130550</wp:posOffset>
@@ -21012,7 +20484,7 @@
           </mc:Choice>
           <mc:Fallback>
             <w:pict>
-              <v:shape w14:anchorId="4C6231E0" id="_x0000_s1084" type="#_x0000_t202" style="position:absolute;margin-left:246.5pt;margin-top:.5pt;width:167pt;height:110.6pt;z-index:251645952;visibility:visible;mso-wrap-style:square;mso-width-percent:0;mso-height-percent:200;mso-wrap-distance-left:9pt;mso-wrap-distance-top:3.6pt;mso-wrap-distance-right:9pt;mso-wrap-distance-bottom:3.6pt;mso-position-horizontal:absolute;mso-position-horizontal-relative:margin;mso-position-vertical:absolute;mso-position-vertical-relative:text;mso-width-percent:0;mso-height-percent:200;mso-width-relative:margin;mso-height-relative:margin;v-text-anchor:top" o:gfxdata="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" fillcolor="#ee3239" stroked="f">
+              <v:shape w14:anchorId="4C6231E0" id="_x0000_s1085" type="#_x0000_t202" style="position:absolute;margin-left:246.5pt;margin-top:.5pt;width:167pt;height:110.6pt;z-index:251645952;visibility:visible;mso-wrap-style:square;mso-width-percent:0;mso-height-percent:200;mso-wrap-distance-left:9pt;mso-wrap-distance-top:3.6pt;mso-wrap-distance-right:9pt;mso-wrap-distance-bottom:3.6pt;mso-position-horizontal:absolute;mso-position-horizontal-relative:margin;mso-position-vertical:absolute;mso-position-vertical-relative:text;mso-width-percent:0;mso-height-percent:200;mso-width-relative:margin;mso-height-relative:margin;v-text-anchor:top" o:gfxdata="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" fillcolor="#ee3239" stroked="f">
                 <v:fill opacity="45746f"/>
                 <v:textbox style="mso-fit-shape-to-text:t">
                   <w:txbxContent>
@@ -22644,7 +22116,17 @@
                                 <w:sz w:val="28"/>
                                 <w:szCs w:val="28"/>
                               </w:rPr>
-                              <w:t>合作推廣 &amp; 因材施教</w:t>
+                              <w:t>與時俱進</w:t>
+                            </w:r>
+                            <w:r>
+                              <w:rPr>
+                                <w:rFonts w:ascii="微軟正黑體" w:eastAsia="微軟正黑體" w:hAnsi="微軟正黑體" w:hint="eastAsia"/>
+                                <w:b/>
+                                <w:color w:val="FFFFFF" w:themeColor="background1"/>
+                                <w:sz w:val="28"/>
+                                <w:szCs w:val="28"/>
+                              </w:rPr>
+                              <w:t xml:space="preserve"> &amp; 因材施教</w:t>
                             </w:r>
                           </w:p>
                         </w:txbxContent>
@@ -22666,7 +22148,7 @@
           </mc:Choice>
           <mc:Fallback>
             <w:pict>
-              <v:shape w14:anchorId="2E3C943D" id="_x0000_s1089" type="#_x0000_t202" style="position:absolute;margin-left:154.2pt;margin-top:3.3pt;width:202.2pt;height:41pt;z-index:251809792;visibility:visible;mso-wrap-style:square;mso-width-percent:0;mso-height-percent:0;mso-wrap-distance-left:9pt;mso-wrap-distance-top:3.6pt;mso-wrap-distance-right:9pt;mso-wrap-distance-bottom:3.6pt;mso-position-horizontal:absolute;mso-position-horizontal-relative:margin;mso-position-vertical:absolute;mso-position-vertical-relative:text;mso-width-percent:0;mso-height-percent:0;mso-width-relative:margin;mso-height-relative:margin;v-text-anchor:top" o:gfxdata="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" filled="f" stroked="f">
+              <v:shape w14:anchorId="2E3C943D" id="_x0000_s1090" type="#_x0000_t202" style="position:absolute;margin-left:154.2pt;margin-top:3.3pt;width:202.2pt;height:41pt;z-index:251809792;visibility:visible;mso-wrap-style:square;mso-width-percent:0;mso-height-percent:0;mso-wrap-distance-left:9pt;mso-wrap-distance-top:3.6pt;mso-wrap-distance-right:9pt;mso-wrap-distance-bottom:3.6pt;mso-position-horizontal:absolute;mso-position-horizontal-relative:margin;mso-position-vertical:absolute;mso-position-vertical-relative:text;mso-width-percent:0;mso-height-percent:0;mso-width-relative:margin;mso-height-relative:margin;v-text-anchor:top" o:gfxdata="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" filled="f" stroked="f">
                 <v:textbox>
                   <w:txbxContent>
                     <w:p>
@@ -22688,7 +22170,17 @@
                           <w:sz w:val="28"/>
                           <w:szCs w:val="28"/>
                         </w:rPr>
-                        <w:t>合作推廣 &amp; 因材施教</w:t>
+                        <w:t>與時俱進</w:t>
+                      </w:r>
+                      <w:r>
+                        <w:rPr>
+                          <w:rFonts w:ascii="微軟正黑體" w:eastAsia="微軟正黑體" w:hAnsi="微軟正黑體" w:hint="eastAsia"/>
+                          <w:b/>
+                          <w:color w:val="FFFFFF" w:themeColor="background1"/>
+                          <w:sz w:val="28"/>
+                          <w:szCs w:val="28"/>
+                        </w:rPr>
+                        <w:t xml:space="preserve"> &amp; 因材施教</w:t>
                       </w:r>
                     </w:p>
                   </w:txbxContent>
@@ -23613,7 +23105,19 @@
                                 <w:sz w:val="28"/>
                                 <w:szCs w:val="28"/>
                               </w:rPr>
-                              <w:t>網路行銷 &amp; 程式邏輯</w:t>
+                              <w:t xml:space="preserve">合作推廣 &amp; </w:t>
+                            </w:r>
+                            <w:bookmarkStart w:id="0" w:name="_GoBack"/>
+                            <w:bookmarkEnd w:id="0"/>
+                            <w:r>
+                              <w:rPr>
+                                <w:rFonts w:ascii="微軟正黑體" w:eastAsia="微軟正黑體" w:hAnsi="微軟正黑體" w:hint="eastAsia"/>
+                                <w:b/>
+                                <w:color w:val="FFFFFF" w:themeColor="background1"/>
+                                <w:sz w:val="28"/>
+                                <w:szCs w:val="28"/>
+                              </w:rPr>
+                              <w:t>網路行銷</w:t>
                             </w:r>
                           </w:p>
                         </w:txbxContent>
@@ -23635,7 +23139,7 @@
           </mc:Choice>
           <mc:Fallback>
             <w:pict>
-              <v:shape w14:anchorId="6D3B3DA9" id="_x0000_s1093" type="#_x0000_t202" style="position:absolute;margin-left:151.1pt;margin-top:9pt;width:202.2pt;height:41pt;z-index:251811840;visibility:visible;mso-wrap-style:square;mso-width-percent:0;mso-height-percent:0;mso-wrap-distance-left:9pt;mso-wrap-distance-top:3.6pt;mso-wrap-distance-right:9pt;mso-wrap-distance-bottom:3.6pt;mso-position-horizontal:absolute;mso-position-horizontal-relative:margin;mso-position-vertical:absolute;mso-position-vertical-relative:text;mso-width-percent:0;mso-height-percent:0;mso-width-relative:margin;mso-height-relative:margin;v-text-anchor:top" o:gfxdata="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" filled="f" stroked="f">
+              <v:shape w14:anchorId="6D3B3DA9" id="_x0000_s1094" type="#_x0000_t202" style="position:absolute;margin-left:151.1pt;margin-top:9pt;width:202.2pt;height:41pt;z-index:251811840;visibility:visible;mso-wrap-style:square;mso-width-percent:0;mso-height-percent:0;mso-wrap-distance-left:9pt;mso-wrap-distance-top:3.6pt;mso-wrap-distance-right:9pt;mso-wrap-distance-bottom:3.6pt;mso-position-horizontal:absolute;mso-position-horizontal-relative:margin;mso-position-vertical:absolute;mso-position-vertical-relative:text;mso-width-percent:0;mso-height-percent:0;mso-width-relative:margin;mso-height-relative:margin;v-text-anchor:top" o:gfxdata="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" filled="f" stroked="f">
                 <v:textbox>
                   <w:txbxContent>
                     <w:p>
@@ -23657,8 +23161,10 @@
                           <w:sz w:val="28"/>
                           <w:szCs w:val="28"/>
                         </w:rPr>
-                        <w:t xml:space="preserve">網路行銷 &amp; </w:t>
+                        <w:t xml:space="preserve">合作推廣 &amp; </w:t>
                       </w:r>
+                      <w:bookmarkStart w:id="1" w:name="_GoBack"/>
+                      <w:bookmarkEnd w:id="1"/>
                       <w:r>
                         <w:rPr>
                           <w:rFonts w:ascii="微軟正黑體" w:eastAsia="微軟正黑體" w:hAnsi="微軟正黑體" w:hint="eastAsia"/>
@@ -23667,7 +23173,7 @@
                           <w:sz w:val="28"/>
                           <w:szCs w:val="28"/>
                         </w:rPr>
-                        <w:t>程式邏輯</w:t>
+                        <w:t>網路行銷</w:t>
                       </w:r>
                     </w:p>
                   </w:txbxContent>
@@ -24618,13 +24124,8 @@
         </w:rPr>
         <w:tab/>
       </w:r>
-      <w:proofErr w:type="spellStart"/>
-      <w:r>
-        <w:t>oCam</w:t>
-      </w:r>
-      <w:proofErr w:type="spellEnd"/>
-      <w:r>
-        <w:t xml:space="preserve"> 515.0</w:t>
+      <w:r>
+        <w:t>oCam 515.0</w:t>
       </w:r>
       <w:r>
         <w:rPr>
@@ -24673,21 +24174,7 @@
         <w:rPr>
           <w:rFonts w:hint="eastAsia"/>
         </w:rPr>
-        <w:t xml:space="preserve">Morph </w:t>
-      </w:r>
-      <w:proofErr w:type="spellStart"/>
-      <w:r>
-        <w:rPr>
-          <w:rFonts w:hint="eastAsia"/>
-        </w:rPr>
-        <w:t>vox</w:t>
-      </w:r>
-      <w:proofErr w:type="spellEnd"/>
-      <w:r>
-        <w:rPr>
-          <w:rFonts w:hint="eastAsia"/>
-        </w:rPr>
-        <w:t xml:space="preserve"> Pro</w:t>
+        <w:t>Morph vox Pro</w:t>
       </w:r>
     </w:p>
     <w:p>
@@ -24809,14 +24296,12 @@
         </w:rPr>
         <w:t>發布網站到</w:t>
       </w:r>
-      <w:proofErr w:type="spellStart"/>
       <w:r>
         <w:rPr>
           <w:rFonts w:eastAsia="標楷體"/>
         </w:rPr>
         <w:t>Heroku</w:t>
       </w:r>
-      <w:proofErr w:type="spellEnd"/>
     </w:p>
     <w:p>
       <w:pPr>
@@ -29419,7 +28904,7 @@
 </file>
 
 <file path=customXml/itemProps1.xml><?xml version="1.0" encoding="utf-8"?>
-<ds:datastoreItem xmlns:ds="http://schemas.openxmlformats.org/officeDocument/2006/customXml" ds:itemID="{B9C3981B-8EAE-4BE4-8FC5-CF3F57E7DA9F}">
+<ds:datastoreItem xmlns:ds="http://schemas.openxmlformats.org/officeDocument/2006/customXml" ds:itemID="{32EC8784-E5DF-4640-BDAB-69C3B1E61361}">
   <ds:schemaRefs>
     <ds:schemaRef ds:uri="http://schemas.openxmlformats.org/officeDocument/2006/bibliography"/>
   </ds:schemaRefs>
